--- a/Диплом/новый.docx
+++ b/Диплом/новый.docx
@@ -405,6 +405,20 @@
       <w:r>
         <w:t>Дипломный проект выполнен с учётом указаний и требований к выполнению дипломного проекта [15].</w:t>
       </w:r>
+    </w:p>
+    <w:p>
+      <w:pPr>
+        <w:spacing w:line="360" w:lineRule="auto"/>
+        <w:ind w:firstLine="851"/>
+        <w:jc w:val="both"/>
+      </w:pPr>
+    </w:p>
+    <w:p>
+      <w:pPr>
+        <w:spacing w:line="360" w:lineRule="auto"/>
+        <w:ind w:firstLine="851"/>
+        <w:jc w:val="both"/>
+      </w:pPr>
     </w:p>
     <w:p>
       <w:pPr>
@@ -611,6 +625,7 @@
       <w:bookmarkEnd w:id="7"/>
       <w:bookmarkEnd w:id="8"/>
       <w:r>
+        <w:lastRenderedPageBreak/>
         <w:t xml:space="preserve">ПРЕДМЕТ РАЗРАБОТКИ В КОНТЕКСТЕ </w:t>
       </w:r>
       <w:r>
@@ -673,7 +688,6 @@
           <w:color w:val="000000" w:themeColor="text1"/>
           <w:szCs w:val="24"/>
         </w:rPr>
-        <w:lastRenderedPageBreak/>
         <w:t xml:space="preserve">Обзор состояния вопроса </w:t>
       </w:r>
     </w:p>
@@ -1073,6 +1087,7 @@
           <w:color w:val="000000" w:themeColor="text1"/>
           <w:szCs w:val="24"/>
         </w:rPr>
+        <w:lastRenderedPageBreak/>
         <w:t xml:space="preserve">Модель </w:t>
       </w:r>
       <w:r>
@@ -1111,15 +1126,7 @@
           <w:rFonts w:eastAsia="SimSun"/>
           <w:lang w:eastAsia="zh-CN"/>
         </w:rPr>
-        <w:t xml:space="preserve">Изучение состояния проблемы является обязательной частью любого проекта </w:t>
-      </w:r>
-      <w:r>
-        <w:rPr>
-          <w:rFonts w:eastAsia="SimSun"/>
-          <w:lang w:eastAsia="zh-CN"/>
-        </w:rPr>
-        <w:lastRenderedPageBreak/>
-        <w:t>создания или развития системы. По</w:t>
+        <w:t>Изучение состояния проблемы является обязательной частью любого проекта создания или развития системы. По</w:t>
       </w:r>
       <w:r>
         <w:rPr>
@@ -1415,7 +1422,11 @@
         <w:jc w:val="both"/>
       </w:pPr>
       <w:r>
-        <w:t>Найденные в модели AS-IS недостатки исправляются путем создания модели TO-BE, то есть модели новой организации процессов компании. Функциональная модель TO-BE позволяет уже на стадии проектирования будущей системы определить эти изменения. Применение функциональной модели TO-BE позволяет не только сократить сроки внедрения информационной системы, но также снизить риски, связанные с невосприимчивостью персонала к информационным технологиям.</w:t>
+        <w:t xml:space="preserve">Найденные в модели AS-IS недостатки исправляются путем создания модели TO-BE, то есть модели новой организации процессов компании. Функциональная модель TO-BE позволяет уже на стадии проектирования будущей системы определить эти изменения. Применение функциональной модели TO-BE позволяет не только сократить сроки внедрения </w:t>
+      </w:r>
+      <w:r>
+        <w:lastRenderedPageBreak/>
+        <w:t>информационной системы, но также снизить риски, связанные с невосприимчивостью персонала к информационным технологиям.</w:t>
       </w:r>
     </w:p>
     <w:p>
@@ -1548,8 +1559,8 @@
         </w:rPr>
         <w:drawing>
           <wp:inline distT="0" distB="0" distL="0" distR="0" wp14:anchorId="4997687D" wp14:editId="2DA288BA">
-            <wp:extent cx="5599877" cy="3832468"/>
-            <wp:effectExtent l="0" t="0" r="1270" b="0"/>
+            <wp:extent cx="5254628" cy="3596185"/>
+            <wp:effectExtent l="0" t="0" r="3175" b="4445"/>
             <wp:docPr id="8" name="Рисунок 8"/>
             <wp:cNvGraphicFramePr>
               <a:graphicFrameLocks xmlns:a="http://schemas.openxmlformats.org/drawingml/2006/main" noChangeAspect="1"/>
@@ -1570,7 +1581,7 @@
                   <pic:spPr>
                     <a:xfrm>
                       <a:off x="0" y="0"/>
-                      <a:ext cx="5596565" cy="3830201"/>
+                      <a:ext cx="5255065" cy="3596484"/>
                     </a:xfrm>
                     <a:prstGeom prst="rect">
                       <a:avLst/>
@@ -1612,176 +1623,6 @@
     </w:p>
     <w:p>
       <w:pPr>
-        <w:pStyle w:val="Style2"/>
-        <w:ind w:firstLine="851"/>
-        <w:rPr>
-          <w:sz w:val="24"/>
-          <w:lang w:val="ru-RU"/>
-        </w:rPr>
-      </w:pPr>
-    </w:p>
-    <w:p>
-      <w:pPr>
-        <w:pStyle w:val="Style2"/>
-        <w:ind w:firstLine="851"/>
-        <w:rPr>
-          <w:sz w:val="24"/>
-          <w:lang w:val="ru-RU"/>
-        </w:rPr>
-      </w:pPr>
-    </w:p>
-    <w:p>
-      <w:pPr>
-        <w:pStyle w:val="Style2"/>
-        <w:ind w:firstLine="851"/>
-        <w:rPr>
-          <w:sz w:val="24"/>
-          <w:lang w:val="ru-RU"/>
-        </w:rPr>
-      </w:pPr>
-    </w:p>
-    <w:p>
-      <w:pPr>
-        <w:pStyle w:val="Style2"/>
-        <w:ind w:firstLine="851"/>
-        <w:rPr>
-          <w:sz w:val="24"/>
-          <w:lang w:val="ru-RU"/>
-        </w:rPr>
-      </w:pPr>
-    </w:p>
-    <w:p>
-      <w:pPr>
-        <w:pStyle w:val="Style2"/>
-        <w:ind w:firstLine="851"/>
-        <w:rPr>
-          <w:sz w:val="24"/>
-          <w:lang w:val="ru-RU"/>
-        </w:rPr>
-      </w:pPr>
-    </w:p>
-    <w:p>
-      <w:pPr>
-        <w:pStyle w:val="Style2"/>
-        <w:ind w:firstLine="851"/>
-        <w:rPr>
-          <w:sz w:val="24"/>
-          <w:lang w:val="ru-RU"/>
-        </w:rPr>
-      </w:pPr>
-    </w:p>
-    <w:p>
-      <w:pPr>
-        <w:pStyle w:val="Style2"/>
-        <w:ind w:firstLine="851"/>
-        <w:rPr>
-          <w:sz w:val="24"/>
-          <w:lang w:val="ru-RU"/>
-        </w:rPr>
-      </w:pPr>
-    </w:p>
-    <w:p>
-      <w:pPr>
-        <w:pStyle w:val="Style2"/>
-        <w:ind w:firstLine="851"/>
-        <w:rPr>
-          <w:sz w:val="24"/>
-          <w:lang w:val="ru-RU"/>
-        </w:rPr>
-      </w:pPr>
-    </w:p>
-    <w:p>
-      <w:pPr>
-        <w:pStyle w:val="Style2"/>
-        <w:ind w:firstLine="851"/>
-        <w:rPr>
-          <w:sz w:val="24"/>
-          <w:lang w:val="ru-RU"/>
-        </w:rPr>
-      </w:pPr>
-    </w:p>
-    <w:p>
-      <w:pPr>
-        <w:pStyle w:val="Style2"/>
-        <w:ind w:firstLine="851"/>
-        <w:rPr>
-          <w:sz w:val="24"/>
-          <w:lang w:val="ru-RU"/>
-        </w:rPr>
-      </w:pPr>
-    </w:p>
-    <w:p>
-      <w:pPr>
-        <w:pStyle w:val="Style2"/>
-        <w:ind w:firstLine="851"/>
-        <w:rPr>
-          <w:sz w:val="24"/>
-          <w:lang w:val="ru-RU"/>
-        </w:rPr>
-      </w:pPr>
-    </w:p>
-    <w:p>
-      <w:pPr>
-        <w:pStyle w:val="Style2"/>
-        <w:ind w:firstLine="851"/>
-        <w:rPr>
-          <w:sz w:val="24"/>
-          <w:lang w:val="ru-RU"/>
-        </w:rPr>
-      </w:pPr>
-    </w:p>
-    <w:p>
-      <w:pPr>
-        <w:pStyle w:val="Style2"/>
-        <w:ind w:firstLine="851"/>
-        <w:rPr>
-          <w:sz w:val="24"/>
-          <w:lang w:val="ru-RU"/>
-        </w:rPr>
-      </w:pPr>
-    </w:p>
-    <w:p>
-      <w:pPr>
-        <w:pStyle w:val="Style2"/>
-        <w:ind w:firstLine="851"/>
-        <w:rPr>
-          <w:sz w:val="24"/>
-          <w:lang w:val="ru-RU"/>
-        </w:rPr>
-      </w:pPr>
-    </w:p>
-    <w:p>
-      <w:pPr>
-        <w:pStyle w:val="Style2"/>
-        <w:ind w:firstLine="851"/>
-        <w:rPr>
-          <w:sz w:val="24"/>
-          <w:lang w:val="ru-RU"/>
-        </w:rPr>
-      </w:pPr>
-    </w:p>
-    <w:p>
-      <w:pPr>
-        <w:pStyle w:val="Style2"/>
-        <w:ind w:firstLine="851"/>
-        <w:rPr>
-          <w:sz w:val="24"/>
-          <w:lang w:val="ru-RU"/>
-        </w:rPr>
-      </w:pPr>
-    </w:p>
-    <w:p>
-      <w:pPr>
-        <w:pStyle w:val="Style2"/>
-        <w:ind w:firstLine="851"/>
-        <w:rPr>
-          <w:sz w:val="24"/>
-          <w:lang w:val="ru-RU"/>
-        </w:rPr>
-      </w:pPr>
-    </w:p>
-    <w:p>
-      <w:pPr>
         <w:pStyle w:val="Heading1"/>
         <w:numPr>
           <w:ilvl w:val="0"/>
@@ -1797,6 +1638,7 @@
       <w:bookmarkStart w:id="14" w:name="_Toc324622528"/>
       <w:bookmarkStart w:id="15" w:name="_Toc389770673"/>
       <w:r>
+        <w:lastRenderedPageBreak/>
         <w:t>ЦЕЛЬ И ЗАДАЧИ ПРОЕКТА</w:t>
       </w:r>
       <w:bookmarkEnd w:id="12"/>
@@ -2008,7 +1850,6 @@
         <w:rPr>
           <w:szCs w:val="24"/>
         </w:rPr>
-        <w:lastRenderedPageBreak/>
         <w:t>получение данных о ветеранах;</w:t>
       </w:r>
     </w:p>
@@ -2454,7 +2295,14 @@
         <w:rPr>
           <w:szCs w:val="24"/>
         </w:rPr>
-        <w:t>создание фотоальбомов, а также возможность его последующего редактирования и удаления</w:t>
+        <w:t xml:space="preserve">создание фотоальбомов, а также возможность его последующего редактирования и </w:t>
+      </w:r>
+      <w:r>
+        <w:rPr>
+          <w:szCs w:val="24"/>
+        </w:rPr>
+        <w:lastRenderedPageBreak/>
+        <w:t>удаления</w:t>
       </w:r>
       <w:r>
         <w:rPr>
@@ -2772,169 +2620,169 @@
         <w:t>часть должна</w:t>
       </w:r>
       <w:r>
+        <w:t xml:space="preserve"> быть спроектирован</w:t>
+      </w:r>
+      <w:r>
+        <w:t>а</w:t>
+      </w:r>
+      <w:r>
+        <w:t xml:space="preserve"> и создан</w:t>
+      </w:r>
+      <w:r>
+        <w:t>а</w:t>
+      </w:r>
+      <w:r>
+        <w:t xml:space="preserve"> на основе слоёной архитектуры построения программных систем (в частности, для проектирования и построения использовать шаблон проектирования </w:t>
+      </w:r>
+      <w:r>
+        <w:rPr>
+          <w:lang w:val="en-US"/>
+        </w:rPr>
+        <w:t>WEB</w:t>
+      </w:r>
+      <w:r>
         <w:t xml:space="preserve"> </w:t>
       </w:r>
       <w:r>
+        <w:rPr>
+          <w:lang w:val="en-US"/>
+        </w:rPr>
+        <w:t>API</w:t>
+      </w:r>
+      <w:r>
+        <w:t>).</w:t>
+      </w:r>
+    </w:p>
+    <w:p>
+      <w:pPr>
+        <w:spacing w:line="360" w:lineRule="auto"/>
+        <w:ind w:firstLine="850"/>
+        <w:jc w:val="both"/>
+      </w:pPr>
+      <w:r>
+        <w:t xml:space="preserve">Реализация шаблона </w:t>
+      </w:r>
+      <w:r>
+        <w:rPr>
+          <w:lang w:val="en-US"/>
+        </w:rPr>
+        <w:t>WEB</w:t>
+      </w:r>
+      <w:r>
+        <w:t xml:space="preserve"> </w:t>
+      </w:r>
+      <w:r>
+        <w:rPr>
+          <w:lang w:val="en-US"/>
+        </w:rPr>
+        <w:t>API</w:t>
+      </w:r>
+      <w:r>
+        <w:t xml:space="preserve"> должна быть осуществлена на базе </w:t>
+      </w:r>
+      <w:proofErr w:type="spellStart"/>
+      <w:r>
+        <w:t>фреймворка</w:t>
+      </w:r>
+      <w:proofErr w:type="spellEnd"/>
+      <w:r>
+        <w:t xml:space="preserve"> </w:t>
+      </w:r>
+      <w:r>
+        <w:rPr>
+          <w:lang w:val="en-US"/>
+        </w:rPr>
+        <w:t>ASP</w:t>
+      </w:r>
+      <w:r>
+        <w:t>.</w:t>
+      </w:r>
+      <w:r>
+        <w:rPr>
+          <w:lang w:val="en-US"/>
+        </w:rPr>
+        <w:t>NET</w:t>
+      </w:r>
+      <w:r>
+        <w:t xml:space="preserve"> WEB API.</w:t>
+      </w:r>
+    </w:p>
+    <w:p>
+      <w:pPr>
+        <w:spacing w:line="360" w:lineRule="auto"/>
+        <w:ind w:firstLine="850"/>
+        <w:jc w:val="both"/>
+      </w:pPr>
+      <w:r>
+        <w:t>Серверная часть системы должна отвечать за доступ к данным и содержать бизнес-логику приложения.</w:t>
+      </w:r>
+    </w:p>
+    <w:p>
+      <w:pPr>
+        <w:spacing w:line="360" w:lineRule="auto"/>
+        <w:ind w:firstLine="850"/>
+        <w:jc w:val="both"/>
+      </w:pPr>
+      <w:r>
+        <w:t xml:space="preserve">В качестве уровня доступа к данным можно использовать одну из следующих систем управления базами данных (СУБД): </w:t>
+      </w:r>
+      <w:r>
+        <w:rPr>
+          <w:lang w:val="en-US"/>
+        </w:rPr>
+        <w:t>MySQL</w:t>
+      </w:r>
+      <w:r>
+        <w:t xml:space="preserve"> или </w:t>
+      </w:r>
+      <w:r>
+        <w:rPr>
+          <w:lang w:val="en-US"/>
+        </w:rPr>
+        <w:t>Microsoft</w:t>
+      </w:r>
+      <w:r>
+        <w:t xml:space="preserve"> </w:t>
+      </w:r>
+      <w:r>
+        <w:rPr>
+          <w:lang w:val="en-US"/>
+        </w:rPr>
+        <w:t>SQL</w:t>
+      </w:r>
+      <w:r>
+        <w:t xml:space="preserve"> </w:t>
+      </w:r>
+      <w:r>
+        <w:rPr>
+          <w:lang w:val="en-US"/>
+        </w:rPr>
+        <w:t>Server</w:t>
+      </w:r>
+      <w:r>
+        <w:t xml:space="preserve"> </w:t>
+      </w:r>
+      <w:r>
+        <w:rPr>
+          <w:lang w:val="en-US"/>
+        </w:rPr>
+        <w:t>Express</w:t>
+      </w:r>
+      <w:r>
+        <w:t xml:space="preserve">. Данные СУБД обеспечивают централизованное структурированное хранение всех данных системы, гарантируя их целостность и непротиворечивость, а также предоставляют множество сервисов низкого уровня для чтения данных из хранилища, сохранения данных, изменения их структуры и прочее. Реализация команд выборки данных, контроль целостности и непротиворечивости данных может осуществляться с помощью соответствующих хранимых процедур, триггеров и других объектов, предоставляемых сервером баз данных. В качестве языка структурированных запросов рекомендуется использовать </w:t>
+      </w:r>
+      <w:r>
+        <w:rPr>
+          <w:lang w:val="en-US"/>
+        </w:rPr>
+        <w:t>SQL</w:t>
+      </w:r>
+      <w:r>
+        <w:t xml:space="preserve">, а не привязываться к </w:t>
+      </w:r>
+      <w:r>
         <w:lastRenderedPageBreak/>
-        <w:t>быть спроектирован</w:t>
-      </w:r>
-      <w:r>
-        <w:t>а</w:t>
-      </w:r>
-      <w:r>
-        <w:t xml:space="preserve"> и создан</w:t>
-      </w:r>
-      <w:r>
-        <w:t>а</w:t>
-      </w:r>
-      <w:r>
-        <w:t xml:space="preserve"> на основе слоёной архитектуры построения программных систем (в частности, для проектирования и построения использовать шаблон проектирования </w:t>
-      </w:r>
-      <w:r>
-        <w:rPr>
-          <w:lang w:val="en-US"/>
-        </w:rPr>
-        <w:t>WEB</w:t>
-      </w:r>
-      <w:r>
-        <w:t xml:space="preserve"> </w:t>
-      </w:r>
-      <w:r>
-        <w:rPr>
-          <w:lang w:val="en-US"/>
-        </w:rPr>
-        <w:t>API</w:t>
-      </w:r>
-      <w:r>
-        <w:t>).</w:t>
-      </w:r>
-    </w:p>
-    <w:p>
-      <w:pPr>
-        <w:spacing w:line="360" w:lineRule="auto"/>
-        <w:ind w:firstLine="850"/>
-        <w:jc w:val="both"/>
-      </w:pPr>
-      <w:r>
-        <w:t xml:space="preserve">Реализация шаблона </w:t>
-      </w:r>
-      <w:r>
-        <w:rPr>
-          <w:lang w:val="en-US"/>
-        </w:rPr>
-        <w:t>WEB</w:t>
-      </w:r>
-      <w:r>
-        <w:t xml:space="preserve"> </w:t>
-      </w:r>
-      <w:r>
-        <w:rPr>
-          <w:lang w:val="en-US"/>
-        </w:rPr>
-        <w:t>API</w:t>
-      </w:r>
-      <w:r>
-        <w:t xml:space="preserve"> должна быть осуществлена на базе </w:t>
-      </w:r>
-      <w:proofErr w:type="spellStart"/>
-      <w:r>
-        <w:t>фреймворка</w:t>
-      </w:r>
-      <w:proofErr w:type="spellEnd"/>
-      <w:r>
-        <w:t xml:space="preserve"> </w:t>
-      </w:r>
-      <w:r>
-        <w:rPr>
-          <w:lang w:val="en-US"/>
-        </w:rPr>
-        <w:t>ASP</w:t>
-      </w:r>
-      <w:r>
-        <w:t>.</w:t>
-      </w:r>
-      <w:r>
-        <w:rPr>
-          <w:lang w:val="en-US"/>
-        </w:rPr>
-        <w:t>NET</w:t>
-      </w:r>
-      <w:r>
-        <w:t xml:space="preserve"> WEB API.</w:t>
-      </w:r>
-    </w:p>
-    <w:p>
-      <w:pPr>
-        <w:spacing w:line="360" w:lineRule="auto"/>
-        <w:ind w:firstLine="850"/>
-        <w:jc w:val="both"/>
-      </w:pPr>
-      <w:r>
-        <w:t>Серверная часть системы должна отвечать за доступ к данным и содержать бизнес-логику приложения.</w:t>
-      </w:r>
-    </w:p>
-    <w:p>
-      <w:pPr>
-        <w:spacing w:line="360" w:lineRule="auto"/>
-        <w:ind w:firstLine="850"/>
-        <w:jc w:val="both"/>
-      </w:pPr>
-      <w:r>
-        <w:t xml:space="preserve">В качестве уровня доступа к данным можно использовать одну из следующих систем управления базами данных (СУБД): </w:t>
-      </w:r>
-      <w:r>
-        <w:rPr>
-          <w:lang w:val="en-US"/>
-        </w:rPr>
-        <w:t>MySQL</w:t>
-      </w:r>
-      <w:r>
-        <w:t xml:space="preserve"> или </w:t>
-      </w:r>
-      <w:r>
-        <w:rPr>
-          <w:lang w:val="en-US"/>
-        </w:rPr>
-        <w:t>Microsoft</w:t>
-      </w:r>
-      <w:r>
-        <w:t xml:space="preserve"> </w:t>
-      </w:r>
-      <w:r>
-        <w:rPr>
-          <w:lang w:val="en-US"/>
-        </w:rPr>
-        <w:t>SQL</w:t>
-      </w:r>
-      <w:r>
-        <w:t xml:space="preserve"> </w:t>
-      </w:r>
-      <w:r>
-        <w:rPr>
-          <w:lang w:val="en-US"/>
-        </w:rPr>
-        <w:t>Server</w:t>
-      </w:r>
-      <w:r>
-        <w:t xml:space="preserve"> </w:t>
-      </w:r>
-      <w:r>
-        <w:rPr>
-          <w:lang w:val="en-US"/>
-        </w:rPr>
-        <w:t>Express</w:t>
-      </w:r>
-      <w:r>
-        <w:t xml:space="preserve">. Данные СУБД обеспечивают централизованное структурированное хранение всех данных системы, гарантируя их целостность и непротиворечивость, а также предоставляют множество сервисов низкого уровня для чтения данных из хранилища, сохранения данных, изменения их структуры и прочее. Реализация команд выборки данных, контроль целостности и непротиворечивости данных может осуществляться с помощью соответствующих хранимых процедур, триггеров и других объектов, предоставляемых сервером баз данных. В качестве языка структурированных запросов рекомендуется использовать </w:t>
-      </w:r>
-      <w:r>
-        <w:rPr>
-          <w:lang w:val="en-US"/>
-        </w:rPr>
-        <w:t>SQL</w:t>
-      </w:r>
-      <w:r>
-        <w:t>, а не привязываться к конкретным диалектам данного языка, используемых в выбранных СУБД.</w:t>
+        <w:t>конкретным диалектам данного языка, используемых в выбранных СУБД.</w:t>
       </w:r>
     </w:p>
     <w:p>
@@ -3059,7 +2907,6 @@
         <w:jc w:val="both"/>
       </w:pPr>
       <w:r>
-        <w:lastRenderedPageBreak/>
         <w:t xml:space="preserve">Система должна быть разработана под семейство операционных систем </w:t>
       </w:r>
       <w:r>
@@ -3329,6 +3176,7 @@
         <w:rPr>
           <w:lang w:val="ru-RU"/>
         </w:rPr>
+        <w:lastRenderedPageBreak/>
         <w:t>ЛОГИЧЕСКОЕ МОДЕЛИРОВАНИЕ</w:t>
       </w:r>
     </w:p>
@@ -3623,11 +3471,7 @@
       </w:r>
       <w:proofErr w:type="spellEnd"/>
       <w:r>
-        <w:t xml:space="preserve"> является лидирующим инструментом визуального моделирования, поскольку он имеет все необходимые возможности - поддержку UML, многоязыковую </w:t>
-      </w:r>
-      <w:r>
-        <w:lastRenderedPageBreak/>
-        <w:t xml:space="preserve">поддержку итерационной разработки, полную поддержку командной разработки, компонентно-базированную разработку с поддержкой ведущих архитектур и таких компонентных моделей, как </w:t>
+        <w:t xml:space="preserve"> является лидирующим инструментом визуального моделирования, поскольку он имеет все необходимые возможности - поддержку UML, многоязыковую поддержку итерационной разработки, полную поддержку командной разработки, компонентно-базированную разработку с поддержкой ведущих архитектур и таких компонентных моделей, как </w:t>
       </w:r>
       <w:proofErr w:type="spellStart"/>
       <w:r>
@@ -3821,6 +3665,7 @@
         <w:jc w:val="both"/>
       </w:pPr>
       <w:r>
+        <w:lastRenderedPageBreak/>
         <w:t>позволяет повторно использовать компоненты созданных ранее моделей, а также использовать наработки других разработчиков. Повышается эффективность;</w:t>
       </w:r>
     </w:p>
@@ -4034,87 +3879,87 @@
         <w:jc w:val="both"/>
       </w:pPr>
       <w:r>
+        <w:t>подготовить исходную документацию для взаимодействия разработчиков системы с ее заказчиками и пользователями.</w:t>
+      </w:r>
+    </w:p>
+    <w:p>
+      <w:pPr>
+        <w:spacing w:line="360" w:lineRule="auto"/>
+        <w:ind w:firstLine="851"/>
+        <w:jc w:val="both"/>
+      </w:pPr>
+      <w:r>
+        <w:t>Суть данной диаграммы состоит в следующем: проектируемая система представляется в виде множества сущностей или актеров, взаимодействующих с системой с помощью так называемых вариантов использования. При этом актером (</w:t>
+      </w:r>
+      <w:proofErr w:type="spellStart"/>
+      <w:r>
+        <w:t>actor</w:t>
+      </w:r>
+      <w:proofErr w:type="spellEnd"/>
+      <w:r>
+        <w:t xml:space="preserve">) называется любая сущность, взаимодействующая с системой извне. </w:t>
+      </w:r>
+    </w:p>
+    <w:p>
+      <w:pPr>
+        <w:spacing w:line="360" w:lineRule="auto"/>
+        <w:ind w:firstLine="851"/>
+        <w:jc w:val="both"/>
+      </w:pPr>
+      <w:r>
+        <w:t>В свою очередь, вариант использования (</w:t>
+      </w:r>
+      <w:proofErr w:type="spellStart"/>
+      <w:r>
+        <w:t>use</w:t>
+      </w:r>
+      <w:proofErr w:type="spellEnd"/>
+      <w:r>
+        <w:t xml:space="preserve"> </w:t>
+      </w:r>
+      <w:proofErr w:type="spellStart"/>
+      <w:r>
+        <w:t>case</w:t>
+      </w:r>
+      <w:proofErr w:type="spellEnd"/>
+      <w:r>
+        <w:t>) служит для описания сервисов, которые система предоставляет актеру, т.е. каждый вариант использования определяет некоторый набор действий, совершаемый системой при диалоге с актером. При этом ничего не говорится о том, каким образом будет реализовано взаимодействие актеров с системой.</w:t>
+      </w:r>
+    </w:p>
+    <w:p>
+      <w:pPr>
+        <w:pStyle w:val="TEXTKP"/>
+        <w:rPr>
+          <w:szCs w:val="24"/>
+        </w:rPr>
+      </w:pPr>
+      <w:proofErr w:type="gramStart"/>
+      <w:r>
+        <w:rPr>
+          <w:szCs w:val="24"/>
+        </w:rPr>
+        <w:t>Техническое задание</w:t>
+      </w:r>
+      <w:proofErr w:type="gramEnd"/>
+      <w:r>
+        <w:rPr>
+          <w:szCs w:val="24"/>
+        </w:rPr>
+        <w:t xml:space="preserve"> реализуемое обычно в виде модели вариантов использования, включает в себя список действующих лиц с указанием их ролей, список вариантов использования, диаграммы вариантов использования и их описание.</w:t>
+      </w:r>
+    </w:p>
+    <w:p>
+      <w:pPr>
+        <w:pStyle w:val="TEXTKP"/>
+        <w:rPr>
+          <w:szCs w:val="24"/>
+        </w:rPr>
+      </w:pPr>
+      <w:r>
+        <w:rPr>
+          <w:szCs w:val="24"/>
+        </w:rPr>
         <w:lastRenderedPageBreak/>
-        <w:t>подготовить исходную документацию для взаимодействия разработчиков системы с ее заказчиками и пользователями.</w:t>
-      </w:r>
-    </w:p>
-    <w:p>
-      <w:pPr>
-        <w:spacing w:line="360" w:lineRule="auto"/>
-        <w:ind w:firstLine="851"/>
-        <w:jc w:val="both"/>
-      </w:pPr>
-      <w:r>
-        <w:t>Суть данной диаграммы состоит в следующем: проектируемая система представляется в виде множества сущностей или актеров, взаимодействующих с системой с помощью так называемых вариантов использования. При этом актером (</w:t>
-      </w:r>
-      <w:proofErr w:type="spellStart"/>
-      <w:r>
-        <w:t>actor</w:t>
-      </w:r>
-      <w:proofErr w:type="spellEnd"/>
-      <w:r>
-        <w:t xml:space="preserve">) называется любая сущность, взаимодействующая с системой извне. </w:t>
-      </w:r>
-    </w:p>
-    <w:p>
-      <w:pPr>
-        <w:spacing w:line="360" w:lineRule="auto"/>
-        <w:ind w:firstLine="851"/>
-        <w:jc w:val="both"/>
-      </w:pPr>
-      <w:r>
-        <w:t>В свою очередь, вариант использования (</w:t>
-      </w:r>
-      <w:proofErr w:type="spellStart"/>
-      <w:r>
-        <w:t>use</w:t>
-      </w:r>
-      <w:proofErr w:type="spellEnd"/>
-      <w:r>
-        <w:t xml:space="preserve"> </w:t>
-      </w:r>
-      <w:proofErr w:type="spellStart"/>
-      <w:r>
-        <w:t>case</w:t>
-      </w:r>
-      <w:proofErr w:type="spellEnd"/>
-      <w:r>
-        <w:t>) служит для описания сервисов, которые система предоставляет актеру, т.е. каждый вариант использования определяет некоторый набор действий, совершаемый системой при диалоге с актером. При этом ничего не говорится о том, каким образом будет реализовано взаимодействие актеров с системой.</w:t>
-      </w:r>
-    </w:p>
-    <w:p>
-      <w:pPr>
-        <w:pStyle w:val="TEXTKP"/>
-        <w:rPr>
-          <w:szCs w:val="24"/>
-        </w:rPr>
-      </w:pPr>
-      <w:proofErr w:type="gramStart"/>
-      <w:r>
-        <w:rPr>
-          <w:szCs w:val="24"/>
-        </w:rPr>
-        <w:t>Техническое задание</w:t>
-      </w:r>
-      <w:proofErr w:type="gramEnd"/>
-      <w:r>
-        <w:rPr>
-          <w:szCs w:val="24"/>
-        </w:rPr>
-        <w:t xml:space="preserve"> реализуемое обычно в виде модели вариантов использования, включает в себя список действующих лиц с указанием их ролей, список вариантов использования, диаграммы вариантов использования и их описание.</w:t>
-      </w:r>
-    </w:p>
-    <w:p>
-      <w:pPr>
-        <w:pStyle w:val="TEXTKP"/>
-        <w:rPr>
-          <w:szCs w:val="24"/>
-        </w:rPr>
-      </w:pPr>
-      <w:r>
-        <w:rPr>
-          <w:szCs w:val="24"/>
-        </w:rPr>
         <w:t xml:space="preserve">Язык моделирования может быть представлен нотациями UML, Буча, OMT и др. В данном случае нами была выбрана нотация UML, а в качестве инструментального средства – </w:t>
       </w:r>
       <w:proofErr w:type="spellStart"/>
@@ -4438,7 +4283,6 @@
         <w:jc w:val="both"/>
       </w:pPr>
       <w:r>
-        <w:lastRenderedPageBreak/>
         <w:t>получение ветеранов</w:t>
       </w:r>
       <w:r>
@@ -4696,6 +4540,7 @@
         <w:jc w:val="both"/>
       </w:pPr>
       <w:r>
+        <w:lastRenderedPageBreak/>
         <w:t xml:space="preserve">импортировать ветеранов через </w:t>
       </w:r>
       <w:r>
@@ -4913,7 +4758,6 @@
         <w:rPr>
           <w:noProof/>
         </w:rPr>
-        <w:lastRenderedPageBreak/>
         <w:drawing>
           <wp:inline distT="0" distB="0" distL="0" distR="0" wp14:anchorId="2C4A7736" wp14:editId="5B667FA4">
             <wp:extent cx="6120130" cy="2908783"/>
@@ -5101,6 +4945,7 @@
           <w:rFonts w:cs="Times New Roman"/>
           <w:color w:val="000000" w:themeColor="text1"/>
         </w:rPr>
+        <w:lastRenderedPageBreak/>
         <w:t>Описание вариантов использования</w:t>
       </w:r>
       <w:bookmarkEnd w:id="24"/>
@@ -5452,30 +5297,214 @@
       </w:pPr>
       <w:bookmarkStart w:id="26" w:name="_Toc389770682"/>
       <w:r>
+        <w:t>Прецедент «</w:t>
+      </w:r>
+      <w:r>
+        <w:t>Администрировать ветеранов</w:t>
+      </w:r>
+      <w:r>
+        <w:t>»</w:t>
+      </w:r>
+      <w:bookmarkEnd w:id="26"/>
+    </w:p>
+    <w:p/>
+    <w:p>
+      <w:pPr>
+        <w:pStyle w:val="TEXTKP"/>
+      </w:pPr>
+      <w:r>
+        <w:t xml:space="preserve">Назначение: данный вариант использования служит для добавления, удаления, редактирования </w:t>
+      </w:r>
+      <w:r>
+        <w:t>ветеранов</w:t>
+      </w:r>
+      <w:r>
+        <w:t>;</w:t>
+      </w:r>
+    </w:p>
+    <w:p>
+      <w:pPr>
+        <w:pStyle w:val="TEXTKP"/>
+      </w:pPr>
+      <w:r>
+        <w:t xml:space="preserve">Основной поток событий: данный вариант использования начинает выполняться, когда </w:t>
+      </w:r>
+      <w:r>
+        <w:t>авторизованный пользователь или администратор</w:t>
+      </w:r>
+      <w:r>
+        <w:t xml:space="preserve"> намеревается изменить </w:t>
+      </w:r>
+      <w:r>
+        <w:t>ветерана в системе</w:t>
+      </w:r>
+      <w:r>
+        <w:t>. Система предлагает на в</w:t>
+      </w:r>
+      <w:r>
+        <w:t>ыбор одно из возможных действий:</w:t>
+      </w:r>
+    </w:p>
+    <w:p>
+      <w:pPr>
+        <w:pStyle w:val="TEXTKP"/>
+      </w:pPr>
+      <w:r>
+        <w:t xml:space="preserve">- </w:t>
+      </w:r>
+      <w:r>
+        <w:t>создать</w:t>
+      </w:r>
+      <w:r>
+        <w:t>;</w:t>
+      </w:r>
+    </w:p>
+    <w:p>
+      <w:pPr>
+        <w:pStyle w:val="TEXTKP"/>
+      </w:pPr>
+      <w:r>
+        <w:t xml:space="preserve">- </w:t>
+      </w:r>
+      <w:r>
+        <w:t>удалить</w:t>
+      </w:r>
+      <w:r>
+        <w:t>;</w:t>
+      </w:r>
+    </w:p>
+    <w:p>
+      <w:pPr>
+        <w:pStyle w:val="TEXTKP"/>
+      </w:pPr>
+      <w:r>
+        <w:t xml:space="preserve">- </w:t>
+      </w:r>
+      <w:r>
+        <w:t>редактировать</w:t>
+      </w:r>
+      <w:r>
+        <w:t>.</w:t>
+      </w:r>
+    </w:p>
+    <w:p>
+      <w:pPr>
+        <w:pStyle w:val="TEXTKP"/>
+      </w:pPr>
+      <w:r>
+        <w:t>При д</w:t>
+      </w:r>
+      <w:r>
+        <w:t>обавлении</w:t>
+      </w:r>
+      <w:r>
+        <w:t xml:space="preserve"> </w:t>
+      </w:r>
+      <w:r>
+        <w:t>ветерана пользователь</w:t>
+      </w:r>
+      <w:r>
+        <w:t xml:space="preserve"> посылает</w:t>
+      </w:r>
+      <w:r>
+        <w:t xml:space="preserve"> всю необходимую инфо</w:t>
+      </w:r>
+      <w:r>
+        <w:t>рмацию о ветеране. П</w:t>
+      </w:r>
+      <w:r>
+        <w:t xml:space="preserve">осле </w:t>
+      </w:r>
+      <w:r>
+        <w:t xml:space="preserve">отправления </w:t>
+      </w:r>
+      <w:r>
+        <w:t>всех</w:t>
+      </w:r>
+      <w:r>
+        <w:t xml:space="preserve"> нужных данных система добавляет новую запись.</w:t>
+      </w:r>
+    </w:p>
+    <w:p>
+      <w:pPr>
+        <w:pStyle w:val="TEXTKP"/>
+      </w:pPr>
+      <w:r>
+        <w:t xml:space="preserve">При редактировании записи </w:t>
+      </w:r>
+      <w:r>
+        <w:t>п</w:t>
+      </w:r>
+      <w:r>
+        <w:t>ользователь</w:t>
+      </w:r>
+      <w:r>
+        <w:t xml:space="preserve"> отправляет измененную информацию</w:t>
+      </w:r>
+      <w:r>
+        <w:t xml:space="preserve"> </w:t>
+      </w:r>
+      <w:r>
+        <w:t>о ветеране.</w:t>
+      </w:r>
+      <w:r>
+        <w:t xml:space="preserve"> </w:t>
+      </w:r>
+      <w:r>
+        <w:t xml:space="preserve">Система проверят роль пользователя, если роль пользователя администратор ему разрешено редактировать любого ветерана в системе, если роль пользователя не администратор, ему разрешено </w:t>
+      </w:r>
+      <w:r>
+        <w:t>редактировать ветеранов,</w:t>
+      </w:r>
+      <w:r>
+        <w:t xml:space="preserve"> которых он создал. После отправления всех нужных данных система обновляет запись.</w:t>
+      </w:r>
+    </w:p>
+    <w:p>
+      <w:pPr>
+        <w:pStyle w:val="TEXTKP"/>
+      </w:pPr>
+      <w:r>
         <w:lastRenderedPageBreak/>
-        <w:t>Прецедент «</w:t>
-      </w:r>
-      <w:r>
-        <w:t>Администрировать ветеранов</w:t>
-      </w:r>
-      <w:r>
-        <w:t>»</w:t>
-      </w:r>
-      <w:bookmarkEnd w:id="26"/>
-    </w:p>
-    <w:p/>
+        <w:t>При удалении записи с</w:t>
+      </w:r>
+      <w:r>
+        <w:t xml:space="preserve">истема запрашивает </w:t>
+      </w:r>
+      <w:r>
+        <w:rPr>
+          <w:lang w:val="en-US"/>
+        </w:rPr>
+        <w:t>id</w:t>
+      </w:r>
+      <w:r>
+        <w:t xml:space="preserve"> </w:t>
+      </w:r>
+      <w:r>
+        <w:t>ветерана</w:t>
+      </w:r>
+      <w:r>
+        <w:t xml:space="preserve">. </w:t>
+      </w:r>
+      <w:r>
+        <w:t xml:space="preserve">Система проверят роль пользователя, если роль пользователя администратор ему разрешено удалять любого ветерана в системе, если роль пользователя не администратор, ему разрешено удалять </w:t>
+      </w:r>
+      <w:r>
+        <w:t>ветеранов,</w:t>
+      </w:r>
+      <w:r>
+        <w:t xml:space="preserve"> которых он создал. После чего с</w:t>
+      </w:r>
+      <w:r>
+        <w:t>истема производит удаление записи.</w:t>
+      </w:r>
+    </w:p>
     <w:p>
       <w:pPr>
         <w:pStyle w:val="TEXTKP"/>
       </w:pPr>
       <w:r>
-        <w:t xml:space="preserve">Назначение: данный вариант использования служит для добавления, удаления, редактирования </w:t>
-      </w:r>
-      <w:r>
-        <w:t>ветеранов</w:t>
-      </w:r>
-      <w:r>
-        <w:t>;</w:t>
+        <w:t>Альтернативные потоки:</w:t>
       </w:r>
     </w:p>
     <w:p>
@@ -5483,22 +5512,64 @@
         <w:pStyle w:val="TEXTKP"/>
       </w:pPr>
       <w:r>
-        <w:t xml:space="preserve">Основной поток событий: данный вариант использования начинает выполняться, когда </w:t>
-      </w:r>
-      <w:r>
-        <w:t>авторизованный пользователь или администратор</w:t>
-      </w:r>
-      <w:r>
-        <w:t xml:space="preserve"> намеревается изменить </w:t>
-      </w:r>
-      <w:r>
-        <w:t>ветерана в системе</w:t>
-      </w:r>
-      <w:r>
-        <w:t>. Система предлагает на в</w:t>
-      </w:r>
-      <w:r>
-        <w:t>ыбор одно из возможных действий:</w:t>
+        <w:t>1) н</w:t>
+      </w:r>
+      <w:r>
+        <w:t xml:space="preserve">е заполнено обязательное поле или заполнено неверно </w:t>
+      </w:r>
+      <w:r>
+        <w:t>при добавлении</w:t>
+      </w:r>
+      <w:r>
+        <w:t xml:space="preserve"> ново</w:t>
+      </w:r>
+      <w:r>
+        <w:t xml:space="preserve">го </w:t>
+      </w:r>
+      <w:r>
+        <w:t>ветерана</w:t>
+      </w:r>
+      <w:r>
+        <w:t>. Если во время выполнения подчиненного потока «</w:t>
+      </w:r>
+      <w:r>
+        <w:t>Добавления ветерана</w:t>
+      </w:r>
+      <w:r>
+        <w:t xml:space="preserve">», система обнаружит, что </w:t>
+      </w:r>
+      <w:r>
+        <w:t>Авторизованный пользователь</w:t>
+      </w:r>
+      <w:r>
+        <w:t xml:space="preserve"> или администратор</w:t>
+      </w:r>
+      <w:r>
+        <w:t xml:space="preserve"> не заполнил все обязательные поля или заполнил их неверными данными, то выдается сообщение о допущенных ошибках. </w:t>
+      </w:r>
+      <w:r>
+        <w:t>Авторизованный пользователь</w:t>
+      </w:r>
+      <w:r>
+        <w:t xml:space="preserve"> </w:t>
+      </w:r>
+      <w:r>
+        <w:t>или администратор</w:t>
+      </w:r>
+      <w:r>
+        <w:t xml:space="preserve"> </w:t>
+      </w:r>
+      <w:r>
+        <w:t xml:space="preserve">может либо исправить ошибки и повторить попытку добавления </w:t>
+      </w:r>
+      <w:r>
+        <w:t>задания</w:t>
+      </w:r>
+      <w:r>
+        <w:t xml:space="preserve">, либо отменить операцию, после чего </w:t>
+      </w:r>
+      <w:r>
+        <w:t>основной поток начнется сначала;</w:t>
       </w:r>
     </w:p>
     <w:p>
@@ -5506,13 +5577,52 @@
         <w:pStyle w:val="TEXTKP"/>
       </w:pPr>
       <w:r>
-        <w:t xml:space="preserve">- </w:t>
-      </w:r>
-      <w:r>
-        <w:t>создать</w:t>
-      </w:r>
-      <w:r>
-        <w:t>;</w:t>
+        <w:t>2) н</w:t>
+      </w:r>
+      <w:r>
+        <w:t xml:space="preserve">е заполнено обязательное поле или заполнено неверно при редактировании </w:t>
+      </w:r>
+      <w:r>
+        <w:t>ветерана</w:t>
+      </w:r>
+      <w:r>
+        <w:t xml:space="preserve">. Если во время выполнения подчиненного потока «Редактирование </w:t>
+      </w:r>
+      <w:r>
+        <w:t>ветерана</w:t>
+      </w:r>
+      <w:r>
+        <w:t xml:space="preserve">», система обнаружит, что </w:t>
+      </w:r>
+      <w:r>
+        <w:t>пользователь</w:t>
+      </w:r>
+      <w:r>
+        <w:t xml:space="preserve"> не заполнил все необходимые поля или заполнил их неверными данными, то выдается сообщение о допущенных ошибках. </w:t>
+      </w:r>
+      <w:r>
+        <w:t>Авторизованный пользователь</w:t>
+      </w:r>
+      <w:r>
+        <w:t xml:space="preserve"> </w:t>
+      </w:r>
+      <w:r>
+        <w:t xml:space="preserve">или </w:t>
+      </w:r>
+      <w:r>
+        <w:t>администратор</w:t>
+      </w:r>
+      <w:r>
+        <w:t xml:space="preserve"> </w:t>
+      </w:r>
+      <w:r>
+        <w:t>должен</w:t>
+      </w:r>
+      <w:r>
+        <w:t xml:space="preserve"> исп</w:t>
+      </w:r>
+      <w:r>
+        <w:t>равить ошибки и повторить снова;</w:t>
       </w:r>
     </w:p>
     <w:p>
@@ -5520,13 +5630,16 @@
         <w:pStyle w:val="TEXTKP"/>
       </w:pPr>
       <w:r>
-        <w:t xml:space="preserve">- </w:t>
-      </w:r>
-      <w:r>
-        <w:t>удалить</w:t>
-      </w:r>
-      <w:r>
-        <w:t>;</w:t>
+        <w:t xml:space="preserve">Предусловия: перед началом выполнения данного варианта использования </w:t>
+      </w:r>
+      <w:r>
+        <w:t>Авторизованный пользователь</w:t>
+      </w:r>
+      <w:r>
+        <w:t xml:space="preserve"> или администратор</w:t>
+      </w:r>
+      <w:r>
+        <w:t xml:space="preserve"> должен войти в систему.</w:t>
       </w:r>
     </w:p>
     <w:p>
@@ -5534,13 +5647,25 @@
         <w:pStyle w:val="TEXTKP"/>
       </w:pPr>
       <w:r>
-        <w:t xml:space="preserve">- </w:t>
-      </w:r>
-      <w:r>
-        <w:t>редактировать</w:t>
-      </w:r>
-      <w:r>
-        <w:t>.</w:t>
+        <w:t xml:space="preserve">Постусловия: если вариант использования завершится успешно, </w:t>
+      </w:r>
+      <w:r>
+        <w:t>ветеран</w:t>
+      </w:r>
+      <w:r>
+        <w:t xml:space="preserve"> будет в соответствии с выбранным действием, либо </w:t>
+      </w:r>
+      <w:r>
+        <w:t>добавлен</w:t>
+      </w:r>
+      <w:r>
+        <w:t>, либо отредактирова</w:t>
+      </w:r>
+      <w:r>
+        <w:t>н</w:t>
+      </w:r>
+      <w:r>
+        <w:t>, либо удален. В противном случае состояние системы не изменится.</w:t>
       </w:r>
     </w:p>
     <w:p>
@@ -5548,298 +5673,18 @@
         <w:pStyle w:val="TEXTKP"/>
       </w:pPr>
       <w:r>
-        <w:t>При д</w:t>
-      </w:r>
-      <w:r>
-        <w:t>обавлении</w:t>
-      </w:r>
-      <w:r>
-        <w:t xml:space="preserve"> </w:t>
-      </w:r>
-      <w:r>
-        <w:t>ветерана пользователь</w:t>
-      </w:r>
-      <w:r>
-        <w:t xml:space="preserve"> посылает</w:t>
-      </w:r>
-      <w:r>
-        <w:t xml:space="preserve"> всю необходимую инфо</w:t>
-      </w:r>
-      <w:r>
-        <w:t>рмацию о ветеране. П</w:t>
-      </w:r>
-      <w:r>
-        <w:t xml:space="preserve">осле </w:t>
-      </w:r>
-      <w:r>
-        <w:t xml:space="preserve">отправления </w:t>
-      </w:r>
-      <w:r>
-        <w:t>всех</w:t>
-      </w:r>
-      <w:r>
-        <w:t xml:space="preserve"> нужных данных система добавляет новую запись.</w:t>
-      </w:r>
-    </w:p>
-    <w:p>
-      <w:pPr>
-        <w:pStyle w:val="TEXTKP"/>
-      </w:pPr>
-      <w:r>
-        <w:t xml:space="preserve">При редактировании записи </w:t>
-      </w:r>
-      <w:r>
-        <w:t>п</w:t>
-      </w:r>
-      <w:r>
-        <w:t>ользователь</w:t>
-      </w:r>
-      <w:r>
-        <w:t xml:space="preserve"> отправляет измененную информацию</w:t>
-      </w:r>
-      <w:r>
-        <w:t xml:space="preserve"> </w:t>
-      </w:r>
-      <w:r>
-        <w:t>о ветеране.</w:t>
-      </w:r>
-      <w:r>
-        <w:t xml:space="preserve"> </w:t>
-      </w:r>
-      <w:r>
-        <w:t xml:space="preserve">Система проверят роль пользователя, если роль пользователя администратор ему разрешено редактировать любого ветерана в системе, если роль пользователя не администратор, ему разрешено </w:t>
-      </w:r>
-      <w:r>
-        <w:t>редактировать ветеранов,</w:t>
-      </w:r>
-      <w:r>
-        <w:t xml:space="preserve"> которых он создал. После отправления всех нужных данных система обновляет запись.</w:t>
-      </w:r>
-    </w:p>
-    <w:p>
-      <w:pPr>
-        <w:pStyle w:val="TEXTKP"/>
-      </w:pPr>
-      <w:r>
-        <w:t>При удалении записи с</w:t>
-      </w:r>
-      <w:r>
-        <w:t xml:space="preserve">истема запрашивает </w:t>
-      </w:r>
-      <w:r>
-        <w:rPr>
-          <w:lang w:val="en-US"/>
-        </w:rPr>
-        <w:t>id</w:t>
-      </w:r>
-      <w:r>
-        <w:t xml:space="preserve"> </w:t>
-      </w:r>
-      <w:r>
-        <w:t>ветерана</w:t>
-      </w:r>
-      <w:r>
-        <w:t xml:space="preserve">. </w:t>
-      </w:r>
-      <w:r>
-        <w:t xml:space="preserve">Система проверят роль пользователя, если роль пользователя администратор ему разрешено удалять любого ветерана в системе, если роль пользователя не администратор, ему разрешено удалять </w:t>
-      </w:r>
-      <w:r>
-        <w:t>ветеранов,</w:t>
-      </w:r>
-      <w:r>
-        <w:t xml:space="preserve"> которых он создал. После чего с</w:t>
-      </w:r>
-      <w:r>
-        <w:t>истема производит удаление записи.</w:t>
-      </w:r>
-    </w:p>
-    <w:p>
-      <w:pPr>
-        <w:pStyle w:val="TEXTKP"/>
-      </w:pPr>
-      <w:r>
-        <w:t>Альтернативные потоки:</w:t>
-      </w:r>
-    </w:p>
-    <w:p>
-      <w:pPr>
-        <w:pStyle w:val="TEXTKP"/>
-      </w:pPr>
-      <w:r>
-        <w:t>1) н</w:t>
-      </w:r>
-      <w:r>
-        <w:t xml:space="preserve">е заполнено обязательное поле или заполнено неверно </w:t>
-      </w:r>
-      <w:r>
-        <w:t>при добавлении</w:t>
-      </w:r>
-      <w:r>
-        <w:t xml:space="preserve"> ново</w:t>
-      </w:r>
-      <w:r>
-        <w:t xml:space="preserve">го </w:t>
-      </w:r>
-      <w:r>
-        <w:t>ветерана</w:t>
-      </w:r>
-      <w:r>
-        <w:t>. Если во время выполнения подчиненного потока «</w:t>
-      </w:r>
-      <w:r>
-        <w:t>Добавления ветерана</w:t>
-      </w:r>
-      <w:r>
-        <w:t xml:space="preserve">», система обнаружит, что </w:t>
-      </w:r>
-      <w:r>
-        <w:t>Авторизованный пользователь</w:t>
-      </w:r>
-      <w:r>
-        <w:t xml:space="preserve"> или администратор</w:t>
-      </w:r>
-      <w:r>
-        <w:t xml:space="preserve"> не заполнил все обязательные поля или заполнил их неверными данными, то выдается сообщение о допущенных ошибках. </w:t>
-      </w:r>
-      <w:r>
-        <w:t>Авторизованный пользователь</w:t>
-      </w:r>
-      <w:r>
-        <w:t xml:space="preserve"> </w:t>
-      </w:r>
-      <w:r>
-        <w:t>или администратор</w:t>
-      </w:r>
-      <w:r>
-        <w:t xml:space="preserve"> </w:t>
-      </w:r>
-      <w:r>
-        <w:t xml:space="preserve">может либо исправить ошибки и повторить попытку добавления </w:t>
-      </w:r>
-      <w:r>
-        <w:t>задания</w:t>
-      </w:r>
-      <w:r>
-        <w:t xml:space="preserve">, либо отменить операцию, после чего </w:t>
-      </w:r>
-      <w:r>
-        <w:t>основной поток начнется сначала;</w:t>
-      </w:r>
-    </w:p>
-    <w:p>
-      <w:pPr>
-        <w:pStyle w:val="TEXTKP"/>
-      </w:pPr>
-      <w:r>
-        <w:t>2) н</w:t>
-      </w:r>
-      <w:r>
-        <w:t xml:space="preserve">е заполнено обязательное поле или заполнено неверно при редактировании </w:t>
-      </w:r>
-      <w:r>
-        <w:t>ветерана</w:t>
-      </w:r>
-      <w:r>
-        <w:t xml:space="preserve">. Если во время выполнения подчиненного потока «Редактирование </w:t>
-      </w:r>
-      <w:r>
-        <w:t>ветерана</w:t>
-      </w:r>
-      <w:r>
-        <w:t xml:space="preserve">», система обнаружит, что </w:t>
-      </w:r>
-      <w:r>
-        <w:t>пользователь</w:t>
-      </w:r>
-      <w:r>
-        <w:t xml:space="preserve"> не заполнил все необходимые поля или заполнил их неверными данными, то выдается сообщение о допущенных ошибках. </w:t>
-      </w:r>
-      <w:r>
-        <w:t>Авторизованный пользователь</w:t>
-      </w:r>
-      <w:r>
-        <w:t xml:space="preserve"> </w:t>
-      </w:r>
-      <w:r>
-        <w:t xml:space="preserve">или </w:t>
-      </w:r>
-      <w:r>
-        <w:t>администратор</w:t>
-      </w:r>
-      <w:r>
-        <w:t xml:space="preserve"> </w:t>
-      </w:r>
-      <w:r>
-        <w:t>должен</w:t>
-      </w:r>
-      <w:r>
-        <w:t xml:space="preserve"> исп</w:t>
-      </w:r>
-      <w:r>
-        <w:t>равить ошибки и повторить снова;</w:t>
-      </w:r>
-    </w:p>
-    <w:p>
-      <w:pPr>
-        <w:pStyle w:val="TEXTKP"/>
-      </w:pPr>
-      <w:r>
+        <w:t>Декомпозиция описанного прецедента приведена на рисунке 3.2.</w:t>
+      </w:r>
+    </w:p>
+    <w:p>
+      <w:pPr>
+        <w:jc w:val="center"/>
+      </w:pPr>
+      <w:r>
+        <w:rPr>
+          <w:noProof/>
+        </w:rPr>
         <w:lastRenderedPageBreak/>
-        <w:t xml:space="preserve">Предусловия: перед началом выполнения данного варианта использования </w:t>
-      </w:r>
-      <w:r>
-        <w:t>Авторизованный пользователь</w:t>
-      </w:r>
-      <w:r>
-        <w:t xml:space="preserve"> или администратор</w:t>
-      </w:r>
-      <w:r>
-        <w:t xml:space="preserve"> должен войти в систему.</w:t>
-      </w:r>
-    </w:p>
-    <w:p>
-      <w:pPr>
-        <w:pStyle w:val="TEXTKP"/>
-      </w:pPr>
-      <w:r>
-        <w:t xml:space="preserve">Постусловия: если вариант использования завершится успешно, </w:t>
-      </w:r>
-      <w:r>
-        <w:t>ветеран</w:t>
-      </w:r>
-      <w:r>
-        <w:t xml:space="preserve"> будет в соответствии с выбранным действием, либо </w:t>
-      </w:r>
-      <w:r>
-        <w:t>добавлен</w:t>
-      </w:r>
-      <w:r>
-        <w:t>, либо отредактирова</w:t>
-      </w:r>
-      <w:r>
-        <w:t>н</w:t>
-      </w:r>
-      <w:r>
-        <w:t>, либо удален. В противном случае состояние системы не изменится.</w:t>
-      </w:r>
-    </w:p>
-    <w:p>
-      <w:pPr>
-        <w:pStyle w:val="TEXTKP"/>
-      </w:pPr>
-      <w:r>
-        <w:t>Декомпозиция описанного прецедента приведена на рисунке 3.2.</w:t>
-      </w:r>
-    </w:p>
-    <w:p>
-      <w:pPr>
-        <w:jc w:val="center"/>
-      </w:pPr>
-      <w:r>
-        <w:rPr>
-          <w:noProof/>
-        </w:rPr>
         <w:drawing>
           <wp:inline distT="0" distB="0" distL="0" distR="0" wp14:anchorId="688B9D00" wp14:editId="6763149E">
             <wp:extent cx="6120130" cy="3509489"/>
@@ -6343,26 +6188,181 @@
         <w:pStyle w:val="TEXTKP"/>
       </w:pPr>
       <w:r>
+        <w:t>При редактировании записи пользователь отправляет измененную информацию</w:t>
+      </w:r>
+      <w:r>
+        <w:t xml:space="preserve"> </w:t>
+      </w:r>
+      <w:r>
+        <w:t>о статье.</w:t>
+      </w:r>
+      <w:r>
+        <w:t xml:space="preserve"> </w:t>
+      </w:r>
+      <w:r>
+        <w:t xml:space="preserve">Система проверят роль пользователя, если роль пользователя администратор ему разрешено редактировать любую статью в системе, если роль пользователя не администратор, ему разрешено </w:t>
+      </w:r>
+      <w:r>
+        <w:t>редактировать статьи, которые он</w:t>
+      </w:r>
+      <w:r>
+        <w:t xml:space="preserve"> создал. После отправления всех нужных данных система обновляет запись.</w:t>
+      </w:r>
+    </w:p>
+    <w:p>
+      <w:pPr>
+        <w:pStyle w:val="TEXTKP"/>
+      </w:pPr>
+      <w:r>
+        <w:t>При удалении записи с</w:t>
+      </w:r>
+      <w:r>
+        <w:t xml:space="preserve">истема запрашивает </w:t>
+      </w:r>
+      <w:r>
+        <w:rPr>
+          <w:lang w:val="en-US"/>
+        </w:rPr>
+        <w:t>id</w:t>
+      </w:r>
+      <w:r>
+        <w:t xml:space="preserve"> </w:t>
+      </w:r>
+      <w:r>
+        <w:t>статьи</w:t>
+      </w:r>
+      <w:r>
+        <w:t xml:space="preserve">. Система проверят роль пользователя, если роль пользователя администратор ему разрешено удалять любую статью в </w:t>
+      </w:r>
+      <w:r>
         <w:lastRenderedPageBreak/>
-        <w:t>При редактировании записи пользователь отправляет измененную информацию</w:t>
+        <w:t xml:space="preserve">системе, если роль пользователя не администратор, ему разрешено удалять </w:t>
+      </w:r>
+      <w:r>
+        <w:t>статьи,</w:t>
+      </w:r>
+      <w:r>
+        <w:t xml:space="preserve"> которых он создал. После чего с</w:t>
+      </w:r>
+      <w:r>
+        <w:t>истема производит удаление записи.</w:t>
+      </w:r>
+    </w:p>
+    <w:p>
+      <w:pPr>
+        <w:pStyle w:val="TEXTKP"/>
+      </w:pPr>
+      <w:r>
+        <w:t>Альтернативные потоки:</w:t>
+      </w:r>
+    </w:p>
+    <w:p>
+      <w:pPr>
+        <w:pStyle w:val="TEXTKP"/>
+      </w:pPr>
+      <w:r>
+        <w:t>1) н</w:t>
+      </w:r>
+      <w:r>
+        <w:t xml:space="preserve">е заполнено обязательное поле или заполнено неверно </w:t>
+      </w:r>
+      <w:r>
+        <w:t>при добавлении</w:t>
+      </w:r>
+      <w:r>
+        <w:t xml:space="preserve"> ново</w:t>
+      </w:r>
+      <w:r>
+        <w:t>го ветерана</w:t>
+      </w:r>
+      <w:r>
+        <w:t>. Если во время выполнения подчиненного потока «</w:t>
+      </w:r>
+      <w:r>
+        <w:t>Добавление статьи</w:t>
+      </w:r>
+      <w:r>
+        <w:t xml:space="preserve">», система обнаружит, что </w:t>
+      </w:r>
+      <w:r>
+        <w:t>Авторизованный пользователь или администратор</w:t>
+      </w:r>
+      <w:r>
+        <w:t xml:space="preserve"> не заполнил все обязательные поля или заполнил их неверными данными, то выдается сообщение о допущенных ошибках. </w:t>
+      </w:r>
+      <w:r>
+        <w:t>Авторизованный пользователь</w:t>
       </w:r>
       <w:r>
         <w:t xml:space="preserve"> </w:t>
       </w:r>
       <w:r>
-        <w:t>о статье.</w:t>
+        <w:t>или администратор</w:t>
+      </w:r>
+      <w:r>
+        <w:t xml:space="preserve"> может либо исправить ошибки и повторить попытку добавления </w:t>
+      </w:r>
+      <w:r>
+        <w:t>задания</w:t>
+      </w:r>
+      <w:r>
+        <w:t xml:space="preserve">, либо отменить операцию, после чего </w:t>
+      </w:r>
+      <w:r>
+        <w:t>основной поток начнется сначала;</w:t>
+      </w:r>
+    </w:p>
+    <w:p>
+      <w:pPr>
+        <w:pStyle w:val="TEXTKP"/>
+      </w:pPr>
+      <w:r>
+        <w:t>2) н</w:t>
+      </w:r>
+      <w:r>
+        <w:t xml:space="preserve">е заполнено обязательное поле или заполнено неверно при редактировании </w:t>
+      </w:r>
+      <w:r>
+        <w:t>статьи</w:t>
+      </w:r>
+      <w:r>
+        <w:t xml:space="preserve">. Если во время выполнения подчиненного потока «Редактирование </w:t>
+      </w:r>
+      <w:r>
+        <w:t>статьи</w:t>
+      </w:r>
+      <w:r>
+        <w:t xml:space="preserve">», система обнаружит, что </w:t>
+      </w:r>
+      <w:r>
+        <w:t>пользователь</w:t>
+      </w:r>
+      <w:r>
+        <w:t xml:space="preserve"> не заполнил все необходимые поля или заполнил их неверными данными, то выдается сообщение о допущенных ошибках. </w:t>
+      </w:r>
+      <w:r>
+        <w:t>Авторизованный пользователь</w:t>
       </w:r>
       <w:r>
         <w:t xml:space="preserve"> </w:t>
       </w:r>
       <w:r>
-        <w:t xml:space="preserve">Система проверят роль пользователя, если роль пользователя администратор ему разрешено редактировать любую статью в системе, если роль пользователя не администратор, ему разрешено </w:t>
-      </w:r>
-      <w:r>
-        <w:t>редактировать статьи, которые он</w:t>
-      </w:r>
-      <w:r>
-        <w:t xml:space="preserve"> создал. После отправления всех нужных данных система обновляет запись.</w:t>
+        <w:t xml:space="preserve">или </w:t>
+      </w:r>
+      <w:r>
+        <w:t>администратор</w:t>
+      </w:r>
+      <w:r>
+        <w:t xml:space="preserve"> </w:t>
+      </w:r>
+      <w:r>
+        <w:t>должен</w:t>
+      </w:r>
+      <w:r>
+        <w:t xml:space="preserve"> исп</w:t>
+      </w:r>
+      <w:r>
+        <w:t>равить ошибки и повторить снова;</w:t>
       </w:r>
     </w:p>
     <w:p>
@@ -6370,34 +6370,13 @@
         <w:pStyle w:val="TEXTKP"/>
       </w:pPr>
       <w:r>
-        <w:t>При удалении записи с</w:t>
-      </w:r>
-      <w:r>
-        <w:t xml:space="preserve">истема запрашивает </w:t>
-      </w:r>
-      <w:r>
-        <w:rPr>
-          <w:lang w:val="en-US"/>
-        </w:rPr>
-        <w:t>id</w:t>
-      </w:r>
-      <w:r>
-        <w:t xml:space="preserve"> </w:t>
-      </w:r>
-      <w:r>
-        <w:t>статьи</w:t>
-      </w:r>
-      <w:r>
-        <w:t xml:space="preserve">. Система проверят роль пользователя, если роль пользователя администратор ему разрешено удалять любую статью в системе, если роль пользователя не администратор, ему разрешено удалять </w:t>
-      </w:r>
-      <w:r>
-        <w:t>статьи,</w:t>
-      </w:r>
-      <w:r>
-        <w:t xml:space="preserve"> которых он создал. После чего с</w:t>
-      </w:r>
-      <w:r>
-        <w:t>истема производит удаление записи.</w:t>
+        <w:t xml:space="preserve">Предусловия: перед началом выполнения данного варианта использования </w:t>
+      </w:r>
+      <w:r>
+        <w:t>Авторизованный пользователь или администратор</w:t>
+      </w:r>
+      <w:r>
+        <w:t xml:space="preserve"> должен войти в систему.</w:t>
       </w:r>
     </w:p>
     <w:p>
@@ -6405,7 +6384,31 @@
         <w:pStyle w:val="TEXTKP"/>
       </w:pPr>
       <w:r>
-        <w:t>Альтернативные потоки:</w:t>
+        <w:t xml:space="preserve">Постусловия: если вариант использования завершится успешно, </w:t>
+      </w:r>
+      <w:r>
+        <w:t>статья</w:t>
+      </w:r>
+      <w:r>
+        <w:t xml:space="preserve"> будет в соответствии с выбранным действием, либо </w:t>
+      </w:r>
+      <w:r>
+        <w:t>добавлено</w:t>
+      </w:r>
+      <w:r>
+        <w:t>, либо отредактирова</w:t>
+      </w:r>
+      <w:r>
+        <w:t>но</w:t>
+      </w:r>
+      <w:r>
+        <w:t>, либо удален</w:t>
+      </w:r>
+      <w:r>
+        <w:t>о</w:t>
+      </w:r>
+      <w:r>
+        <w:t>. В противном случае состояние системы не изменится.</w:t>
       </w:r>
     </w:p>
     <w:p>
@@ -6413,174 +6416,19 @@
         <w:pStyle w:val="TEXTKP"/>
       </w:pPr>
       <w:r>
-        <w:t>1) н</w:t>
-      </w:r>
-      <w:r>
-        <w:t xml:space="preserve">е заполнено обязательное поле или заполнено неверно </w:t>
-      </w:r>
-      <w:r>
-        <w:t>при добавлении</w:t>
-      </w:r>
-      <w:r>
-        <w:t xml:space="preserve"> ново</w:t>
-      </w:r>
-      <w:r>
-        <w:t>го ветерана</w:t>
-      </w:r>
-      <w:r>
-        <w:t>. Если во время выполнения подчиненного потока «</w:t>
-      </w:r>
-      <w:r>
-        <w:t>Добавление статьи</w:t>
-      </w:r>
-      <w:r>
-        <w:t xml:space="preserve">», система обнаружит, что </w:t>
-      </w:r>
-      <w:r>
-        <w:t>Авторизованный пользователь или администратор</w:t>
-      </w:r>
-      <w:r>
-        <w:t xml:space="preserve"> не заполнил все обязательные поля или заполнил их неверными данными, то выдается сообщение о допущенных ошибках. </w:t>
-      </w:r>
-      <w:r>
-        <w:t>Авторизованный пользователь</w:t>
-      </w:r>
-      <w:r>
-        <w:t xml:space="preserve"> </w:t>
-      </w:r>
-      <w:r>
-        <w:t>или администратор</w:t>
-      </w:r>
-      <w:r>
-        <w:t xml:space="preserve"> может либо исправить ошибки и повторить попытку добавления </w:t>
-      </w:r>
-      <w:r>
-        <w:t>задания</w:t>
-      </w:r>
-      <w:r>
-        <w:t xml:space="preserve">, либо отменить операцию, после чего </w:t>
-      </w:r>
-      <w:r>
-        <w:t>основной поток начнется сначала;</w:t>
+        <w:t>Декомпозиция описанного прецедента приведена на рисунке 3.</w:t>
+      </w:r>
+      <w:r>
+        <w:t>3</w:t>
+      </w:r>
+      <w:r>
+        <w:t>.</w:t>
       </w:r>
     </w:p>
     <w:p>
       <w:pPr>
         <w:pStyle w:val="TEXTKP"/>
       </w:pPr>
-      <w:r>
-        <w:t>2) н</w:t>
-      </w:r>
-      <w:r>
-        <w:t xml:space="preserve">е заполнено обязательное поле или заполнено неверно при редактировании </w:t>
-      </w:r>
-      <w:r>
-        <w:t>статьи</w:t>
-      </w:r>
-      <w:r>
-        <w:t xml:space="preserve">. Если во время выполнения подчиненного потока «Редактирование </w:t>
-      </w:r>
-      <w:r>
-        <w:t>статьи</w:t>
-      </w:r>
-      <w:r>
-        <w:t xml:space="preserve">», система обнаружит, что </w:t>
-      </w:r>
-      <w:r>
-        <w:t>пользователь</w:t>
-      </w:r>
-      <w:r>
-        <w:t xml:space="preserve"> не заполнил все необходимые поля или заполнил их неверными данными, то выдается сообщение о допущенных ошибках. </w:t>
-      </w:r>
-      <w:r>
-        <w:t>Авторизованный пользователь</w:t>
-      </w:r>
-      <w:r>
-        <w:t xml:space="preserve"> </w:t>
-      </w:r>
-      <w:r>
-        <w:t xml:space="preserve">или </w:t>
-      </w:r>
-      <w:r>
-        <w:t>администратор</w:t>
-      </w:r>
-      <w:r>
-        <w:t xml:space="preserve"> </w:t>
-      </w:r>
-      <w:r>
-        <w:t>должен</w:t>
-      </w:r>
-      <w:r>
-        <w:t xml:space="preserve"> исп</w:t>
-      </w:r>
-      <w:r>
-        <w:t>равить ошибки и повторить снова;</w:t>
-      </w:r>
-    </w:p>
-    <w:p>
-      <w:pPr>
-        <w:pStyle w:val="TEXTKP"/>
-      </w:pPr>
-      <w:r>
-        <w:t xml:space="preserve">Предусловия: перед началом выполнения данного варианта использования </w:t>
-      </w:r>
-      <w:r>
-        <w:t>Авторизованный пользователь или администратор</w:t>
-      </w:r>
-      <w:r>
-        <w:t xml:space="preserve"> должен войти в систему.</w:t>
-      </w:r>
-    </w:p>
-    <w:p>
-      <w:pPr>
-        <w:pStyle w:val="TEXTKP"/>
-      </w:pPr>
-      <w:r>
-        <w:t xml:space="preserve">Постусловия: если вариант использования завершится успешно, </w:t>
-      </w:r>
-      <w:r>
-        <w:t>статья</w:t>
-      </w:r>
-      <w:r>
-        <w:t xml:space="preserve"> будет в соответствии с выбранным действием, либо </w:t>
-      </w:r>
-      <w:r>
-        <w:t>добавлено</w:t>
-      </w:r>
-      <w:r>
-        <w:t>, либо отредактирова</w:t>
-      </w:r>
-      <w:r>
-        <w:t>но</w:t>
-      </w:r>
-      <w:r>
-        <w:t>, либо удален</w:t>
-      </w:r>
-      <w:r>
-        <w:t>о</w:t>
-      </w:r>
-      <w:r>
-        <w:t>. В противном случае состояние системы не изменится.</w:t>
-      </w:r>
-    </w:p>
-    <w:p>
-      <w:pPr>
-        <w:pStyle w:val="TEXTKP"/>
-      </w:pPr>
-      <w:r>
-        <w:t>Декомпозиция описанного прецедента приведена на рисунке 3.</w:t>
-      </w:r>
-      <w:r>
-        <w:t>3</w:t>
-      </w:r>
-      <w:r>
-        <w:t>.</w:t>
-      </w:r>
-    </w:p>
-    <w:p>
-      <w:pPr>
-        <w:pStyle w:val="TEXTKP"/>
-      </w:pPr>
     </w:p>
     <w:p>
       <w:pPr>
@@ -6590,7 +6438,6 @@
         <w:rPr>
           <w:noProof/>
         </w:rPr>
-        <w:lastRenderedPageBreak/>
         <w:drawing>
           <wp:inline distT="0" distB="0" distL="0" distR="0" wp14:anchorId="2EAA5A0E" wp14:editId="4F31877F">
             <wp:extent cx="5151623" cy="2873828"/>
@@ -7220,124 +7067,124 @@
         <w:pStyle w:val="TEXTKP"/>
       </w:pPr>
       <w:r>
+        <w:t>Альтернативные потоки:</w:t>
+      </w:r>
+    </w:p>
+    <w:p>
+      <w:pPr>
+        <w:pStyle w:val="TEXTKP"/>
+      </w:pPr>
+      <w:r>
+        <w:t>1) н</w:t>
+      </w:r>
+      <w:r>
+        <w:t xml:space="preserve">е заполнено обязательное поле или заполнено неверно </w:t>
+      </w:r>
+      <w:r>
+        <w:t>при добавлении</w:t>
+      </w:r>
+      <w:r>
+        <w:t xml:space="preserve"> ново</w:t>
+      </w:r>
+      <w:r>
+        <w:t>го комментария к статье</w:t>
+      </w:r>
+      <w:r>
+        <w:t>. Если во время выполнения подчиненного потока «</w:t>
+      </w:r>
+      <w:r>
+        <w:t>Добавление комментария</w:t>
+      </w:r>
+      <w:r>
+        <w:t xml:space="preserve">», система обнаружит, что </w:t>
+      </w:r>
+      <w:r>
+        <w:t>Авторизованный пользователь или администратор</w:t>
+      </w:r>
+      <w:r>
+        <w:t xml:space="preserve"> не заполнил все обязательные поля или заполнил их неверными данными, то выдается сообщение о допущенных ошибках. </w:t>
+      </w:r>
+      <w:r>
+        <w:t>Авторизованный пользователь</w:t>
+      </w:r>
+      <w:r>
+        <w:t xml:space="preserve"> </w:t>
+      </w:r>
+      <w:r>
+        <w:t>или администратор</w:t>
+      </w:r>
+      <w:r>
+        <w:t xml:space="preserve"> может либо исправить ошибки и повторить попытку добавления </w:t>
+      </w:r>
+      <w:r>
+        <w:t>задания</w:t>
+      </w:r>
+      <w:r>
+        <w:t xml:space="preserve">, либо отменить операцию, после чего </w:t>
+      </w:r>
+      <w:r>
+        <w:t>основной поток начнется сначала;</w:t>
+      </w:r>
+    </w:p>
+    <w:p>
+      <w:pPr>
+        <w:pStyle w:val="TEXTKP"/>
+      </w:pPr>
+      <w:r>
+        <w:t>2) н</w:t>
+      </w:r>
+      <w:r>
+        <w:t xml:space="preserve">е заполнено обязательное поле или заполнено неверно при редактировании </w:t>
+      </w:r>
+      <w:r>
+        <w:t>статьи</w:t>
+      </w:r>
+      <w:r>
+        <w:t xml:space="preserve">. Если во время выполнения подчиненного потока «Редактирование </w:t>
+      </w:r>
+      <w:r>
+        <w:t>статьи</w:t>
+      </w:r>
+      <w:r>
+        <w:t xml:space="preserve">», система обнаружит, что </w:t>
+      </w:r>
+      <w:r>
+        <w:t>пользователь</w:t>
+      </w:r>
+      <w:r>
+        <w:t xml:space="preserve"> не заполнил все необходимые поля или заполнил их неверными данными, то выдается сообщение о допущенных ошибках. </w:t>
+      </w:r>
+      <w:r>
+        <w:t>Авторизованный пользователь</w:t>
+      </w:r>
+      <w:r>
+        <w:t xml:space="preserve"> </w:t>
+      </w:r>
+      <w:r>
+        <w:t xml:space="preserve">или </w:t>
+      </w:r>
+      <w:r>
+        <w:t>администратор</w:t>
+      </w:r>
+      <w:r>
+        <w:t xml:space="preserve"> </w:t>
+      </w:r>
+      <w:r>
+        <w:t>должен</w:t>
+      </w:r>
+      <w:r>
+        <w:t xml:space="preserve"> исп</w:t>
+      </w:r>
+      <w:r>
+        <w:t>равить ошибки и повторить снова;</w:t>
+      </w:r>
+    </w:p>
+    <w:p>
+      <w:pPr>
+        <w:pStyle w:val="TEXTKP"/>
+      </w:pPr>
+      <w:r>
         <w:lastRenderedPageBreak/>
-        <w:t>Альтернативные потоки:</w:t>
-      </w:r>
-    </w:p>
-    <w:p>
-      <w:pPr>
-        <w:pStyle w:val="TEXTKP"/>
-      </w:pPr>
-      <w:r>
-        <w:t>1) н</w:t>
-      </w:r>
-      <w:r>
-        <w:t xml:space="preserve">е заполнено обязательное поле или заполнено неверно </w:t>
-      </w:r>
-      <w:r>
-        <w:t>при добавлении</w:t>
-      </w:r>
-      <w:r>
-        <w:t xml:space="preserve"> ново</w:t>
-      </w:r>
-      <w:r>
-        <w:t>го комментария к статье</w:t>
-      </w:r>
-      <w:r>
-        <w:t>. Если во время выполнения подчиненного потока «</w:t>
-      </w:r>
-      <w:r>
-        <w:t>Добавление комментария</w:t>
-      </w:r>
-      <w:r>
-        <w:t xml:space="preserve">», система обнаружит, что </w:t>
-      </w:r>
-      <w:r>
-        <w:t>Авторизованный пользователь или администратор</w:t>
-      </w:r>
-      <w:r>
-        <w:t xml:space="preserve"> не заполнил все обязательные поля или заполнил их неверными данными, то выдается сообщение о допущенных ошибках. </w:t>
-      </w:r>
-      <w:r>
-        <w:t>Авторизованный пользователь</w:t>
-      </w:r>
-      <w:r>
-        <w:t xml:space="preserve"> </w:t>
-      </w:r>
-      <w:r>
-        <w:t>или администратор</w:t>
-      </w:r>
-      <w:r>
-        <w:t xml:space="preserve"> может либо исправить ошибки и повторить попытку добавления </w:t>
-      </w:r>
-      <w:r>
-        <w:t>задания</w:t>
-      </w:r>
-      <w:r>
-        <w:t xml:space="preserve">, либо отменить операцию, после чего </w:t>
-      </w:r>
-      <w:r>
-        <w:t>основной поток начнется сначала;</w:t>
-      </w:r>
-    </w:p>
-    <w:p>
-      <w:pPr>
-        <w:pStyle w:val="TEXTKP"/>
-      </w:pPr>
-      <w:r>
-        <w:t>2) н</w:t>
-      </w:r>
-      <w:r>
-        <w:t xml:space="preserve">е заполнено обязательное поле или заполнено неверно при редактировании </w:t>
-      </w:r>
-      <w:r>
-        <w:t>статьи</w:t>
-      </w:r>
-      <w:r>
-        <w:t xml:space="preserve">. Если во время выполнения подчиненного потока «Редактирование </w:t>
-      </w:r>
-      <w:r>
-        <w:t>статьи</w:t>
-      </w:r>
-      <w:r>
-        <w:t xml:space="preserve">», система обнаружит, что </w:t>
-      </w:r>
-      <w:r>
-        <w:t>пользователь</w:t>
-      </w:r>
-      <w:r>
-        <w:t xml:space="preserve"> не заполнил все необходимые поля или заполнил их неверными данными, то выдается сообщение о допущенных ошибках. </w:t>
-      </w:r>
-      <w:r>
-        <w:t>Авторизованный пользователь</w:t>
-      </w:r>
-      <w:r>
-        <w:t xml:space="preserve"> </w:t>
-      </w:r>
-      <w:r>
-        <w:t xml:space="preserve">или </w:t>
-      </w:r>
-      <w:r>
-        <w:t>администратор</w:t>
-      </w:r>
-      <w:r>
-        <w:t xml:space="preserve"> </w:t>
-      </w:r>
-      <w:r>
-        <w:t>должен</w:t>
-      </w:r>
-      <w:r>
-        <w:t xml:space="preserve"> исп</w:t>
-      </w:r>
-      <w:r>
-        <w:t>равить ошибки и повторить снова;</w:t>
-      </w:r>
-    </w:p>
-    <w:p>
-      <w:pPr>
-        <w:pStyle w:val="TEXTKP"/>
-      </w:pPr>
-      <w:r>
         <w:t xml:space="preserve">Предусловия: перед началом выполнения данного варианта использования </w:t>
       </w:r>
       <w:r>
@@ -7478,7 +7325,6 @@
         <w:ind w:firstLine="851"/>
       </w:pPr>
       <w:r>
-        <w:lastRenderedPageBreak/>
         <w:t>Прецедент «</w:t>
       </w:r>
       <w:r>
@@ -7634,6 +7480,7 @@
         <w:pStyle w:val="TEXTKP"/>
       </w:pPr>
       <w:r>
+        <w:lastRenderedPageBreak/>
         <w:t>При добавлении</w:t>
       </w:r>
       <w:r>
@@ -7845,95 +7692,92 @@
         <w:t>Фотоальбом</w:t>
       </w:r>
       <w:r>
-        <w:t xml:space="preserve">», система </w:t>
-      </w:r>
-      <w:r>
+        <w:t xml:space="preserve">», система обнаружит, что </w:t>
+      </w:r>
+      <w:r>
+        <w:t>пользователь</w:t>
+      </w:r>
+      <w:r>
+        <w:t xml:space="preserve"> не заполнил все необходимые поля или заполнил их неверными данными, то выдается сообщение о допущенных ошибках. </w:t>
+      </w:r>
+      <w:r>
+        <w:t>Авторизованный пользователь</w:t>
+      </w:r>
+      <w:r>
+        <w:t xml:space="preserve"> </w:t>
+      </w:r>
+      <w:r>
+        <w:t xml:space="preserve">или </w:t>
+      </w:r>
+      <w:r>
+        <w:t>администратор</w:t>
+      </w:r>
+      <w:r>
+        <w:t xml:space="preserve"> </w:t>
+      </w:r>
+      <w:r>
+        <w:t>должен</w:t>
+      </w:r>
+      <w:r>
+        <w:t xml:space="preserve"> исп</w:t>
+      </w:r>
+      <w:r>
+        <w:t>равить ошибки и повторить снова;</w:t>
+      </w:r>
+    </w:p>
+    <w:p>
+      <w:pPr>
+        <w:pStyle w:val="TEXTKP"/>
+      </w:pPr>
+      <w:r>
+        <w:t xml:space="preserve">Предусловия: перед началом выполнения данного варианта использования </w:t>
+      </w:r>
+      <w:r>
+        <w:t>Авторизованный пользователь или администратор</w:t>
+      </w:r>
+      <w:r>
+        <w:t xml:space="preserve"> должен войти в систему.</w:t>
+      </w:r>
+    </w:p>
+    <w:p>
+      <w:pPr>
+        <w:pStyle w:val="TEXTKP"/>
+      </w:pPr>
+      <w:r>
+        <w:t xml:space="preserve">Постусловия: если вариант использования завершится успешно, </w:t>
+      </w:r>
+      <w:r>
+        <w:t>комментарий</w:t>
+      </w:r>
+      <w:r>
+        <w:t xml:space="preserve"> будет в соответствии с выбранным действием, либо </w:t>
+      </w:r>
+      <w:r>
+        <w:t>добавлено</w:t>
+      </w:r>
+      <w:r>
+        <w:t>, либо отредактирова</w:t>
+      </w:r>
+      <w:r>
+        <w:t>но</w:t>
+      </w:r>
+      <w:r>
+        <w:t>, либо удален</w:t>
+      </w:r>
+      <w:r>
+        <w:t>о</w:t>
+      </w:r>
+      <w:r>
+        <w:t>. В противном случае состояние системы не изменится.</w:t>
+      </w:r>
+    </w:p>
+    <w:p/>
+    <w:p>
+      <w:r>
+        <w:rPr>
+          <w:noProof/>
+        </w:rPr>
         <w:lastRenderedPageBreak/>
-        <w:t xml:space="preserve">обнаружит, что </w:t>
-      </w:r>
-      <w:r>
-        <w:t>пользователь</w:t>
-      </w:r>
-      <w:r>
-        <w:t xml:space="preserve"> не заполнил все необходимые поля или заполнил их неверными данными, то выдается сообщение о допущенных ошибках. </w:t>
-      </w:r>
-      <w:r>
-        <w:t>Авторизованный пользователь</w:t>
-      </w:r>
-      <w:r>
-        <w:t xml:space="preserve"> </w:t>
-      </w:r>
-      <w:r>
-        <w:t xml:space="preserve">или </w:t>
-      </w:r>
-      <w:r>
-        <w:t>администратор</w:t>
-      </w:r>
-      <w:r>
-        <w:t xml:space="preserve"> </w:t>
-      </w:r>
-      <w:r>
-        <w:t>должен</w:t>
-      </w:r>
-      <w:r>
-        <w:t xml:space="preserve"> исп</w:t>
-      </w:r>
-      <w:r>
-        <w:t>равить ошибки и повторить снова;</w:t>
-      </w:r>
-    </w:p>
-    <w:p>
-      <w:pPr>
-        <w:pStyle w:val="TEXTKP"/>
-      </w:pPr>
-      <w:r>
-        <w:t xml:space="preserve">Предусловия: перед началом выполнения данного варианта использования </w:t>
-      </w:r>
-      <w:r>
-        <w:t>Авторизованный пользователь или администратор</w:t>
-      </w:r>
-      <w:r>
-        <w:t xml:space="preserve"> должен войти в систему.</w:t>
-      </w:r>
-    </w:p>
-    <w:p>
-      <w:pPr>
-        <w:pStyle w:val="TEXTKP"/>
-      </w:pPr>
-      <w:r>
-        <w:t xml:space="preserve">Постусловия: если вариант использования завершится успешно, </w:t>
-      </w:r>
-      <w:r>
-        <w:t>комментарий</w:t>
-      </w:r>
-      <w:r>
-        <w:t xml:space="preserve"> будет в соответствии с выбранным действием, либо </w:t>
-      </w:r>
-      <w:r>
-        <w:t>добавлено</w:t>
-      </w:r>
-      <w:r>
-        <w:t>, либо отредактирова</w:t>
-      </w:r>
-      <w:r>
-        <w:t>но</w:t>
-      </w:r>
-      <w:r>
-        <w:t>, либо удален</w:t>
-      </w:r>
-      <w:r>
-        <w:t>о</w:t>
-      </w:r>
-      <w:r>
-        <w:t>. В противном случае состояние системы не изменится.</w:t>
-      </w:r>
-    </w:p>
-    <w:p/>
-    <w:p>
-      <w:r>
-        <w:rPr>
-          <w:noProof/>
-        </w:rPr>
         <w:drawing>
           <wp:inline distT="0" distB="0" distL="0" distR="0" wp14:anchorId="250FE4DE" wp14:editId="1922D87A">
             <wp:extent cx="6120130" cy="3837320"/>
@@ -8055,7 +7899,6 @@
         <w:jc w:val="both"/>
       </w:pPr>
       <w:r>
-        <w:lastRenderedPageBreak/>
         <w:t>Для идентификации классов используются:</w:t>
       </w:r>
     </w:p>
@@ -8128,6 +7971,7 @@
         <w:jc w:val="both"/>
       </w:pPr>
       <w:r>
+        <w:lastRenderedPageBreak/>
         <w:t>анализ вариантов (образцов использования, сценариев, начинающихся с того, что пользователь системы имитирует операцию или последовательность операций);</w:t>
       </w:r>
     </w:p>
@@ -8735,16 +8579,7 @@
                 <w:sz w:val="22"/>
                 <w:szCs w:val="20"/>
               </w:rPr>
-              <w:t xml:space="preserve">Символьная комбинация, выбираемая Пользователем самостоятельно и </w:t>
-            </w:r>
-            <w:r>
-              <w:rPr>
-                <w:rFonts w:eastAsia="Calibri"/>
-                <w:sz w:val="22"/>
-                <w:szCs w:val="20"/>
-              </w:rPr>
-              <w:lastRenderedPageBreak/>
-              <w:t>обеспечивающая в совокупности с Логином его идентификацию при использовании Ресурса.</w:t>
+              <w:t>Символьная комбинация, выбираемая Пользователем самостоятельно и обеспечивающая в совокупности с Логином его идентификацию при использовании Ресурса.</w:t>
             </w:r>
           </w:p>
         </w:tc>
@@ -8780,7 +8615,6 @@
                 <w:sz w:val="22"/>
                 <w:szCs w:val="20"/>
               </w:rPr>
-              <w:lastRenderedPageBreak/>
               <w:t>6</w:t>
             </w:r>
           </w:p>
@@ -8883,6 +8717,7 @@
         <w:rPr>
           <w:lang w:val="ru-RU"/>
         </w:rPr>
+        <w:lastRenderedPageBreak/>
         <w:t xml:space="preserve">ФИЗИЧЕСКОЕ </w:t>
       </w:r>
       <w:r>
@@ -9293,7 +9128,6 @@
         <w:jc w:val="both"/>
       </w:pPr>
       <w:r>
-        <w:lastRenderedPageBreak/>
         <w:t xml:space="preserve">Для доступа к данным будет использован объектно-реляционный преобразователь </w:t>
       </w:r>
       <w:r>
@@ -9662,7 +9496,6 @@
         <w:rPr>
           <w:lang w:val="en-US"/>
         </w:rPr>
-        <w:lastRenderedPageBreak/>
         <w:t>Images</w:t>
       </w:r>
       <w:r>
@@ -9795,6 +9628,7 @@
         <w:ind w:firstLine="851"/>
       </w:pPr>
       <w:r>
+        <w:lastRenderedPageBreak/>
         <w:t>Диаграмма компонентов разработана для следующих целей:</w:t>
       </w:r>
     </w:p>
@@ -10066,11 +9900,7 @@
         <w:jc w:val="both"/>
       </w:pPr>
       <w:r>
-        <w:t xml:space="preserve">В отличие от диаграмм логического представления, диаграмма развертывания является единой для системы в целом, поскольку всецело отражает особенности ее реализации. Эта диаграмма, завершает процесс объектно-ориентированного анализа и </w:t>
-      </w:r>
-      <w:r>
-        <w:lastRenderedPageBreak/>
-        <w:t>проектирования для данной программной системы, и ее разработка является последним этапом спецификации модели.</w:t>
+        <w:t>В отличие от диаграмм логического представления, диаграмма развертывания является единой для системы в целом, поскольку всецело отражает особенности ее реализации. Эта диаграмма, завершает процесс объектно-ориентированного анализа и проектирования для данной программной системы, и ее разработка является последним этапом спецификации модели.</w:t>
       </w:r>
     </w:p>
     <w:p>
@@ -10176,10 +10006,10 @@
             <v:path o:extrusionok="f" gradientshapeok="t" o:connecttype="rect"/>
             <o:lock v:ext="edit" aspectratio="t"/>
           </v:shapetype>
-          <v:shape id="_x0000_i1025" type="#_x0000_t75" style="width:405pt;height:62.25pt" o:ole="">
+          <v:shape id="_x0000_i1025" type="#_x0000_t75" style="width:405.15pt;height:62.35pt" o:ole="">
             <v:imagedata r:id="rId18" o:title=""/>
           </v:shape>
-          <o:OLEObject Type="Embed" ProgID="Visio.Drawing.15" ShapeID="_x0000_i1025" DrawAspect="Content" ObjectID="_1524919490" r:id="rId19"/>
+          <o:OLEObject Type="Embed" ProgID="Visio.Drawing.15" ShapeID="_x0000_i1025" DrawAspect="Content" ObjectID="_1524929434" r:id="rId19"/>
         </w:object>
       </w:r>
     </w:p>
@@ -10308,7 +10138,6 @@
           <w:noProof/>
           <w:lang w:eastAsia="ru-RU"/>
         </w:rPr>
-        <w:lastRenderedPageBreak/>
         <w:drawing>
           <wp:inline distT="0" distB="0" distL="0" distR="0" wp14:anchorId="39363D72" wp14:editId="70E01CBF">
             <wp:extent cx="5724525" cy="3095625"/>
@@ -10411,10 +10240,870 @@
         <w:autoSpaceDN/>
         <w:adjustRightInd/>
         <w:spacing w:line="480" w:lineRule="auto"/>
+        <w:contextualSpacing/>
+        <w:jc w:val="both"/>
+      </w:pPr>
+    </w:p>
+    <w:p>
+      <w:pPr>
+        <w:pStyle w:val="Heading1"/>
+        <w:numPr>
+          <w:ilvl w:val="0"/>
+          <w:numId w:val="36"/>
+        </w:numPr>
+        <w:tabs>
+          <w:tab w:val="left" w:pos="1276"/>
+        </w:tabs>
+        <w:ind w:left="0" w:firstLine="851"/>
+        <w:rPr>
+          <w:lang w:val="ru-RU"/>
+        </w:rPr>
+      </w:pPr>
+      <w:r>
+        <w:rPr>
+          <w:lang w:val="ru-RU"/>
+        </w:rPr>
+        <w:lastRenderedPageBreak/>
+        <w:t>Р</w:t>
+      </w:r>
+      <w:bookmarkStart w:id="34" w:name="_GoBack"/>
+      <w:bookmarkEnd w:id="34"/>
+      <w:r>
+        <w:rPr>
+          <w:lang w:val="ru-RU"/>
+        </w:rPr>
+        <w:t>ЕАЛИЗАЦИЯ И ТЕСТИРОВАНИЕ ПРОГРАММНОГО ОБЕСПЕЧЕНИЯ</w:t>
+      </w:r>
+    </w:p>
+    <w:p>
+      <w:pPr>
+        <w:spacing w:line="360" w:lineRule="auto"/>
+        <w:rPr>
+          <w:lang w:eastAsia="be-BY"/>
+        </w:rPr>
+      </w:pPr>
+    </w:p>
+    <w:p>
+      <w:pPr>
+        <w:pStyle w:val="ListParagraph"/>
+        <w:keepNext/>
+        <w:keepLines/>
+        <w:numPr>
+          <w:ilvl w:val="0"/>
+          <w:numId w:val="22"/>
+        </w:numPr>
+        <w:spacing w:before="480" w:line="276" w:lineRule="auto"/>
+        <w:contextualSpacing w:val="0"/>
+        <w:jc w:val="left"/>
+        <w:outlineLvl w:val="0"/>
+        <w:rPr>
+          <w:bCs/>
+          <w:vanish/>
+          <w:szCs w:val="28"/>
+          <w:lang w:val="be-BY" w:eastAsia="be-BY"/>
+        </w:rPr>
+      </w:pPr>
+      <w:bookmarkStart w:id="35" w:name="_Toc389770693"/>
+    </w:p>
+    <w:p>
+      <w:pPr>
+        <w:pStyle w:val="Heading2"/>
+        <w:ind w:left="0" w:firstLine="851"/>
+      </w:pPr>
+      <w:r>
+        <w:t>Назначение и описание компонентов программного обеспечения</w:t>
+      </w:r>
+      <w:bookmarkEnd w:id="35"/>
+    </w:p>
+    <w:p>
+      <w:pPr>
+        <w:spacing w:line="360" w:lineRule="auto"/>
+        <w:ind w:left="709"/>
+        <w:rPr>
+          <w:lang w:eastAsia="be-BY"/>
+        </w:rPr>
+      </w:pPr>
+    </w:p>
+    <w:p>
+      <w:pPr>
+        <w:spacing w:line="360" w:lineRule="auto"/>
+        <w:ind w:firstLine="850"/>
+        <w:jc w:val="both"/>
+      </w:pPr>
+      <w:r>
+        <w:t xml:space="preserve">Разработанное </w:t>
+      </w:r>
+      <w:r>
+        <w:t xml:space="preserve">серверное </w:t>
+      </w:r>
+      <w:r>
+        <w:t xml:space="preserve">приложение </w:t>
+      </w:r>
+      <w:r>
+        <w:t>имеет многоуровневую архитектуру. Каждый уровень реализован одним или несколькими проектами.</w:t>
+      </w:r>
+    </w:p>
+    <w:p>
+      <w:pPr>
+        <w:spacing w:line="360" w:lineRule="auto"/>
+        <w:ind w:firstLine="851"/>
+        <w:jc w:val="both"/>
+      </w:pPr>
+      <w:r>
+        <w:t>Ниже приводится описание разработанных проектов:</w:t>
+      </w:r>
+    </w:p>
+    <w:p>
+      <w:pPr>
+        <w:widowControl/>
+        <w:numPr>
+          <w:ilvl w:val="0"/>
+          <w:numId w:val="29"/>
+        </w:numPr>
+        <w:autoSpaceDE/>
+        <w:autoSpaceDN/>
+        <w:adjustRightInd/>
+        <w:spacing w:line="360" w:lineRule="auto"/>
+        <w:contextualSpacing/>
+        <w:jc w:val="both"/>
+      </w:pPr>
+      <w:proofErr w:type="spellStart"/>
+      <w:r>
+        <w:rPr>
+          <w:lang w:val="en-US"/>
+        </w:rPr>
+        <w:t>OurMemory</w:t>
+      </w:r>
+      <w:proofErr w:type="spellEnd"/>
+      <w:r>
+        <w:t>.</w:t>
+      </w:r>
+      <w:r>
+        <w:rPr>
+          <w:lang w:val="en-US"/>
+        </w:rPr>
+        <w:t>Common</w:t>
+      </w:r>
+      <w:r>
+        <w:t xml:space="preserve"> </w:t>
+      </w:r>
+      <w:r>
+        <w:t>–</w:t>
+      </w:r>
+      <w:r>
+        <w:t xml:space="preserve"> содержит общие для всех проектов константы;</w:t>
+      </w:r>
+    </w:p>
+    <w:p>
+      <w:pPr>
+        <w:widowControl/>
+        <w:numPr>
+          <w:ilvl w:val="0"/>
+          <w:numId w:val="29"/>
+        </w:numPr>
+        <w:autoSpaceDE/>
+        <w:autoSpaceDN/>
+        <w:adjustRightInd/>
+        <w:spacing w:line="360" w:lineRule="auto"/>
+        <w:contextualSpacing/>
+        <w:jc w:val="both"/>
+      </w:pPr>
+      <w:proofErr w:type="spellStart"/>
+      <w:r>
+        <w:rPr>
+          <w:lang w:val="en-US"/>
+        </w:rPr>
+        <w:t>OurMemory</w:t>
+      </w:r>
+      <w:proofErr w:type="spellEnd"/>
+      <w:r>
+        <w:t>.</w:t>
+      </w:r>
+      <w:r>
+        <w:rPr>
+          <w:lang w:val="en-US"/>
+        </w:rPr>
+        <w:t>Data</w:t>
+      </w:r>
+      <w:r>
+        <w:t xml:space="preserve"> </w:t>
+      </w:r>
+      <w:r>
+        <w:t xml:space="preserve">– </w:t>
+      </w:r>
+      <w:r>
+        <w:t xml:space="preserve">содержит описание </w:t>
+      </w:r>
+      <w:proofErr w:type="spellStart"/>
+      <w:r>
+        <w:t>маппингов</w:t>
+      </w:r>
+      <w:proofErr w:type="spellEnd"/>
+      <w:r>
+        <w:t xml:space="preserve"> доменных моделей на таблицы базы данных</w:t>
+      </w:r>
+      <w:r>
+        <w:t xml:space="preserve"> </w:t>
+      </w:r>
+      <w:r>
+        <w:t xml:space="preserve">для </w:t>
+      </w:r>
+      <w:proofErr w:type="spellStart"/>
+      <w:r>
+        <w:rPr>
+          <w:lang w:val="en-US"/>
+        </w:rPr>
+        <w:t>EntityFramework</w:t>
+      </w:r>
+      <w:proofErr w:type="spellEnd"/>
+      <w:r>
+        <w:t>,</w:t>
+      </w:r>
+      <w:r>
+        <w:t xml:space="preserve"> </w:t>
+      </w:r>
+      <w:r>
+        <w:rPr>
+          <w:lang w:val="en-US"/>
+        </w:rPr>
+        <w:t>a</w:t>
+      </w:r>
+      <w:r>
+        <w:t xml:space="preserve"> также содержит</w:t>
+      </w:r>
+      <w:r>
+        <w:t xml:space="preserve"> реализацию интерфейсов уровня доступа к данным используя </w:t>
+      </w:r>
+      <w:proofErr w:type="spellStart"/>
+      <w:r>
+        <w:rPr>
+          <w:lang w:val="en-US"/>
+        </w:rPr>
+        <w:t>EntityFramework</w:t>
+      </w:r>
+      <w:proofErr w:type="spellEnd"/>
+      <w:r>
+        <w:t>;</w:t>
+      </w:r>
+    </w:p>
+    <w:p>
+      <w:pPr>
+        <w:widowControl/>
+        <w:numPr>
+          <w:ilvl w:val="0"/>
+          <w:numId w:val="29"/>
+        </w:numPr>
+        <w:autoSpaceDE/>
+        <w:autoSpaceDN/>
+        <w:adjustRightInd/>
+        <w:spacing w:line="360" w:lineRule="auto"/>
+        <w:contextualSpacing/>
+        <w:jc w:val="both"/>
+      </w:pPr>
+      <w:proofErr w:type="spellStart"/>
+      <w:r>
+        <w:rPr>
+          <w:lang w:val="en-US"/>
+        </w:rPr>
+        <w:t>OurMemory</w:t>
+      </w:r>
+      <w:proofErr w:type="spellEnd"/>
+      <w:r>
+        <w:t>.</w:t>
+      </w:r>
+      <w:r>
+        <w:rPr>
+          <w:lang w:val="en-US"/>
+        </w:rPr>
+        <w:t>Domain</w:t>
+      </w:r>
+      <w:r>
+        <w:t xml:space="preserve"> </w:t>
+      </w:r>
+      <w:r>
+        <w:t xml:space="preserve">– </w:t>
+      </w:r>
+      <w:r>
+        <w:t>содержит доменные модели приложения</w:t>
+      </w:r>
+      <w:r>
+        <w:t xml:space="preserve"> и модели отображения данных и </w:t>
+      </w:r>
+      <w:r>
+        <w:t>принятия</w:t>
+      </w:r>
+      <w:r>
+        <w:t xml:space="preserve"> данных</w:t>
+      </w:r>
+      <w:r>
+        <w:t>;</w:t>
+      </w:r>
+    </w:p>
+    <w:p>
+      <w:pPr>
+        <w:widowControl/>
+        <w:numPr>
+          <w:ilvl w:val="0"/>
+          <w:numId w:val="29"/>
+        </w:numPr>
+        <w:autoSpaceDE/>
+        <w:autoSpaceDN/>
+        <w:adjustRightInd/>
+        <w:spacing w:line="360" w:lineRule="auto"/>
+        <w:contextualSpacing/>
+        <w:jc w:val="both"/>
+      </w:pPr>
+      <w:proofErr w:type="spellStart"/>
+      <w:r>
+        <w:rPr>
+          <w:lang w:val="en-US"/>
+        </w:rPr>
+        <w:t>OurMemory</w:t>
+      </w:r>
+      <w:proofErr w:type="spellEnd"/>
+      <w:r>
+        <w:t>.</w:t>
+      </w:r>
+      <w:r>
+        <w:rPr>
+          <w:lang w:val="en-US"/>
+        </w:rPr>
+        <w:t>Resource</w:t>
+      </w:r>
+      <w:r>
+        <w:t xml:space="preserve"> </w:t>
+      </w:r>
+      <w:r>
+        <w:t xml:space="preserve">– </w:t>
+      </w:r>
+      <w:r>
+        <w:t xml:space="preserve">содержит </w:t>
+      </w:r>
+      <w:r>
+        <w:t>файлы ресурсов для приложения</w:t>
+      </w:r>
+      <w:r>
+        <w:t>;</w:t>
+      </w:r>
+      <w:r>
+        <w:t xml:space="preserve"> </w:t>
+      </w:r>
+    </w:p>
+    <w:p>
+      <w:pPr>
+        <w:widowControl/>
+        <w:numPr>
+          <w:ilvl w:val="0"/>
+          <w:numId w:val="29"/>
+        </w:numPr>
+        <w:autoSpaceDE/>
+        <w:autoSpaceDN/>
+        <w:adjustRightInd/>
+        <w:spacing w:line="360" w:lineRule="auto"/>
+        <w:contextualSpacing/>
+        <w:jc w:val="both"/>
+      </w:pPr>
+      <w:proofErr w:type="spellStart"/>
+      <w:r>
+        <w:rPr>
+          <w:lang w:val="en-US"/>
+        </w:rPr>
+        <w:t>OurMemory</w:t>
+      </w:r>
+      <w:proofErr w:type="spellEnd"/>
+      <w:r>
+        <w:t>.</w:t>
+      </w:r>
+      <w:r>
+        <w:rPr>
+          <w:lang w:val="en-US"/>
+        </w:rPr>
+        <w:t>Service</w:t>
+      </w:r>
+      <w:r>
+        <w:t xml:space="preserve"> </w:t>
+      </w:r>
+      <w:r>
+        <w:t xml:space="preserve">– </w:t>
+      </w:r>
+      <w:r>
+        <w:t xml:space="preserve">содержит </w:t>
+      </w:r>
+      <w:r>
+        <w:t xml:space="preserve">сервисы для </w:t>
+      </w:r>
+      <w:r>
+        <w:t xml:space="preserve">работы с </w:t>
+      </w:r>
+      <w:r>
+        <w:t xml:space="preserve">уровнем доступа к данным используя </w:t>
+      </w:r>
+      <w:proofErr w:type="spellStart"/>
+      <w:r>
+        <w:rPr>
+          <w:lang w:val="en-US"/>
+        </w:rPr>
+        <w:t>EntityFramework</w:t>
+      </w:r>
+      <w:proofErr w:type="spellEnd"/>
+      <w:r>
+        <w:t>;</w:t>
+      </w:r>
+    </w:p>
+    <w:p>
+      <w:pPr>
+        <w:widowControl/>
+        <w:numPr>
+          <w:ilvl w:val="0"/>
+          <w:numId w:val="29"/>
+        </w:numPr>
+        <w:autoSpaceDE/>
+        <w:autoSpaceDN/>
+        <w:adjustRightInd/>
+        <w:spacing w:line="360" w:lineRule="auto"/>
+        <w:contextualSpacing/>
+        <w:jc w:val="both"/>
+      </w:pPr>
+      <w:proofErr w:type="spellStart"/>
+      <w:r>
+        <w:rPr>
+          <w:lang w:val="en-US"/>
+        </w:rPr>
+        <w:t>OurMemory</w:t>
+      </w:r>
+      <w:proofErr w:type="spellEnd"/>
+      <w:r>
+        <w:t>.</w:t>
+      </w:r>
+      <w:proofErr w:type="spellStart"/>
+      <w:r>
+        <w:rPr>
+          <w:lang w:val="en-US"/>
+        </w:rPr>
+        <w:t>Api</w:t>
+      </w:r>
+      <w:proofErr w:type="spellEnd"/>
+      <w:r>
+        <w:t xml:space="preserve"> </w:t>
+      </w:r>
+      <w:r>
+        <w:t xml:space="preserve">– </w:t>
+      </w:r>
+      <w:r>
+        <w:t>веб-приложение</w:t>
+      </w:r>
+      <w:r>
+        <w:t>;</w:t>
+      </w:r>
+    </w:p>
+    <w:p>
+      <w:pPr>
+        <w:widowControl/>
+        <w:numPr>
+          <w:ilvl w:val="0"/>
+          <w:numId w:val="29"/>
+        </w:numPr>
+        <w:autoSpaceDE/>
+        <w:autoSpaceDN/>
+        <w:adjustRightInd/>
+        <w:spacing w:line="360" w:lineRule="auto"/>
+        <w:contextualSpacing/>
+        <w:jc w:val="both"/>
+      </w:pPr>
+      <w:proofErr w:type="spellStart"/>
+      <w:r>
+        <w:rPr>
+          <w:lang w:val="en-US"/>
+        </w:rPr>
+        <w:t>OurMemory</w:t>
+      </w:r>
+      <w:proofErr w:type="spellEnd"/>
+      <w:r>
+        <w:t>.</w:t>
+      </w:r>
+      <w:r>
+        <w:rPr>
+          <w:lang w:val="en-US"/>
+        </w:rPr>
+        <w:t>Test</w:t>
+      </w:r>
+      <w:r>
+        <w:t xml:space="preserve"> </w:t>
+      </w:r>
+      <w:r>
+        <w:t xml:space="preserve">– </w:t>
+      </w:r>
+      <w:r>
+        <w:t xml:space="preserve">содержит модульные тесты классов проекта </w:t>
+      </w:r>
+      <w:proofErr w:type="spellStart"/>
+      <w:r>
+        <w:rPr>
+          <w:lang w:val="en-US"/>
+        </w:rPr>
+        <w:t>OurMemory</w:t>
+      </w:r>
+      <w:proofErr w:type="spellEnd"/>
+      <w:r>
+        <w:t>.</w:t>
+      </w:r>
+      <w:proofErr w:type="spellStart"/>
+      <w:r>
+        <w:rPr>
+          <w:lang w:val="en-US"/>
+        </w:rPr>
+        <w:t>Api</w:t>
+      </w:r>
+      <w:proofErr w:type="spellEnd"/>
+      <w:r>
+        <w:t>.</w:t>
+      </w:r>
+    </w:p>
+    <w:p>
+      <w:pPr>
+        <w:widowControl/>
+        <w:autoSpaceDE/>
+        <w:autoSpaceDN/>
+        <w:adjustRightInd/>
+        <w:spacing w:line="360" w:lineRule="auto"/>
+        <w:contextualSpacing/>
+        <w:jc w:val="both"/>
+      </w:pPr>
+    </w:p>
+    <w:p>
+      <w:pPr>
+        <w:spacing w:line="360" w:lineRule="auto"/>
+        <w:ind w:firstLine="851"/>
+        <w:jc w:val="both"/>
+      </w:pPr>
+      <w:r>
+        <w:t>Доменные модели представлены следующими классами:</w:t>
+      </w:r>
+    </w:p>
+    <w:p>
+      <w:pPr>
+        <w:widowControl/>
+        <w:numPr>
+          <w:ilvl w:val="0"/>
+          <w:numId w:val="29"/>
+        </w:numPr>
+        <w:autoSpaceDE/>
+        <w:autoSpaceDN/>
+        <w:adjustRightInd/>
+        <w:spacing w:line="360" w:lineRule="auto"/>
+        <w:contextualSpacing/>
+        <w:jc w:val="both"/>
+      </w:pPr>
+      <w:r>
+        <w:rPr>
+          <w:lang w:val="en-US"/>
+        </w:rPr>
+        <w:t>User</w:t>
+      </w:r>
+      <w:r>
+        <w:t xml:space="preserve"> –</w:t>
+      </w:r>
+      <w:r>
+        <w:t xml:space="preserve"> </w:t>
+      </w:r>
+      <w:r>
+        <w:t xml:space="preserve">представляет </w:t>
+      </w:r>
+      <w:r>
+        <w:t>пользователя;</w:t>
+      </w:r>
+    </w:p>
+    <w:p>
+      <w:pPr>
+        <w:widowControl/>
+        <w:numPr>
+          <w:ilvl w:val="0"/>
+          <w:numId w:val="29"/>
+        </w:numPr>
+        <w:autoSpaceDE/>
+        <w:autoSpaceDN/>
+        <w:adjustRightInd/>
+        <w:spacing w:line="360" w:lineRule="auto"/>
+        <w:contextualSpacing/>
+        <w:jc w:val="both"/>
+      </w:pPr>
+      <w:proofErr w:type="spellStart"/>
+      <w:r>
+        <w:t>DomainObject</w:t>
+      </w:r>
+      <w:proofErr w:type="spellEnd"/>
+      <w:r>
+        <w:t xml:space="preserve"> </w:t>
+      </w:r>
+      <w:r>
+        <w:t>–</w:t>
+      </w:r>
+      <w:r>
+        <w:t xml:space="preserve"> базовый класс для всех сущностей</w:t>
+      </w:r>
+      <w:r>
+        <w:t>;</w:t>
+      </w:r>
+    </w:p>
+    <w:p>
+      <w:pPr>
+        <w:widowControl/>
+        <w:numPr>
+          <w:ilvl w:val="0"/>
+          <w:numId w:val="29"/>
+        </w:numPr>
+        <w:autoSpaceDE/>
+        <w:autoSpaceDN/>
+        <w:adjustRightInd/>
+        <w:spacing w:line="360" w:lineRule="auto"/>
+        <w:contextualSpacing/>
+        <w:jc w:val="both"/>
+      </w:pPr>
+      <w:proofErr w:type="spellStart"/>
+      <w:r>
+        <w:rPr>
+          <w:lang w:val="en-US"/>
+        </w:rPr>
+        <w:t>User</w:t>
+      </w:r>
+      <w:r>
+        <w:rPr>
+          <w:lang w:val="en-US"/>
+        </w:rPr>
+        <w:t>Role</w:t>
+      </w:r>
+      <w:r>
+        <w:rPr>
+          <w:lang w:val="en-US"/>
+        </w:rPr>
+        <w:t>s</w:t>
+      </w:r>
+      <w:proofErr w:type="spellEnd"/>
+      <w:r>
+        <w:rPr>
+          <w:lang w:val="en-US"/>
+        </w:rPr>
+        <w:t xml:space="preserve"> – </w:t>
+      </w:r>
+      <w:r>
+        <w:t>представляет роль пользователя;</w:t>
+      </w:r>
+    </w:p>
+    <w:p>
+      <w:pPr>
+        <w:widowControl/>
+        <w:numPr>
+          <w:ilvl w:val="0"/>
+          <w:numId w:val="29"/>
+        </w:numPr>
+        <w:autoSpaceDE/>
+        <w:autoSpaceDN/>
+        <w:adjustRightInd/>
+        <w:spacing w:line="360" w:lineRule="auto"/>
+        <w:contextualSpacing/>
+        <w:jc w:val="both"/>
+      </w:pPr>
+      <w:r>
+        <w:rPr>
+          <w:lang w:val="en-US"/>
+        </w:rPr>
+        <w:t xml:space="preserve">Article </w:t>
+      </w:r>
+      <w:r>
+        <w:rPr>
+          <w:lang w:val="en-US"/>
+        </w:rPr>
+        <w:t xml:space="preserve">– </w:t>
+      </w:r>
+      <w:r>
+        <w:t>представляет статью</w:t>
+      </w:r>
+      <w:r>
+        <w:rPr>
+          <w:lang w:val="en-US"/>
+        </w:rPr>
+        <w:t>;</w:t>
+      </w:r>
+    </w:p>
+    <w:p>
+      <w:pPr>
+        <w:widowControl/>
+        <w:numPr>
+          <w:ilvl w:val="0"/>
+          <w:numId w:val="29"/>
+        </w:numPr>
+        <w:autoSpaceDE/>
+        <w:autoSpaceDN/>
+        <w:adjustRightInd/>
+        <w:spacing w:line="360" w:lineRule="auto"/>
+        <w:contextualSpacing/>
+        <w:jc w:val="both"/>
+      </w:pPr>
+      <w:r>
+        <w:rPr>
+          <w:lang w:val="en-US"/>
+        </w:rPr>
+        <w:t xml:space="preserve">Comment </w:t>
+      </w:r>
+      <w:r>
+        <w:t>–</w:t>
+      </w:r>
+      <w:r>
+        <w:rPr>
+          <w:lang w:val="en-US"/>
+        </w:rPr>
+        <w:t xml:space="preserve"> </w:t>
+      </w:r>
+      <w:r>
+        <w:t>представляет</w:t>
+      </w:r>
+      <w:r>
+        <w:t xml:space="preserve"> комментарий</w:t>
+      </w:r>
+      <w:r>
+        <w:t>;</w:t>
+      </w:r>
+    </w:p>
+    <w:p>
+      <w:pPr>
+        <w:widowControl/>
+        <w:numPr>
+          <w:ilvl w:val="0"/>
+          <w:numId w:val="29"/>
+        </w:numPr>
+        <w:autoSpaceDE/>
+        <w:autoSpaceDN/>
+        <w:adjustRightInd/>
+        <w:spacing w:line="360" w:lineRule="auto"/>
+        <w:contextualSpacing/>
+        <w:jc w:val="both"/>
+      </w:pPr>
+      <w:r>
+        <w:rPr>
+          <w:lang w:val="en-US"/>
+        </w:rPr>
+        <w:t xml:space="preserve">Image </w:t>
+      </w:r>
+      <w:r>
+        <w:rPr>
+          <w:lang w:val="en-US"/>
+        </w:rPr>
+        <w:t>–</w:t>
+      </w:r>
+      <w:r>
+        <w:rPr>
+          <w:lang w:val="en-US"/>
+        </w:rPr>
+        <w:t xml:space="preserve"> </w:t>
+      </w:r>
+      <w:r>
+        <w:t>представляет</w:t>
+      </w:r>
+      <w:r>
+        <w:t xml:space="preserve"> изображение</w:t>
+      </w:r>
+      <w:r>
+        <w:t>;</w:t>
+      </w:r>
+    </w:p>
+    <w:p>
+      <w:pPr>
+        <w:widowControl/>
+        <w:numPr>
+          <w:ilvl w:val="0"/>
+          <w:numId w:val="29"/>
+        </w:numPr>
+        <w:autoSpaceDE/>
+        <w:autoSpaceDN/>
+        <w:adjustRightInd/>
+        <w:spacing w:line="360" w:lineRule="auto"/>
+        <w:contextualSpacing/>
+        <w:jc w:val="both"/>
+      </w:pPr>
+      <w:proofErr w:type="spellStart"/>
+      <w:r>
+        <w:rPr>
+          <w:lang w:val="en-US"/>
+        </w:rPr>
+        <w:t>PhotoAlbum</w:t>
+      </w:r>
+      <w:proofErr w:type="spellEnd"/>
+      <w:r>
+        <w:rPr>
+          <w:lang w:val="en-US"/>
+        </w:rPr>
+        <w:t xml:space="preserve"> </w:t>
+      </w:r>
+      <w:r>
+        <w:rPr>
+          <w:lang w:val="en-US"/>
+        </w:rPr>
+        <w:t xml:space="preserve">– </w:t>
+      </w:r>
+      <w:r>
+        <w:t>представляет фотоальбом</w:t>
+      </w:r>
+      <w:r>
+        <w:rPr>
+          <w:lang w:val="en-US"/>
+        </w:rPr>
+        <w:t>;</w:t>
+      </w:r>
+    </w:p>
+    <w:p>
+      <w:pPr>
+        <w:widowControl/>
+        <w:numPr>
+          <w:ilvl w:val="0"/>
+          <w:numId w:val="29"/>
+        </w:numPr>
+        <w:autoSpaceDE/>
+        <w:autoSpaceDN/>
+        <w:adjustRightInd/>
+        <w:spacing w:line="360" w:lineRule="auto"/>
+        <w:contextualSpacing/>
+        <w:jc w:val="both"/>
+      </w:pPr>
+      <w:r>
+        <w:rPr>
+          <w:lang w:val="en-US"/>
+        </w:rPr>
+        <w:t>Veteran</w:t>
+      </w:r>
+      <w:r>
+        <w:t xml:space="preserve"> </w:t>
+      </w:r>
+      <w:r>
+        <w:t xml:space="preserve">– </w:t>
+      </w:r>
+      <w:r>
+        <w:t>представляет</w:t>
+      </w:r>
+      <w:r>
+        <w:t xml:space="preserve"> ветерана</w:t>
+      </w:r>
+      <w:r>
+        <w:t>.</w:t>
+      </w:r>
+    </w:p>
+    <w:p>
+      <w:pPr>
+        <w:spacing w:line="360" w:lineRule="auto"/>
         <w:ind w:left="851"/>
-        <w:contextualSpacing/>
-        <w:jc w:val="both"/>
-      </w:pPr>
+        <w:jc w:val="both"/>
+      </w:pPr>
+      <w:r>
+        <w:rPr>
+          <w:lang w:val="en-US"/>
+        </w:rPr>
+        <w:t>UML</w:t>
+      </w:r>
+      <w:r>
+        <w:t xml:space="preserve"> </w:t>
+      </w:r>
+      <w:r>
+        <w:t>диаграмма классов, реализующих доменные модели, представлена на рисунке 5.1;</w:t>
+      </w:r>
     </w:p>
     <w:p>
       <w:pPr>
@@ -10463,997 +11152,6 @@
         <w:contextualSpacing/>
         <w:jc w:val="both"/>
       </w:pPr>
-    </w:p>
-    <w:p>
-      <w:pPr>
-        <w:widowControl/>
-        <w:autoSpaceDE/>
-        <w:autoSpaceDN/>
-        <w:adjustRightInd/>
-        <w:spacing w:line="480" w:lineRule="auto"/>
-        <w:ind w:left="851"/>
-        <w:contextualSpacing/>
-        <w:jc w:val="both"/>
-      </w:pPr>
-    </w:p>
-    <w:p>
-      <w:pPr>
-        <w:widowControl/>
-        <w:autoSpaceDE/>
-        <w:autoSpaceDN/>
-        <w:adjustRightInd/>
-        <w:spacing w:line="480" w:lineRule="auto"/>
-        <w:ind w:left="851"/>
-        <w:contextualSpacing/>
-        <w:jc w:val="both"/>
-      </w:pPr>
-    </w:p>
-    <w:p>
-      <w:pPr>
-        <w:widowControl/>
-        <w:autoSpaceDE/>
-        <w:autoSpaceDN/>
-        <w:adjustRightInd/>
-        <w:spacing w:line="480" w:lineRule="auto"/>
-        <w:ind w:left="851"/>
-        <w:contextualSpacing/>
-        <w:jc w:val="both"/>
-      </w:pPr>
-    </w:p>
-    <w:p>
-      <w:pPr>
-        <w:widowControl/>
-        <w:autoSpaceDE/>
-        <w:autoSpaceDN/>
-        <w:adjustRightInd/>
-        <w:spacing w:line="480" w:lineRule="auto"/>
-        <w:ind w:left="851"/>
-        <w:contextualSpacing/>
-        <w:jc w:val="both"/>
-      </w:pPr>
-    </w:p>
-    <w:p>
-      <w:pPr>
-        <w:widowControl/>
-        <w:autoSpaceDE/>
-        <w:autoSpaceDN/>
-        <w:adjustRightInd/>
-        <w:spacing w:line="480" w:lineRule="auto"/>
-        <w:ind w:left="851"/>
-        <w:contextualSpacing/>
-        <w:jc w:val="both"/>
-      </w:pPr>
-    </w:p>
-    <w:p>
-      <w:pPr>
-        <w:widowControl/>
-        <w:autoSpaceDE/>
-        <w:autoSpaceDN/>
-        <w:adjustRightInd/>
-        <w:spacing w:line="480" w:lineRule="auto"/>
-        <w:ind w:left="851"/>
-        <w:contextualSpacing/>
-        <w:jc w:val="both"/>
-      </w:pPr>
-    </w:p>
-    <w:p>
-      <w:pPr>
-        <w:widowControl/>
-        <w:autoSpaceDE/>
-        <w:autoSpaceDN/>
-        <w:adjustRightInd/>
-        <w:spacing w:line="480" w:lineRule="auto"/>
-        <w:ind w:left="851"/>
-        <w:contextualSpacing/>
-        <w:jc w:val="both"/>
-      </w:pPr>
-    </w:p>
-    <w:p>
-      <w:pPr>
-        <w:widowControl/>
-        <w:autoSpaceDE/>
-        <w:autoSpaceDN/>
-        <w:adjustRightInd/>
-        <w:spacing w:line="480" w:lineRule="auto"/>
-        <w:ind w:left="851"/>
-        <w:contextualSpacing/>
-        <w:jc w:val="both"/>
-      </w:pPr>
-    </w:p>
-    <w:p>
-      <w:pPr>
-        <w:pStyle w:val="Heading1"/>
-        <w:numPr>
-          <w:ilvl w:val="0"/>
-          <w:numId w:val="36"/>
-        </w:numPr>
-        <w:tabs>
-          <w:tab w:val="left" w:pos="1276"/>
-        </w:tabs>
-        <w:ind w:left="0" w:firstLine="851"/>
-        <w:rPr>
-          <w:lang w:val="ru-RU"/>
-        </w:rPr>
-      </w:pPr>
-      <w:r>
-        <w:rPr>
-          <w:lang w:val="ru-RU"/>
-        </w:rPr>
-        <w:lastRenderedPageBreak/>
-        <w:t>РЕАЛИЗАЦИЯ И ТЕСТИРОВАНИЕ ПРОГРАММНОГО ОБЕСПЕЧЕНИЯ</w:t>
-      </w:r>
-    </w:p>
-    <w:p>
-      <w:pPr>
-        <w:spacing w:line="360" w:lineRule="auto"/>
-        <w:rPr>
-          <w:lang w:eastAsia="be-BY"/>
-        </w:rPr>
-      </w:pPr>
-    </w:p>
-    <w:p>
-      <w:pPr>
-        <w:pStyle w:val="ListParagraph"/>
-        <w:keepNext/>
-        <w:keepLines/>
-        <w:numPr>
-          <w:ilvl w:val="0"/>
-          <w:numId w:val="22"/>
-        </w:numPr>
-        <w:spacing w:before="480" w:line="276" w:lineRule="auto"/>
-        <w:contextualSpacing w:val="0"/>
-        <w:jc w:val="left"/>
-        <w:outlineLvl w:val="0"/>
-        <w:rPr>
-          <w:bCs/>
-          <w:vanish/>
-          <w:szCs w:val="28"/>
-          <w:lang w:val="be-BY" w:eastAsia="be-BY"/>
-        </w:rPr>
-      </w:pPr>
-      <w:bookmarkStart w:id="34" w:name="_Toc389770693"/>
-    </w:p>
-    <w:p>
-      <w:pPr>
-        <w:pStyle w:val="Heading2"/>
-        <w:ind w:left="0" w:firstLine="851"/>
-      </w:pPr>
-      <w:r>
-        <w:t>Назначение и описание компонентов программного обеспечения</w:t>
-      </w:r>
-      <w:bookmarkEnd w:id="34"/>
-    </w:p>
-    <w:p>
-      <w:pPr>
-        <w:spacing w:line="360" w:lineRule="auto"/>
-        <w:ind w:left="709"/>
-        <w:rPr>
-          <w:lang w:eastAsia="be-BY"/>
-        </w:rPr>
-      </w:pPr>
-    </w:p>
-    <w:p>
-      <w:pPr>
-        <w:spacing w:line="360" w:lineRule="auto"/>
-        <w:ind w:firstLine="850"/>
-        <w:jc w:val="both"/>
-      </w:pPr>
-      <w:r>
-        <w:t xml:space="preserve">Разработанное </w:t>
-      </w:r>
-      <w:r>
-        <w:t xml:space="preserve">серверное </w:t>
-      </w:r>
-      <w:r>
-        <w:t xml:space="preserve">приложение </w:t>
-      </w:r>
-      <w:r>
-        <w:t>имеет многоуровневую архитектуру. Каждый уровень реализован одним или несколькими проектами.</w:t>
-      </w:r>
-    </w:p>
-    <w:p>
-      <w:pPr>
-        <w:spacing w:line="360" w:lineRule="auto"/>
-        <w:ind w:firstLine="851"/>
-        <w:jc w:val="both"/>
-      </w:pPr>
-      <w:r>
-        <w:t>Ниже приводится описание разработанных проектов:</w:t>
-      </w:r>
-    </w:p>
-    <w:p>
-      <w:pPr>
-        <w:widowControl/>
-        <w:numPr>
-          <w:ilvl w:val="0"/>
-          <w:numId w:val="29"/>
-        </w:numPr>
-        <w:autoSpaceDE/>
-        <w:autoSpaceDN/>
-        <w:adjustRightInd/>
-        <w:spacing w:line="360" w:lineRule="auto"/>
-        <w:contextualSpacing/>
-        <w:jc w:val="both"/>
-      </w:pPr>
-      <w:proofErr w:type="spellStart"/>
-      <w:r>
-        <w:rPr>
-          <w:lang w:val="en-US"/>
-        </w:rPr>
-        <w:t>OurMemory</w:t>
-      </w:r>
-      <w:proofErr w:type="spellEnd"/>
-      <w:r>
-        <w:t>.</w:t>
-      </w:r>
-      <w:r>
-        <w:rPr>
-          <w:lang w:val="en-US"/>
-        </w:rPr>
-        <w:t>Common</w:t>
-      </w:r>
-      <w:r>
-        <w:t xml:space="preserve"> </w:t>
-      </w:r>
-      <w:r>
-        <w:t>–</w:t>
-      </w:r>
-      <w:r>
-        <w:t xml:space="preserve"> содержит общие для всех проектов константы;</w:t>
-      </w:r>
-    </w:p>
-    <w:p>
-      <w:pPr>
-        <w:widowControl/>
-        <w:numPr>
-          <w:ilvl w:val="0"/>
-          <w:numId w:val="29"/>
-        </w:numPr>
-        <w:autoSpaceDE/>
-        <w:autoSpaceDN/>
-        <w:adjustRightInd/>
-        <w:spacing w:line="360" w:lineRule="auto"/>
-        <w:contextualSpacing/>
-        <w:jc w:val="both"/>
-      </w:pPr>
-      <w:proofErr w:type="spellStart"/>
-      <w:r>
-        <w:rPr>
-          <w:lang w:val="en-US"/>
-        </w:rPr>
-        <w:t>OurMemory</w:t>
-      </w:r>
-      <w:proofErr w:type="spellEnd"/>
-      <w:r>
-        <w:t>.</w:t>
-      </w:r>
-      <w:r>
-        <w:rPr>
-          <w:lang w:val="en-US"/>
-        </w:rPr>
-        <w:t>Data</w:t>
-      </w:r>
-      <w:r>
-        <w:t xml:space="preserve"> </w:t>
-      </w:r>
-      <w:r>
-        <w:t xml:space="preserve">– </w:t>
-      </w:r>
-      <w:r>
-        <w:t>содержит описание маппингов доменных моделей на таблицы базы данных</w:t>
-      </w:r>
-      <w:r>
-        <w:t xml:space="preserve"> </w:t>
-      </w:r>
-      <w:r>
-        <w:t xml:space="preserve">для </w:t>
-      </w:r>
-      <w:proofErr w:type="spellStart"/>
-      <w:r>
-        <w:rPr>
-          <w:lang w:val="en-US"/>
-        </w:rPr>
-        <w:t>EntityFramework</w:t>
-      </w:r>
-      <w:proofErr w:type="spellEnd"/>
-      <w:r>
-        <w:t>,</w:t>
-      </w:r>
-      <w:r>
-        <w:t xml:space="preserve"> </w:t>
-      </w:r>
-      <w:r>
-        <w:rPr>
-          <w:lang w:val="en-US"/>
-        </w:rPr>
-        <w:t>a</w:t>
-      </w:r>
-      <w:r>
-        <w:t xml:space="preserve"> также содержит</w:t>
-      </w:r>
-      <w:r>
-        <w:t xml:space="preserve"> реализацию интерфейсов уровня доступа к данным используя </w:t>
-      </w:r>
-      <w:proofErr w:type="spellStart"/>
-      <w:r>
-        <w:rPr>
-          <w:lang w:val="en-US"/>
-        </w:rPr>
-        <w:t>EntityFramework</w:t>
-      </w:r>
-      <w:proofErr w:type="spellEnd"/>
-      <w:r>
-        <w:t>;</w:t>
-      </w:r>
-    </w:p>
-    <w:p>
-      <w:pPr>
-        <w:widowControl/>
-        <w:numPr>
-          <w:ilvl w:val="0"/>
-          <w:numId w:val="29"/>
-        </w:numPr>
-        <w:autoSpaceDE/>
-        <w:autoSpaceDN/>
-        <w:adjustRightInd/>
-        <w:spacing w:line="360" w:lineRule="auto"/>
-        <w:contextualSpacing/>
-        <w:jc w:val="both"/>
-      </w:pPr>
-      <w:proofErr w:type="spellStart"/>
-      <w:r>
-        <w:rPr>
-          <w:lang w:val="en-US"/>
-        </w:rPr>
-        <w:t>OurMemory</w:t>
-      </w:r>
-      <w:proofErr w:type="spellEnd"/>
-      <w:r>
-        <w:t>.</w:t>
-      </w:r>
-      <w:r>
-        <w:rPr>
-          <w:lang w:val="en-US"/>
-        </w:rPr>
-        <w:t>Domain</w:t>
-      </w:r>
-      <w:r>
-        <w:t xml:space="preserve"> </w:t>
-      </w:r>
-      <w:r>
-        <w:t xml:space="preserve">– </w:t>
-      </w:r>
-      <w:r>
-        <w:t>содержит доменные модели приложения</w:t>
-      </w:r>
-      <w:r>
-        <w:t xml:space="preserve"> и модели отображения данных и </w:t>
-      </w:r>
-      <w:r>
-        <w:t>принятия</w:t>
-      </w:r>
-      <w:r>
-        <w:t xml:space="preserve"> данных</w:t>
-      </w:r>
-      <w:r>
-        <w:t>;</w:t>
-      </w:r>
-    </w:p>
-    <w:p>
-      <w:pPr>
-        <w:widowControl/>
-        <w:numPr>
-          <w:ilvl w:val="0"/>
-          <w:numId w:val="29"/>
-        </w:numPr>
-        <w:autoSpaceDE/>
-        <w:autoSpaceDN/>
-        <w:adjustRightInd/>
-        <w:spacing w:line="360" w:lineRule="auto"/>
-        <w:contextualSpacing/>
-        <w:jc w:val="both"/>
-      </w:pPr>
-      <w:proofErr w:type="spellStart"/>
-      <w:r>
-        <w:rPr>
-          <w:lang w:val="en-US"/>
-        </w:rPr>
-        <w:t>OurMemory</w:t>
-      </w:r>
-      <w:proofErr w:type="spellEnd"/>
-      <w:r>
-        <w:t>.</w:t>
-      </w:r>
-      <w:r>
-        <w:rPr>
-          <w:lang w:val="en-US"/>
-        </w:rPr>
-        <w:t>Resource</w:t>
-      </w:r>
-      <w:r>
-        <w:t xml:space="preserve"> </w:t>
-      </w:r>
-      <w:r>
-        <w:t xml:space="preserve">– </w:t>
-      </w:r>
-      <w:r>
-        <w:t xml:space="preserve">содержит </w:t>
-      </w:r>
-      <w:r>
-        <w:t>файлы ресурсов для приложения</w:t>
-      </w:r>
-      <w:r>
-        <w:t>;</w:t>
-      </w:r>
-      <w:r>
-        <w:t xml:space="preserve"> </w:t>
-      </w:r>
-    </w:p>
-    <w:p>
-      <w:pPr>
-        <w:widowControl/>
-        <w:numPr>
-          <w:ilvl w:val="0"/>
-          <w:numId w:val="29"/>
-        </w:numPr>
-        <w:autoSpaceDE/>
-        <w:autoSpaceDN/>
-        <w:adjustRightInd/>
-        <w:spacing w:line="360" w:lineRule="auto"/>
-        <w:contextualSpacing/>
-        <w:jc w:val="both"/>
-      </w:pPr>
-      <w:proofErr w:type="spellStart"/>
-      <w:r>
-        <w:rPr>
-          <w:lang w:val="en-US"/>
-        </w:rPr>
-        <w:t>OurMemory</w:t>
-      </w:r>
-      <w:proofErr w:type="spellEnd"/>
-      <w:r>
-        <w:t>.</w:t>
-      </w:r>
-      <w:r>
-        <w:rPr>
-          <w:lang w:val="en-US"/>
-        </w:rPr>
-        <w:t>Service</w:t>
-      </w:r>
-      <w:r>
-        <w:t xml:space="preserve"> </w:t>
-      </w:r>
-      <w:r>
-        <w:t xml:space="preserve">– </w:t>
-      </w:r>
-      <w:r>
-        <w:t xml:space="preserve">содержит </w:t>
-      </w:r>
-      <w:r>
-        <w:t xml:space="preserve">сервисы для </w:t>
-      </w:r>
-      <w:r>
-        <w:t xml:space="preserve">работы с </w:t>
-      </w:r>
-      <w:r>
-        <w:t xml:space="preserve">уровнем доступа к данным используя </w:t>
-      </w:r>
-      <w:proofErr w:type="spellStart"/>
-      <w:r>
-        <w:rPr>
-          <w:lang w:val="en-US"/>
-        </w:rPr>
-        <w:t>EntityFramework</w:t>
-      </w:r>
-      <w:proofErr w:type="spellEnd"/>
-      <w:r>
-        <w:t>;</w:t>
-      </w:r>
-    </w:p>
-    <w:p>
-      <w:pPr>
-        <w:widowControl/>
-        <w:numPr>
-          <w:ilvl w:val="0"/>
-          <w:numId w:val="29"/>
-        </w:numPr>
-        <w:autoSpaceDE/>
-        <w:autoSpaceDN/>
-        <w:adjustRightInd/>
-        <w:spacing w:line="360" w:lineRule="auto"/>
-        <w:contextualSpacing/>
-        <w:jc w:val="both"/>
-      </w:pPr>
-      <w:proofErr w:type="spellStart"/>
-      <w:r>
-        <w:rPr>
-          <w:lang w:val="en-US"/>
-        </w:rPr>
-        <w:t>OurMemory</w:t>
-      </w:r>
-      <w:proofErr w:type="spellEnd"/>
-      <w:r>
-        <w:t>.</w:t>
-      </w:r>
-      <w:proofErr w:type="spellStart"/>
-      <w:r>
-        <w:rPr>
-          <w:lang w:val="en-US"/>
-        </w:rPr>
-        <w:t>Api</w:t>
-      </w:r>
-      <w:proofErr w:type="spellEnd"/>
-      <w:r>
-        <w:t xml:space="preserve"> </w:t>
-      </w:r>
-      <w:r>
-        <w:t xml:space="preserve">– </w:t>
-      </w:r>
-      <w:r>
-        <w:t>веб-приложение</w:t>
-      </w:r>
-      <w:r>
-        <w:t>;</w:t>
-      </w:r>
-    </w:p>
-    <w:p>
-      <w:pPr>
-        <w:widowControl/>
-        <w:numPr>
-          <w:ilvl w:val="0"/>
-          <w:numId w:val="29"/>
-        </w:numPr>
-        <w:autoSpaceDE/>
-        <w:autoSpaceDN/>
-        <w:adjustRightInd/>
-        <w:spacing w:line="360" w:lineRule="auto"/>
-        <w:contextualSpacing/>
-        <w:jc w:val="both"/>
-      </w:pPr>
-      <w:proofErr w:type="spellStart"/>
-      <w:r>
-        <w:rPr>
-          <w:lang w:val="en-US"/>
-        </w:rPr>
-        <w:t>OurMemory</w:t>
-      </w:r>
-      <w:proofErr w:type="spellEnd"/>
-      <w:r>
-        <w:t>.</w:t>
-      </w:r>
-      <w:r>
-        <w:rPr>
-          <w:lang w:val="en-US"/>
-        </w:rPr>
-        <w:t>Test</w:t>
-      </w:r>
-      <w:r>
-        <w:t xml:space="preserve"> </w:t>
-      </w:r>
-      <w:r>
-        <w:t xml:space="preserve">– </w:t>
-      </w:r>
-      <w:r>
-        <w:t xml:space="preserve">содержит модульные тесты классов проекта </w:t>
-      </w:r>
-      <w:proofErr w:type="spellStart"/>
-      <w:r>
-        <w:rPr>
-          <w:lang w:val="en-US"/>
-        </w:rPr>
-        <w:t>OurMemory</w:t>
-      </w:r>
-      <w:proofErr w:type="spellEnd"/>
-      <w:r>
-        <w:t>.</w:t>
-      </w:r>
-      <w:proofErr w:type="spellStart"/>
-      <w:r>
-        <w:rPr>
-          <w:lang w:val="en-US"/>
-        </w:rPr>
-        <w:t>Api</w:t>
-      </w:r>
-      <w:proofErr w:type="spellEnd"/>
-      <w:r>
-        <w:t>.</w:t>
-      </w:r>
-    </w:p>
-    <w:p>
-      <w:pPr>
-        <w:widowControl/>
-        <w:autoSpaceDE/>
-        <w:autoSpaceDN/>
-        <w:adjustRightInd/>
-        <w:spacing w:line="360" w:lineRule="auto"/>
-        <w:contextualSpacing/>
-        <w:jc w:val="both"/>
-      </w:pPr>
-    </w:p>
-    <w:p>
-      <w:pPr>
-        <w:spacing w:line="360" w:lineRule="auto"/>
-        <w:ind w:firstLine="851"/>
-        <w:jc w:val="both"/>
-      </w:pPr>
-      <w:r>
-        <w:t>Доменные модели представлены следующими классами:</w:t>
-      </w:r>
-    </w:p>
-    <w:p>
-      <w:pPr>
-        <w:widowControl/>
-        <w:numPr>
-          <w:ilvl w:val="0"/>
-          <w:numId w:val="29"/>
-        </w:numPr>
-        <w:autoSpaceDE/>
-        <w:autoSpaceDN/>
-        <w:adjustRightInd/>
-        <w:spacing w:line="360" w:lineRule="auto"/>
-        <w:contextualSpacing/>
-        <w:jc w:val="both"/>
-      </w:pPr>
-      <w:r>
-        <w:rPr>
-          <w:lang w:val="en-US"/>
-        </w:rPr>
-        <w:t>User</w:t>
-      </w:r>
-      <w:r>
-        <w:t xml:space="preserve"> –</w:t>
-      </w:r>
-      <w:r>
-        <w:t xml:space="preserve"> </w:t>
-      </w:r>
-      <w:r>
-        <w:t xml:space="preserve">представляет </w:t>
-      </w:r>
-      <w:r>
-        <w:t>пользователя;</w:t>
-      </w:r>
-    </w:p>
-    <w:p>
-      <w:pPr>
-        <w:widowControl/>
-        <w:numPr>
-          <w:ilvl w:val="0"/>
-          <w:numId w:val="29"/>
-        </w:numPr>
-        <w:autoSpaceDE/>
-        <w:autoSpaceDN/>
-        <w:adjustRightInd/>
-        <w:spacing w:line="360" w:lineRule="auto"/>
-        <w:contextualSpacing/>
-        <w:jc w:val="both"/>
-      </w:pPr>
-      <w:proofErr w:type="spellStart"/>
-      <w:r>
-        <w:t>DomainObject</w:t>
-      </w:r>
-      <w:proofErr w:type="spellEnd"/>
-      <w:r>
-        <w:t xml:space="preserve"> </w:t>
-      </w:r>
-      <w:r>
-        <w:t>–</w:t>
-      </w:r>
-      <w:r>
-        <w:t xml:space="preserve"> базовый класс для всех сущностей</w:t>
-      </w:r>
-      <w:r>
-        <w:t>;</w:t>
-      </w:r>
-    </w:p>
-    <w:p>
-      <w:pPr>
-        <w:widowControl/>
-        <w:numPr>
-          <w:ilvl w:val="0"/>
-          <w:numId w:val="29"/>
-        </w:numPr>
-        <w:autoSpaceDE/>
-        <w:autoSpaceDN/>
-        <w:adjustRightInd/>
-        <w:spacing w:line="360" w:lineRule="auto"/>
-        <w:contextualSpacing/>
-        <w:jc w:val="both"/>
-      </w:pPr>
-      <w:proofErr w:type="spellStart"/>
-      <w:r>
-        <w:rPr>
-          <w:lang w:val="en-US"/>
-        </w:rPr>
-        <w:t>User</w:t>
-      </w:r>
-      <w:r>
-        <w:rPr>
-          <w:lang w:val="en-US"/>
-        </w:rPr>
-        <w:t>Role</w:t>
-      </w:r>
-      <w:r>
-        <w:rPr>
-          <w:lang w:val="en-US"/>
-        </w:rPr>
-        <w:t>s</w:t>
-      </w:r>
-      <w:proofErr w:type="spellEnd"/>
-      <w:r>
-        <w:rPr>
-          <w:lang w:val="en-US"/>
-        </w:rPr>
-        <w:t xml:space="preserve"> – </w:t>
-      </w:r>
-      <w:r>
-        <w:t>представляет роль пользователя;</w:t>
-      </w:r>
-    </w:p>
-    <w:p>
-      <w:pPr>
-        <w:widowControl/>
-        <w:numPr>
-          <w:ilvl w:val="0"/>
-          <w:numId w:val="29"/>
-        </w:numPr>
-        <w:autoSpaceDE/>
-        <w:autoSpaceDN/>
-        <w:adjustRightInd/>
-        <w:spacing w:line="360" w:lineRule="auto"/>
-        <w:contextualSpacing/>
-        <w:jc w:val="both"/>
-      </w:pPr>
-      <w:r>
-        <w:rPr>
-          <w:lang w:val="en-US"/>
-        </w:rPr>
-        <w:t xml:space="preserve">Article </w:t>
-      </w:r>
-      <w:r>
-        <w:rPr>
-          <w:lang w:val="en-US"/>
-        </w:rPr>
-        <w:t xml:space="preserve">– </w:t>
-      </w:r>
-      <w:r>
-        <w:t>представляет статью</w:t>
-      </w:r>
-      <w:r>
-        <w:rPr>
-          <w:lang w:val="en-US"/>
-        </w:rPr>
-        <w:t>;</w:t>
-      </w:r>
-    </w:p>
-    <w:p>
-      <w:pPr>
-        <w:widowControl/>
-        <w:numPr>
-          <w:ilvl w:val="0"/>
-          <w:numId w:val="29"/>
-        </w:numPr>
-        <w:autoSpaceDE/>
-        <w:autoSpaceDN/>
-        <w:adjustRightInd/>
-        <w:spacing w:line="360" w:lineRule="auto"/>
-        <w:contextualSpacing/>
-        <w:jc w:val="both"/>
-      </w:pPr>
-      <w:r>
-        <w:rPr>
-          <w:lang w:val="en-US"/>
-        </w:rPr>
-        <w:t xml:space="preserve">Comment </w:t>
-      </w:r>
-      <w:r>
-        <w:t>–</w:t>
-      </w:r>
-      <w:r>
-        <w:rPr>
-          <w:lang w:val="en-US"/>
-        </w:rPr>
-        <w:t xml:space="preserve"> </w:t>
-      </w:r>
-      <w:r>
-        <w:t>представляет</w:t>
-      </w:r>
-      <w:r>
-        <w:t xml:space="preserve"> комментарий</w:t>
-      </w:r>
-      <w:r>
-        <w:t>;</w:t>
-      </w:r>
-    </w:p>
-    <w:p>
-      <w:pPr>
-        <w:widowControl/>
-        <w:numPr>
-          <w:ilvl w:val="0"/>
-          <w:numId w:val="29"/>
-        </w:numPr>
-        <w:autoSpaceDE/>
-        <w:autoSpaceDN/>
-        <w:adjustRightInd/>
-        <w:spacing w:line="360" w:lineRule="auto"/>
-        <w:contextualSpacing/>
-        <w:jc w:val="both"/>
-      </w:pPr>
-      <w:r>
-        <w:rPr>
-          <w:lang w:val="en-US"/>
-        </w:rPr>
-        <w:t xml:space="preserve">Image </w:t>
-      </w:r>
-      <w:r>
-        <w:rPr>
-          <w:lang w:val="en-US"/>
-        </w:rPr>
-        <w:t>–</w:t>
-      </w:r>
-      <w:r>
-        <w:rPr>
-          <w:lang w:val="en-US"/>
-        </w:rPr>
-        <w:t xml:space="preserve"> </w:t>
-      </w:r>
-      <w:r>
-        <w:t>представляет</w:t>
-      </w:r>
-      <w:r>
-        <w:t xml:space="preserve"> изображение</w:t>
-      </w:r>
-      <w:r>
-        <w:t>;</w:t>
-      </w:r>
-    </w:p>
-    <w:p>
-      <w:pPr>
-        <w:widowControl/>
-        <w:numPr>
-          <w:ilvl w:val="0"/>
-          <w:numId w:val="29"/>
-        </w:numPr>
-        <w:autoSpaceDE/>
-        <w:autoSpaceDN/>
-        <w:adjustRightInd/>
-        <w:spacing w:line="360" w:lineRule="auto"/>
-        <w:contextualSpacing/>
-        <w:jc w:val="both"/>
-      </w:pPr>
-      <w:proofErr w:type="spellStart"/>
-      <w:r>
-        <w:rPr>
-          <w:lang w:val="en-US"/>
-        </w:rPr>
-        <w:t>PhotoAlbum</w:t>
-      </w:r>
-      <w:proofErr w:type="spellEnd"/>
-      <w:r>
-        <w:rPr>
-          <w:lang w:val="en-US"/>
-        </w:rPr>
-        <w:t xml:space="preserve"> </w:t>
-      </w:r>
-      <w:r>
-        <w:rPr>
-          <w:lang w:val="en-US"/>
-        </w:rPr>
-        <w:t xml:space="preserve">– </w:t>
-      </w:r>
-      <w:r>
-        <w:t>представляет фотоальбом</w:t>
-      </w:r>
-      <w:r>
-        <w:rPr>
-          <w:lang w:val="en-US"/>
-        </w:rPr>
-        <w:t>;</w:t>
-      </w:r>
-    </w:p>
-    <w:p>
-      <w:pPr>
-        <w:widowControl/>
-        <w:numPr>
-          <w:ilvl w:val="0"/>
-          <w:numId w:val="29"/>
-        </w:numPr>
-        <w:autoSpaceDE/>
-        <w:autoSpaceDN/>
-        <w:adjustRightInd/>
-        <w:spacing w:line="360" w:lineRule="auto"/>
-        <w:contextualSpacing/>
-        <w:jc w:val="both"/>
-      </w:pPr>
-      <w:r>
-        <w:rPr>
-          <w:lang w:val="en-US"/>
-        </w:rPr>
-        <w:t>Veteran</w:t>
-      </w:r>
-      <w:r>
-        <w:t xml:space="preserve"> </w:t>
-      </w:r>
-      <w:r>
-        <w:t xml:space="preserve">– </w:t>
-      </w:r>
-      <w:r>
-        <w:t>представляет</w:t>
-      </w:r>
-      <w:r>
-        <w:t xml:space="preserve"> ветерана</w:t>
-      </w:r>
-      <w:r>
-        <w:t>.</w:t>
-      </w:r>
-    </w:p>
-    <w:p>
-      <w:pPr>
-        <w:spacing w:line="360" w:lineRule="auto"/>
-        <w:ind w:left="851"/>
-        <w:jc w:val="both"/>
-      </w:pPr>
-      <w:r>
-        <w:rPr>
-          <w:lang w:val="en-US"/>
-        </w:rPr>
-        <w:t>UML</w:t>
-      </w:r>
-      <w:r>
-        <w:t xml:space="preserve"> </w:t>
-      </w:r>
-      <w:r>
-        <w:t>диаграмма классов, реализующих доменные модели, представлена на рисунке 5.1;</w:t>
-      </w:r>
-    </w:p>
-    <w:p>
-      <w:pPr>
-        <w:widowControl/>
-        <w:autoSpaceDE/>
-        <w:autoSpaceDN/>
-        <w:adjustRightInd/>
-        <w:spacing w:line="480" w:lineRule="auto"/>
-        <w:ind w:left="851"/>
-        <w:contextualSpacing/>
-        <w:jc w:val="both"/>
-      </w:pPr>
-    </w:p>
-    <w:p>
-      <w:pPr>
-        <w:widowControl/>
-        <w:autoSpaceDE/>
-        <w:autoSpaceDN/>
-        <w:adjustRightInd/>
-        <w:spacing w:line="480" w:lineRule="auto"/>
-        <w:ind w:left="851"/>
-        <w:contextualSpacing/>
-        <w:jc w:val="both"/>
-      </w:pPr>
-    </w:p>
-    <w:p>
-      <w:pPr>
-        <w:widowControl/>
-        <w:autoSpaceDE/>
-        <w:autoSpaceDN/>
-        <w:adjustRightInd/>
-        <w:spacing w:line="480" w:lineRule="auto"/>
-        <w:ind w:left="851"/>
-        <w:contextualSpacing/>
-        <w:jc w:val="both"/>
-      </w:pPr>
-    </w:p>
-    <w:p>
-      <w:pPr>
-        <w:widowControl/>
-        <w:autoSpaceDE/>
-        <w:autoSpaceDN/>
-        <w:adjustRightInd/>
-        <w:spacing w:line="480" w:lineRule="auto"/>
-        <w:ind w:left="851"/>
-        <w:contextualSpacing/>
-        <w:jc w:val="both"/>
-      </w:pPr>
-      <w:bookmarkStart w:id="35" w:name="_GoBack"/>
-      <w:bookmarkEnd w:id="35"/>
     </w:p>
     <w:p>
       <w:pPr>
@@ -11886,10 +11584,7 @@
         <w:pStyle w:val="a6"/>
       </w:pPr>
       <w:r>
-        <w:t>Рисунок 5.2</w:t>
-      </w:r>
-      <w:r>
-        <w:t xml:space="preserve"> </w:t>
+        <w:t xml:space="preserve">Рисунок 5.2 </w:t>
       </w:r>
       <w:r>
         <w:t>–</w:t>
@@ -12433,6 +12128,7 @@
         <w:docPartUnique/>
       </w:docPartObj>
     </w:sdtPr>
+    <w:sdtEndPr/>
     <w:sdtContent>
       <w:p>
         <w:pPr>
@@ -12452,7 +12148,7 @@
           <w:rPr>
             <w:noProof/>
           </w:rPr>
-          <w:t>27</w:t>
+          <w:t>29</w:t>
         </w:r>
         <w:r>
           <w:fldChar w:fldCharType="end"/>
@@ -16801,15 +16497,6 @@
   </w:num>
   <w:num w:numId="39">
     <w:abstractNumId w:val="21"/>
-    <w:lvlOverride w:ilvl="0"/>
-    <w:lvlOverride w:ilvl="1"/>
-    <w:lvlOverride w:ilvl="2"/>
-    <w:lvlOverride w:ilvl="3"/>
-    <w:lvlOverride w:ilvl="4"/>
-    <w:lvlOverride w:ilvl="5"/>
-    <w:lvlOverride w:ilvl="6"/>
-    <w:lvlOverride w:ilvl="7"/>
-    <w:lvlOverride w:ilvl="8"/>
   </w:num>
 </w:numbering>
 </file>
@@ -18374,7 +18061,7 @@
 </file>
 
 <file path=customXml/itemProps1.xml><?xml version="1.0" encoding="utf-8"?>
-<ds:datastoreItem xmlns:ds="http://schemas.openxmlformats.org/officeDocument/2006/customXml" ds:itemID="{A3F996B9-EAE7-4685-9E5B-0DFC73D861FF}">
+<ds:datastoreItem xmlns:ds="http://schemas.openxmlformats.org/officeDocument/2006/customXml" ds:itemID="{55D67FA9-7A29-42CE-892E-7CE95046CF01}">
   <ds:schemaRefs>
     <ds:schemaRef ds:uri="http://schemas.openxmlformats.org/officeDocument/2006/bibliography"/>
   </ds:schemaRefs>

--- a/Диплом/новый.docx
+++ b/Диплом/новый.docx
@@ -10009,7 +10009,7 @@
           <v:shape id="_x0000_i1025" type="#_x0000_t75" style="width:405.15pt;height:62.35pt" o:ole="">
             <v:imagedata r:id="rId18" o:title=""/>
           </v:shape>
-          <o:OLEObject Type="Embed" ProgID="Visio.Drawing.15" ShapeID="_x0000_i1025" DrawAspect="Content" ObjectID="_1524929434" r:id="rId19"/>
+          <o:OLEObject Type="Embed" ProgID="Visio.Drawing.15" ShapeID="_x0000_i1025" DrawAspect="Content" ObjectID="_1524987640" r:id="rId19"/>
         </w:object>
       </w:r>
     </w:p>
@@ -10264,15 +10264,7 @@
           <w:lang w:val="ru-RU"/>
         </w:rPr>
         <w:lastRenderedPageBreak/>
-        <w:t>Р</w:t>
-      </w:r>
-      <w:bookmarkStart w:id="34" w:name="_GoBack"/>
-      <w:bookmarkEnd w:id="34"/>
-      <w:r>
-        <w:rPr>
-          <w:lang w:val="ru-RU"/>
-        </w:rPr>
-        <w:t>ЕАЛИЗАЦИЯ И ТЕСТИРОВАНИЕ ПРОГРАММНОГО ОБЕСПЕЧЕНИЯ</w:t>
+        <w:t>РЕАЛИЗАЦИЯ И ТЕСТИРОВАНИЕ ПРОГРАММНОГО ОБЕСПЕЧЕНИЯ</w:t>
       </w:r>
     </w:p>
     <w:p>
@@ -10303,7 +10295,7 @@
           <w:lang w:val="be-BY" w:eastAsia="be-BY"/>
         </w:rPr>
       </w:pPr>
-      <w:bookmarkStart w:id="35" w:name="_Toc389770693"/>
+      <w:bookmarkStart w:id="34" w:name="_Toc389770693"/>
     </w:p>
     <w:p>
       <w:pPr>
@@ -10313,7 +10305,7 @@
       <w:r>
         <w:t>Назначение и описание компонентов программного обеспечения</w:t>
       </w:r>
-      <w:bookmarkEnd w:id="35"/>
+      <w:bookmarkEnd w:id="34"/>
     </w:p>
     <w:p>
       <w:pPr>
@@ -12028,6 +12020,2549 @@
         <w:t>хабов</w:t>
       </w:r>
       <w:proofErr w:type="spellEnd"/>
+    </w:p>
+    <w:p>
+      <w:pPr>
+        <w:tabs>
+          <w:tab w:val="left" w:pos="4363"/>
+        </w:tabs>
+        <w:jc w:val="center"/>
+      </w:pPr>
+    </w:p>
+    <w:p>
+      <w:pPr>
+        <w:pStyle w:val="Heading2"/>
+        <w:ind w:left="0" w:firstLine="851"/>
+      </w:pPr>
+      <w:bookmarkStart w:id="35" w:name="_Toc389770694"/>
+      <w:r>
+        <w:t>Тестирование программного обеспечения</w:t>
+      </w:r>
+      <w:bookmarkEnd w:id="35"/>
+    </w:p>
+    <w:p>
+      <w:pPr>
+        <w:spacing w:line="360" w:lineRule="auto"/>
+      </w:pPr>
+    </w:p>
+    <w:p>
+      <w:pPr>
+        <w:spacing w:line="360" w:lineRule="auto"/>
+        <w:ind w:firstLine="851"/>
+        <w:jc w:val="both"/>
+      </w:pPr>
+      <w:r>
+        <w:t xml:space="preserve">Тестирование приложения </w:t>
+      </w:r>
+      <w:r>
+        <w:t xml:space="preserve">выполняется с целью </w:t>
+      </w:r>
+      <w:r>
+        <w:t>проверке правильности</w:t>
+      </w:r>
+      <w:r>
+        <w:t xml:space="preserve"> работы всех модулей </w:t>
+      </w:r>
+      <w:r>
+        <w:t xml:space="preserve">серверной части </w:t>
+      </w:r>
+      <w:r>
+        <w:rPr>
+          <w:lang w:val="en-US"/>
+        </w:rPr>
+        <w:t>Web</w:t>
+      </w:r>
+      <w:r>
+        <w:t>-</w:t>
+      </w:r>
+      <w:r>
+        <w:t xml:space="preserve">приложения и проверке наличия заявленной </w:t>
+      </w:r>
+      <w:r>
+        <w:t>функцио</w:t>
+      </w:r>
+      <w:r>
+        <w:t>нальности.</w:t>
+      </w:r>
+      <w:r>
+        <w:t xml:space="preserve"> </w:t>
+      </w:r>
+      <w:r>
+        <w:t xml:space="preserve">В соответствии с требованиями разработки дипломного проекта все операции с данными, их корректность и непротиворечивость, выполнения вычислений, контроль ссылочной целостности и целостности данных </w:t>
+      </w:r>
+      <w:r>
+        <w:t>сосредоточена</w:t>
+      </w:r>
+      <w:r>
+        <w:t xml:space="preserve"> на сервере. </w:t>
+      </w:r>
+    </w:p>
+    <w:p>
+      <w:pPr>
+        <w:pStyle w:val="Heading3"/>
+        <w:ind w:left="0" w:firstLine="851"/>
+      </w:pPr>
+      <w:bookmarkStart w:id="36" w:name="_Toc295814420"/>
+      <w:bookmarkStart w:id="37" w:name="_Toc388382043"/>
+      <w:bookmarkStart w:id="38" w:name="_Toc389831082"/>
+      <w:r>
+        <w:t>Функциональное тестирование</w:t>
+      </w:r>
+      <w:bookmarkEnd w:id="36"/>
+      <w:bookmarkEnd w:id="37"/>
+      <w:bookmarkEnd w:id="38"/>
+    </w:p>
+    <w:p/>
+    <w:p>
+      <w:pPr>
+        <w:spacing w:line="360" w:lineRule="auto"/>
+        <w:ind w:firstLine="851"/>
+        <w:rPr>
+          <w:rStyle w:val="FontStyle19"/>
+          <w:sz w:val="24"/>
+          <w:szCs w:val="24"/>
+        </w:rPr>
+      </w:pPr>
+      <w:r>
+        <w:rPr>
+          <w:rStyle w:val="FontStyle19"/>
+          <w:sz w:val="24"/>
+          <w:szCs w:val="24"/>
+        </w:rPr>
+        <w:t>Параметры аппаратных средств, на которых было осуществлено тестирование разработанного программного обес</w:t>
+      </w:r>
+      <w:r>
+        <w:rPr>
+          <w:rStyle w:val="FontStyle19"/>
+          <w:sz w:val="24"/>
+          <w:szCs w:val="24"/>
+        </w:rPr>
+        <w:t>печения, приведены в таблице 5.1</w:t>
+      </w:r>
+      <w:r>
+        <w:rPr>
+          <w:rStyle w:val="FontStyle19"/>
+          <w:sz w:val="24"/>
+          <w:szCs w:val="24"/>
+        </w:rPr>
+        <w:t>.</w:t>
+      </w:r>
+    </w:p>
+    <w:p>
+      <w:pPr>
+        <w:spacing w:line="360" w:lineRule="auto"/>
+        <w:ind w:firstLine="851"/>
+        <w:rPr>
+          <w:rStyle w:val="FontStyle19"/>
+          <w:sz w:val="24"/>
+          <w:szCs w:val="24"/>
+        </w:rPr>
+      </w:pPr>
+    </w:p>
+    <w:p>
+      <w:pPr>
+        <w:spacing w:line="360" w:lineRule="auto"/>
+        <w:ind w:firstLine="851"/>
+        <w:rPr>
+          <w:rStyle w:val="FontStyle19"/>
+          <w:sz w:val="24"/>
+          <w:szCs w:val="24"/>
+        </w:rPr>
+      </w:pPr>
+    </w:p>
+    <w:p>
+      <w:pPr>
+        <w:spacing w:line="360" w:lineRule="auto"/>
+        <w:ind w:firstLine="851"/>
+        <w:rPr>
+          <w:rStyle w:val="FontStyle19"/>
+          <w:sz w:val="24"/>
+          <w:szCs w:val="24"/>
+        </w:rPr>
+      </w:pPr>
+    </w:p>
+    <w:p>
+      <w:pPr>
+        <w:spacing w:line="360" w:lineRule="auto"/>
+        <w:ind w:firstLine="851"/>
+        <w:rPr>
+          <w:rStyle w:val="FontStyle19"/>
+          <w:sz w:val="24"/>
+          <w:szCs w:val="24"/>
+        </w:rPr>
+      </w:pPr>
+    </w:p>
+    <w:p>
+      <w:pPr>
+        <w:spacing w:line="360" w:lineRule="auto"/>
+        <w:ind w:firstLine="851"/>
+        <w:rPr>
+          <w:rStyle w:val="FontStyle19"/>
+          <w:sz w:val="24"/>
+          <w:szCs w:val="24"/>
+        </w:rPr>
+      </w:pPr>
+    </w:p>
+    <w:p>
+      <w:pPr>
+        <w:pStyle w:val="a4"/>
+        <w:ind w:firstLine="0"/>
+      </w:pPr>
+      <w:r>
+        <w:lastRenderedPageBreak/>
+        <w:t>Таблица 5.1– Аппаратные средства, используемые при тестировании</w:t>
+      </w:r>
+    </w:p>
+    <w:p>
+      <w:pPr>
+        <w:pStyle w:val="a4"/>
+        <w:spacing w:line="240" w:lineRule="auto"/>
+        <w:rPr>
+          <w:rStyle w:val="FontStyle19"/>
+          <w:sz w:val="24"/>
+          <w:szCs w:val="24"/>
+        </w:rPr>
+      </w:pPr>
+    </w:p>
+    <w:tbl>
+      <w:tblPr>
+        <w:tblW w:w="9645" w:type="dxa"/>
+        <w:jc w:val="center"/>
+        <w:tblBorders>
+          <w:top w:val="single" w:sz="6" w:space="0" w:color="000000"/>
+          <w:left w:val="single" w:sz="6" w:space="0" w:color="000000"/>
+          <w:bottom w:val="single" w:sz="6" w:space="0" w:color="000000"/>
+          <w:right w:val="single" w:sz="6" w:space="0" w:color="000000"/>
+          <w:insideH w:val="single" w:sz="6" w:space="0" w:color="000000"/>
+          <w:insideV w:val="single" w:sz="6" w:space="0" w:color="000000"/>
+        </w:tblBorders>
+        <w:tblLayout w:type="fixed"/>
+        <w:tblLook w:val="00A0" w:firstRow="1" w:lastRow="0" w:firstColumn="1" w:lastColumn="0" w:noHBand="0" w:noVBand="0"/>
+      </w:tblPr>
+      <w:tblGrid>
+        <w:gridCol w:w="622"/>
+        <w:gridCol w:w="1980"/>
+        <w:gridCol w:w="3510"/>
+        <w:gridCol w:w="3533"/>
+      </w:tblGrid>
+      <w:tr>
+        <w:trPr>
+          <w:cantSplit/>
+          <w:trHeight w:val="349"/>
+          <w:jc w:val="center"/>
+        </w:trPr>
+        <w:tc>
+          <w:tcPr>
+            <w:tcW w:w="622" w:type="dxa"/>
+            <w:vAlign w:val="center"/>
+          </w:tcPr>
+          <w:p>
+            <w:pPr>
+              <w:jc w:val="center"/>
+              <w:rPr>
+                <w:bCs/>
+              </w:rPr>
+            </w:pPr>
+            <w:r>
+              <w:rPr>
+                <w:bCs/>
+              </w:rPr>
+              <w:t>№</w:t>
+            </w:r>
+          </w:p>
+        </w:tc>
+        <w:tc>
+          <w:tcPr>
+            <w:tcW w:w="1980" w:type="dxa"/>
+            <w:vAlign w:val="center"/>
+          </w:tcPr>
+          <w:p>
+            <w:pPr>
+              <w:jc w:val="center"/>
+              <w:rPr>
+                <w:bCs/>
+              </w:rPr>
+            </w:pPr>
+            <w:r>
+              <w:rPr>
+                <w:bCs/>
+              </w:rPr>
+              <w:t>Роль</w:t>
+            </w:r>
+          </w:p>
+        </w:tc>
+        <w:tc>
+          <w:tcPr>
+            <w:tcW w:w="3510" w:type="dxa"/>
+            <w:vAlign w:val="center"/>
+          </w:tcPr>
+          <w:p>
+            <w:pPr>
+              <w:rPr>
+                <w:bCs/>
+              </w:rPr>
+            </w:pPr>
+            <w:r>
+              <w:rPr>
+                <w:bCs/>
+              </w:rPr>
+              <w:t>Аппаратная конфигурация</w:t>
+            </w:r>
+          </w:p>
+        </w:tc>
+        <w:tc>
+          <w:tcPr>
+            <w:tcW w:w="3533" w:type="dxa"/>
+            <w:vAlign w:val="center"/>
+          </w:tcPr>
+          <w:p>
+            <w:pPr>
+              <w:rPr>
+                <w:bCs/>
+              </w:rPr>
+            </w:pPr>
+            <w:r>
+              <w:rPr>
+                <w:bCs/>
+              </w:rPr>
+              <w:t>Программная конфигурация</w:t>
+            </w:r>
+          </w:p>
+        </w:tc>
+      </w:tr>
+      <w:tr>
+        <w:trPr>
+          <w:cantSplit/>
+          <w:trHeight w:val="311"/>
+          <w:jc w:val="center"/>
+        </w:trPr>
+        <w:tc>
+          <w:tcPr>
+            <w:tcW w:w="622" w:type="dxa"/>
+          </w:tcPr>
+          <w:p>
+            <w:pPr>
+              <w:pStyle w:val="TableText"/>
+              <w:spacing w:before="0" w:after="0"/>
+              <w:rPr>
+                <w:sz w:val="24"/>
+                <w:szCs w:val="24"/>
+                <w:lang w:val="ru-RU"/>
+              </w:rPr>
+            </w:pPr>
+            <w:r>
+              <w:rPr>
+                <w:sz w:val="24"/>
+                <w:szCs w:val="24"/>
+                <w:lang w:val="ru-RU"/>
+              </w:rPr>
+              <w:t>1</w:t>
+            </w:r>
+          </w:p>
+        </w:tc>
+        <w:tc>
+          <w:tcPr>
+            <w:tcW w:w="1980" w:type="dxa"/>
+          </w:tcPr>
+          <w:p>
+            <w:pPr>
+              <w:pStyle w:val="TableText"/>
+              <w:spacing w:before="0" w:after="0"/>
+              <w:rPr>
+                <w:sz w:val="24"/>
+                <w:szCs w:val="24"/>
+                <w:lang w:val="ru-RU"/>
+              </w:rPr>
+            </w:pPr>
+            <w:r>
+              <w:rPr>
+                <w:sz w:val="24"/>
+                <w:szCs w:val="24"/>
+              </w:rPr>
+              <w:t>Web</w:t>
+            </w:r>
+            <w:r>
+              <w:rPr>
+                <w:sz w:val="24"/>
+                <w:szCs w:val="24"/>
+                <w:lang w:val="ru-RU"/>
+              </w:rPr>
+              <w:t>-сервер</w:t>
+            </w:r>
+          </w:p>
+        </w:tc>
+        <w:tc>
+          <w:tcPr>
+            <w:tcW w:w="3510" w:type="dxa"/>
+          </w:tcPr>
+          <w:p>
+            <w:pPr>
+              <w:tabs>
+                <w:tab w:val="left" w:pos="720"/>
+              </w:tabs>
+              <w:rPr>
+                <w:lang w:val="en-US"/>
+              </w:rPr>
+            </w:pPr>
+            <w:r>
+              <w:t>Процессор</w:t>
+            </w:r>
+            <w:r>
+              <w:rPr>
+                <w:lang w:val="en-US"/>
+              </w:rPr>
+              <w:t xml:space="preserve"> </w:t>
+            </w:r>
+            <w:r>
+              <w:rPr>
+                <w:lang w:val="en-US"/>
+              </w:rPr>
+              <w:t>Intel</w:t>
+            </w:r>
+            <w:r>
+              <w:rPr>
+                <w:lang w:val="en-US"/>
+              </w:rPr>
+              <w:t xml:space="preserve"> </w:t>
+            </w:r>
+            <w:r>
+              <w:rPr>
+                <w:lang w:val="en-US"/>
+              </w:rPr>
+              <w:t>Core</w:t>
+            </w:r>
+            <w:r>
+              <w:rPr>
+                <w:lang w:val="en-US"/>
+              </w:rPr>
+              <w:t xml:space="preserve"> </w:t>
+            </w:r>
+            <w:r>
+              <w:rPr>
+                <w:lang w:val="en-US"/>
+              </w:rPr>
+              <w:t>i</w:t>
+            </w:r>
+            <w:r>
+              <w:rPr>
+                <w:lang w:val="en-US"/>
+              </w:rPr>
+              <w:t>5 3</w:t>
+            </w:r>
+            <w:r>
+              <w:rPr>
+                <w:lang w:val="en-US"/>
+              </w:rPr>
+              <w:t>.</w:t>
+            </w:r>
+            <w:r>
+              <w:rPr>
+                <w:lang w:val="en-US"/>
+              </w:rPr>
+              <w:t xml:space="preserve">7 </w:t>
+            </w:r>
+            <w:r>
+              <w:t>ГГц</w:t>
+            </w:r>
+            <w:r>
+              <w:rPr>
+                <w:lang w:val="en-US"/>
+              </w:rPr>
+              <w:t xml:space="preserve">, 4 </w:t>
+            </w:r>
+            <w:r>
+              <w:t>Гб</w:t>
+            </w:r>
+            <w:r>
+              <w:rPr>
+                <w:lang w:val="en-US"/>
+              </w:rPr>
+              <w:t xml:space="preserve"> </w:t>
+            </w:r>
+            <w:r>
+              <w:t>ОЗУ</w:t>
+            </w:r>
+            <w:r>
+              <w:rPr>
+                <w:lang w:val="en-US"/>
+              </w:rPr>
+              <w:t xml:space="preserve">, 120 </w:t>
+            </w:r>
+            <w:r>
+              <w:t>Гб</w:t>
+            </w:r>
+            <w:r>
+              <w:rPr>
+                <w:lang w:val="en-US"/>
+              </w:rPr>
+              <w:t xml:space="preserve"> </w:t>
+            </w:r>
+            <w:r>
+              <w:rPr>
+                <w:lang w:val="en-US"/>
+              </w:rPr>
+              <w:t>HDD</w:t>
+            </w:r>
+          </w:p>
+        </w:tc>
+        <w:tc>
+          <w:tcPr>
+            <w:tcW w:w="3533" w:type="dxa"/>
+          </w:tcPr>
+          <w:p>
+            <w:pPr>
+              <w:pStyle w:val="TableText"/>
+              <w:spacing w:before="0" w:after="0"/>
+              <w:rPr>
+                <w:sz w:val="24"/>
+                <w:szCs w:val="24"/>
+                <w:lang w:val="pt-BR"/>
+              </w:rPr>
+            </w:pPr>
+            <w:r>
+              <w:rPr>
+                <w:sz w:val="24"/>
+                <w:szCs w:val="24"/>
+                <w:lang w:val="pt-BR"/>
+              </w:rPr>
+              <w:t xml:space="preserve">OS Windows Server 2012, </w:t>
+            </w:r>
+            <w:r>
+              <w:rPr>
+                <w:sz w:val="24"/>
+                <w:szCs w:val="24"/>
+              </w:rPr>
+              <w:t>IIS</w:t>
+            </w:r>
+            <w:r>
+              <w:rPr>
+                <w:sz w:val="24"/>
+                <w:szCs w:val="24"/>
+              </w:rPr>
+              <w:t xml:space="preserve"> 8</w:t>
+            </w:r>
+            <w:r>
+              <w:rPr>
+                <w:sz w:val="24"/>
+                <w:szCs w:val="24"/>
+                <w:lang w:val="pt-BR"/>
+              </w:rPr>
+              <w:t>, .NET Framework 4.5.1, MS SQL Server 2012</w:t>
+            </w:r>
+          </w:p>
+        </w:tc>
+      </w:tr>
+      <w:tr>
+        <w:trPr>
+          <w:cantSplit/>
+          <w:trHeight w:val="311"/>
+          <w:jc w:val="center"/>
+        </w:trPr>
+        <w:tc>
+          <w:tcPr>
+            <w:tcW w:w="622" w:type="dxa"/>
+          </w:tcPr>
+          <w:p>
+            <w:pPr>
+              <w:pStyle w:val="TableText"/>
+              <w:spacing w:before="0" w:after="0"/>
+              <w:rPr>
+                <w:sz w:val="24"/>
+                <w:szCs w:val="24"/>
+                <w:lang w:val="ru-RU"/>
+              </w:rPr>
+            </w:pPr>
+            <w:r>
+              <w:rPr>
+                <w:sz w:val="24"/>
+                <w:szCs w:val="24"/>
+                <w:lang w:val="ru-RU"/>
+              </w:rPr>
+              <w:t>2</w:t>
+            </w:r>
+          </w:p>
+        </w:tc>
+        <w:tc>
+          <w:tcPr>
+            <w:tcW w:w="1980" w:type="dxa"/>
+          </w:tcPr>
+          <w:p>
+            <w:pPr>
+              <w:pStyle w:val="TableText"/>
+              <w:spacing w:before="0" w:after="0"/>
+              <w:rPr>
+                <w:sz w:val="24"/>
+                <w:szCs w:val="24"/>
+                <w:lang w:val="ru-RU"/>
+              </w:rPr>
+            </w:pPr>
+            <w:r>
+              <w:rPr>
+                <w:sz w:val="24"/>
+                <w:szCs w:val="24"/>
+                <w:lang w:val="ru-RU"/>
+              </w:rPr>
+              <w:t>Рабочая станция</w:t>
+            </w:r>
+          </w:p>
+        </w:tc>
+        <w:tc>
+          <w:tcPr>
+            <w:tcW w:w="3510" w:type="dxa"/>
+          </w:tcPr>
+          <w:p>
+            <w:pPr>
+              <w:tabs>
+                <w:tab w:val="left" w:pos="720"/>
+              </w:tabs>
+              <w:rPr>
+                <w:lang w:val="en-US"/>
+              </w:rPr>
+            </w:pPr>
+            <w:r>
+              <w:t>Процессор</w:t>
+            </w:r>
+            <w:r>
+              <w:rPr>
+                <w:lang w:val="en-US"/>
+              </w:rPr>
+              <w:t xml:space="preserve"> </w:t>
+            </w:r>
+            <w:r>
+              <w:rPr>
+                <w:lang w:val="en-US"/>
+              </w:rPr>
+              <w:t>Intel</w:t>
+            </w:r>
+            <w:r>
+              <w:rPr>
+                <w:lang w:val="en-US"/>
+              </w:rPr>
+              <w:t xml:space="preserve"> </w:t>
+            </w:r>
+            <w:r>
+              <w:rPr>
+                <w:lang w:val="en-US"/>
+              </w:rPr>
+              <w:t>Core</w:t>
+            </w:r>
+            <w:r>
+              <w:rPr>
+                <w:lang w:val="en-US"/>
+              </w:rPr>
+              <w:t xml:space="preserve"> </w:t>
+            </w:r>
+            <w:r>
+              <w:rPr>
+                <w:lang w:val="en-US"/>
+              </w:rPr>
+              <w:t>i</w:t>
+            </w:r>
+            <w:r>
+              <w:rPr>
+                <w:lang w:val="en-US"/>
+              </w:rPr>
+              <w:t xml:space="preserve">5 2.9 </w:t>
+            </w:r>
+            <w:r>
+              <w:t>ГГц</w:t>
+            </w:r>
+            <w:r>
+              <w:rPr>
+                <w:lang w:val="en-US"/>
+              </w:rPr>
+              <w:t xml:space="preserve">, 4 </w:t>
+            </w:r>
+            <w:r>
+              <w:t>Гб</w:t>
+            </w:r>
+            <w:r>
+              <w:rPr>
+                <w:lang w:val="en-US"/>
+              </w:rPr>
+              <w:t xml:space="preserve"> </w:t>
+            </w:r>
+            <w:r>
+              <w:t>ОЗУ</w:t>
+            </w:r>
+            <w:r>
+              <w:rPr>
+                <w:lang w:val="en-US"/>
+              </w:rPr>
+              <w:t xml:space="preserve">, </w:t>
+            </w:r>
+            <w:r>
+              <w:rPr>
+                <w:lang w:val="en-US"/>
+              </w:rPr>
+              <w:t>128</w:t>
+            </w:r>
+            <w:r>
+              <w:rPr>
+                <w:lang w:val="en-US"/>
+              </w:rPr>
+              <w:t xml:space="preserve"> </w:t>
+            </w:r>
+            <w:r>
+              <w:t>Гб</w:t>
+            </w:r>
+            <w:r>
+              <w:rPr>
+                <w:lang w:val="en-US"/>
+              </w:rPr>
+              <w:t xml:space="preserve"> </w:t>
+            </w:r>
+            <w:r>
+              <w:rPr>
+                <w:lang w:val="en-US"/>
+              </w:rPr>
+              <w:t>SSD</w:t>
+            </w:r>
+          </w:p>
+        </w:tc>
+        <w:tc>
+          <w:tcPr>
+            <w:tcW w:w="3533" w:type="dxa"/>
+          </w:tcPr>
+          <w:p>
+            <w:pPr>
+              <w:pStyle w:val="TableText"/>
+              <w:spacing w:before="0" w:after="0"/>
+              <w:rPr>
+                <w:sz w:val="24"/>
+                <w:szCs w:val="24"/>
+              </w:rPr>
+            </w:pPr>
+            <w:r>
+              <w:rPr>
+                <w:sz w:val="24"/>
+                <w:szCs w:val="24"/>
+                <w:lang w:val="pt-BR"/>
+              </w:rPr>
+              <w:t xml:space="preserve">OS </w:t>
+            </w:r>
+            <w:r>
+              <w:rPr>
+                <w:sz w:val="24"/>
+                <w:szCs w:val="24"/>
+                <w:lang w:val="pt-BR"/>
+              </w:rPr>
+              <w:t xml:space="preserve">Windows 10, Chrome 35, </w:t>
+            </w:r>
+            <w:r>
+              <w:rPr>
+                <w:sz w:val="24"/>
+                <w:szCs w:val="24"/>
+              </w:rPr>
+              <w:t>Microsoft Edge</w:t>
+            </w:r>
+          </w:p>
+        </w:tc>
+      </w:tr>
+      <w:tr>
+        <w:trPr>
+          <w:cantSplit/>
+          <w:trHeight w:val="311"/>
+          <w:jc w:val="center"/>
+        </w:trPr>
+        <w:tc>
+          <w:tcPr>
+            <w:tcW w:w="622" w:type="dxa"/>
+          </w:tcPr>
+          <w:p>
+            <w:pPr>
+              <w:pStyle w:val="TableText"/>
+              <w:spacing w:before="0" w:after="0"/>
+              <w:rPr>
+                <w:sz w:val="24"/>
+                <w:szCs w:val="24"/>
+              </w:rPr>
+            </w:pPr>
+            <w:r>
+              <w:rPr>
+                <w:sz w:val="24"/>
+                <w:szCs w:val="24"/>
+              </w:rPr>
+              <w:t>3</w:t>
+            </w:r>
+          </w:p>
+        </w:tc>
+        <w:tc>
+          <w:tcPr>
+            <w:tcW w:w="1980" w:type="dxa"/>
+          </w:tcPr>
+          <w:p>
+            <w:pPr>
+              <w:pStyle w:val="TableText"/>
+              <w:spacing w:before="0" w:after="0"/>
+              <w:rPr>
+                <w:sz w:val="24"/>
+                <w:szCs w:val="24"/>
+                <w:lang w:val="ru-RU"/>
+              </w:rPr>
+            </w:pPr>
+            <w:r>
+              <w:rPr>
+                <w:sz w:val="24"/>
+                <w:szCs w:val="24"/>
+                <w:lang w:val="ru-RU"/>
+              </w:rPr>
+              <w:t>Рабочая станция</w:t>
+            </w:r>
+          </w:p>
+        </w:tc>
+        <w:tc>
+          <w:tcPr>
+            <w:tcW w:w="3510" w:type="dxa"/>
+          </w:tcPr>
+          <w:p>
+            <w:pPr>
+              <w:tabs>
+                <w:tab w:val="left" w:pos="720"/>
+              </w:tabs>
+              <w:rPr>
+                <w:lang w:val="en-US"/>
+              </w:rPr>
+            </w:pPr>
+            <w:r>
+              <w:t>Процессор</w:t>
+            </w:r>
+            <w:r>
+              <w:rPr>
+                <w:lang w:val="en-US"/>
+              </w:rPr>
+              <w:t xml:space="preserve"> Intel Core </w:t>
+            </w:r>
+            <w:r>
+              <w:rPr>
+                <w:lang w:val="en-US"/>
+              </w:rPr>
+              <w:t>i5 3</w:t>
+            </w:r>
+            <w:r>
+              <w:rPr>
+                <w:lang w:val="en-US"/>
+              </w:rPr>
+              <w:t>.</w:t>
+            </w:r>
+            <w:r>
+              <w:rPr>
+                <w:lang w:val="en-US"/>
+              </w:rPr>
+              <w:t>9</w:t>
+            </w:r>
+            <w:r>
+              <w:rPr>
+                <w:lang w:val="en-US"/>
+              </w:rPr>
+              <w:t xml:space="preserve"> </w:t>
+            </w:r>
+            <w:r>
+              <w:t>ГГц</w:t>
+            </w:r>
+            <w:r>
+              <w:rPr>
+                <w:lang w:val="en-US"/>
+              </w:rPr>
+              <w:t xml:space="preserve">, </w:t>
+            </w:r>
+            <w:r>
+              <w:rPr>
+                <w:lang w:val="en-US"/>
+              </w:rPr>
+              <w:t>8</w:t>
+            </w:r>
+            <w:r>
+              <w:rPr>
+                <w:lang w:val="en-US"/>
+              </w:rPr>
+              <w:t xml:space="preserve"> </w:t>
+            </w:r>
+            <w:r>
+              <w:t>Гб</w:t>
+            </w:r>
+            <w:r>
+              <w:rPr>
+                <w:lang w:val="en-US"/>
+              </w:rPr>
+              <w:t xml:space="preserve"> </w:t>
+            </w:r>
+            <w:r>
+              <w:t>ОЗУ</w:t>
+            </w:r>
+            <w:r>
+              <w:rPr>
+                <w:lang w:val="en-US"/>
+              </w:rPr>
+              <w:t xml:space="preserve">, </w:t>
+            </w:r>
+            <w:r>
+              <w:rPr>
+                <w:lang w:val="en-US"/>
+              </w:rPr>
+              <w:t>10</w:t>
+            </w:r>
+            <w:r>
+              <w:rPr>
+                <w:lang w:val="en-US"/>
+              </w:rPr>
+              <w:t xml:space="preserve">00 </w:t>
+            </w:r>
+            <w:r>
+              <w:t>Гб</w:t>
+            </w:r>
+            <w:r>
+              <w:rPr>
+                <w:lang w:val="en-US"/>
+              </w:rPr>
+              <w:t xml:space="preserve"> HDD</w:t>
+            </w:r>
+          </w:p>
+        </w:tc>
+        <w:tc>
+          <w:tcPr>
+            <w:tcW w:w="3533" w:type="dxa"/>
+          </w:tcPr>
+          <w:p>
+            <w:pPr>
+              <w:pStyle w:val="TableText"/>
+              <w:spacing w:before="0" w:after="0"/>
+              <w:rPr>
+                <w:sz w:val="24"/>
+                <w:szCs w:val="24"/>
+                <w:lang w:val="pt-BR"/>
+              </w:rPr>
+            </w:pPr>
+            <w:r>
+              <w:rPr>
+                <w:sz w:val="24"/>
+                <w:szCs w:val="24"/>
+                <w:lang w:val="pt-BR"/>
+              </w:rPr>
+              <w:t>OS Windows 10</w:t>
+            </w:r>
+            <w:r>
+              <w:rPr>
+                <w:sz w:val="24"/>
+                <w:szCs w:val="24"/>
+                <w:lang w:val="pt-BR"/>
+              </w:rPr>
+              <w:t xml:space="preserve">, Chrome 35, </w:t>
+            </w:r>
+            <w:r>
+              <w:rPr>
+                <w:sz w:val="24"/>
+                <w:szCs w:val="24"/>
+              </w:rPr>
+              <w:t>Microsoft Edge</w:t>
+            </w:r>
+          </w:p>
+        </w:tc>
+      </w:tr>
+    </w:tbl>
+    <w:p>
+      <w:pPr>
+        <w:spacing w:line="360" w:lineRule="auto"/>
+        <w:rPr>
+          <w:rStyle w:val="FontStyle19"/>
+          <w:lang w:val="en-US"/>
+        </w:rPr>
+      </w:pPr>
+    </w:p>
+    <w:p>
+      <w:pPr>
+        <w:pStyle w:val="Heading3"/>
+        <w:ind w:left="0" w:firstLine="851"/>
+        <w:rPr>
+          <w:noProof/>
+        </w:rPr>
+      </w:pPr>
+      <w:bookmarkStart w:id="39" w:name="_Toc389590043"/>
+      <w:r>
+        <w:t xml:space="preserve"> </w:t>
+      </w:r>
+      <w:r>
+        <w:t>Критическое</w:t>
+      </w:r>
+      <w:r>
+        <w:rPr>
+          <w:noProof/>
+        </w:rPr>
+        <w:t xml:space="preserve"> и углубленное тестирование</w:t>
+      </w:r>
+      <w:bookmarkEnd w:id="39"/>
+    </w:p>
+    <w:p/>
+    <w:p>
+      <w:pPr>
+        <w:pStyle w:val="a8"/>
+      </w:pPr>
+      <w:r>
+        <w:t>Критическое тестирование - это процесс поиска ошибок в программе при стандартной ее работе. Работа по критическому тестированию должна проводиться на протяжении всего жизненного цикла тестирования. При этом должны оцениваться измерения и проводиться работы по окончательному критическому просмотру и оценке, что позволит усовершенствовать процесс и качество программного обеспечения.</w:t>
+      </w:r>
+    </w:p>
+    <w:p>
+      <w:pPr>
+        <w:spacing w:line="360" w:lineRule="auto"/>
+        <w:ind w:firstLine="851"/>
+        <w:jc w:val="both"/>
+      </w:pPr>
+      <w:r>
+        <w:t>Тестовые случаи и результаты критического т</w:t>
+      </w:r>
+      <w:r>
+        <w:t>естирования показаны в таблице 5</w:t>
+      </w:r>
+      <w:r>
+        <w:t>.2</w:t>
+      </w:r>
+    </w:p>
+    <w:p>
+      <w:pPr>
+        <w:ind w:firstLine="851"/>
+      </w:pPr>
+    </w:p>
+    <w:p>
+      <w:r>
+        <w:t xml:space="preserve">Таблица </w:t>
+      </w:r>
+      <w:r>
+        <w:t>5</w:t>
+      </w:r>
+      <w:r>
+        <w:t>.</w:t>
+      </w:r>
+      <w:r>
+        <w:t>2</w:t>
+      </w:r>
+      <w:r>
+        <w:t xml:space="preserve"> – </w:t>
+      </w:r>
+      <w:r>
+        <w:t>Критическое тестирование</w:t>
+      </w:r>
+    </w:p>
+    <w:p>
+      <w:pPr>
+        <w:tabs>
+          <w:tab w:val="left" w:pos="4363"/>
+        </w:tabs>
+      </w:pPr>
+    </w:p>
+    <w:tbl>
+      <w:tblPr>
+        <w:tblStyle w:val="TableGrid"/>
+        <w:tblW w:w="0" w:type="auto"/>
+        <w:tblLayout w:type="fixed"/>
+        <w:tblLook w:val="04A0" w:firstRow="1" w:lastRow="0" w:firstColumn="1" w:lastColumn="0" w:noHBand="0" w:noVBand="1"/>
+      </w:tblPr>
+      <w:tblGrid>
+        <w:gridCol w:w="421"/>
+        <w:gridCol w:w="1559"/>
+        <w:gridCol w:w="2693"/>
+        <w:gridCol w:w="2505"/>
+        <w:gridCol w:w="1039"/>
+        <w:gridCol w:w="1411"/>
+      </w:tblGrid>
+      <w:tr>
+        <w:tc>
+          <w:tcPr>
+            <w:tcW w:w="421" w:type="dxa"/>
+            <w:vAlign w:val="center"/>
+          </w:tcPr>
+          <w:p>
+            <w:pPr>
+              <w:rPr>
+                <w:rFonts w:ascii="Times New Roman" w:hAnsi="Times New Roman" w:cs="Times New Roman"/>
+                <w:sz w:val="20"/>
+                <w:szCs w:val="20"/>
+                <w:lang w:val="en-US"/>
+              </w:rPr>
+            </w:pPr>
+            <w:r>
+              <w:rPr>
+                <w:rFonts w:ascii="Times New Roman" w:hAnsi="Times New Roman" w:cs="Times New Roman"/>
+                <w:sz w:val="20"/>
+                <w:szCs w:val="20"/>
+                <w:lang w:val="en-US"/>
+              </w:rPr>
+              <w:t>№</w:t>
+            </w:r>
+          </w:p>
+        </w:tc>
+        <w:tc>
+          <w:tcPr>
+            <w:tcW w:w="1559" w:type="dxa"/>
+            <w:vAlign w:val="center"/>
+          </w:tcPr>
+          <w:p>
+            <w:pPr>
+              <w:rPr>
+                <w:rFonts w:ascii="Times New Roman" w:hAnsi="Times New Roman" w:cs="Times New Roman"/>
+                <w:sz w:val="20"/>
+                <w:szCs w:val="20"/>
+                <w:lang w:val="en-US"/>
+              </w:rPr>
+            </w:pPr>
+            <w:r>
+              <w:rPr>
+                <w:rFonts w:ascii="Times New Roman" w:hAnsi="Times New Roman" w:cs="Times New Roman"/>
+                <w:sz w:val="20"/>
+                <w:szCs w:val="20"/>
+                <w:lang w:val="en-US"/>
+              </w:rPr>
+              <w:t>Название</w:t>
+            </w:r>
+            <w:r>
+              <w:rPr>
+                <w:rFonts w:ascii="Times New Roman" w:hAnsi="Times New Roman" w:cs="Times New Roman"/>
+                <w:sz w:val="20"/>
+                <w:szCs w:val="20"/>
+              </w:rPr>
+              <w:t xml:space="preserve"> </w:t>
+            </w:r>
+            <w:r>
+              <w:rPr>
+                <w:rFonts w:ascii="Times New Roman" w:hAnsi="Times New Roman" w:cs="Times New Roman"/>
+                <w:sz w:val="20"/>
+                <w:szCs w:val="20"/>
+                <w:lang w:val="en-US"/>
+              </w:rPr>
+              <w:t>модуля/экрана</w:t>
+            </w:r>
+            <w:bookmarkStart w:id="40" w:name="_GoBack"/>
+            <w:bookmarkEnd w:id="40"/>
+          </w:p>
+        </w:tc>
+        <w:tc>
+          <w:tcPr>
+            <w:tcW w:w="2693" w:type="dxa"/>
+            <w:vAlign w:val="center"/>
+          </w:tcPr>
+          <w:p>
+            <w:pPr>
+              <w:rPr>
+                <w:rFonts w:ascii="Times New Roman" w:hAnsi="Times New Roman" w:cs="Times New Roman"/>
+                <w:sz w:val="20"/>
+                <w:szCs w:val="20"/>
+                <w:lang w:val="en-US"/>
+              </w:rPr>
+            </w:pPr>
+            <w:r>
+              <w:rPr>
+                <w:rFonts w:ascii="Times New Roman" w:hAnsi="Times New Roman" w:cs="Times New Roman"/>
+                <w:sz w:val="20"/>
+                <w:szCs w:val="20"/>
+                <w:lang w:val="en-US"/>
+              </w:rPr>
+              <w:t>Описани</w:t>
+            </w:r>
+            <w:r>
+              <w:rPr>
+                <w:rFonts w:ascii="Times New Roman" w:hAnsi="Times New Roman" w:cs="Times New Roman"/>
+                <w:sz w:val="20"/>
+                <w:szCs w:val="20"/>
+              </w:rPr>
+              <w:t xml:space="preserve">е </w:t>
+            </w:r>
+            <w:r>
+              <w:rPr>
+                <w:rFonts w:ascii="Times New Roman" w:hAnsi="Times New Roman" w:cs="Times New Roman"/>
+                <w:sz w:val="20"/>
+                <w:szCs w:val="20"/>
+                <w:lang w:val="en-US"/>
+              </w:rPr>
+              <w:t>тестового случая</w:t>
+            </w:r>
+          </w:p>
+        </w:tc>
+        <w:tc>
+          <w:tcPr>
+            <w:tcW w:w="2505" w:type="dxa"/>
+            <w:vAlign w:val="center"/>
+          </w:tcPr>
+          <w:p>
+            <w:pPr>
+              <w:rPr>
+                <w:rFonts w:ascii="Times New Roman" w:hAnsi="Times New Roman" w:cs="Times New Roman"/>
+                <w:sz w:val="20"/>
+                <w:szCs w:val="20"/>
+                <w:lang w:val="en-US"/>
+              </w:rPr>
+            </w:pPr>
+            <w:r>
+              <w:rPr>
+                <w:rFonts w:ascii="Times New Roman" w:hAnsi="Times New Roman" w:cs="Times New Roman"/>
+                <w:sz w:val="20"/>
+                <w:szCs w:val="20"/>
+                <w:lang w:val="en-US"/>
+              </w:rPr>
+              <w:t>Ожидаемые результаты</w:t>
+            </w:r>
+          </w:p>
+        </w:tc>
+        <w:tc>
+          <w:tcPr>
+            <w:tcW w:w="1039" w:type="dxa"/>
+            <w:vAlign w:val="center"/>
+          </w:tcPr>
+          <w:p>
+            <w:pPr>
+              <w:rPr>
+                <w:rFonts w:ascii="Times New Roman" w:hAnsi="Times New Roman" w:cs="Times New Roman"/>
+                <w:sz w:val="20"/>
+                <w:szCs w:val="20"/>
+              </w:rPr>
+            </w:pPr>
+            <w:r>
+              <w:rPr>
+                <w:rFonts w:ascii="Times New Roman" w:hAnsi="Times New Roman" w:cs="Times New Roman"/>
+                <w:sz w:val="20"/>
+                <w:szCs w:val="20"/>
+              </w:rPr>
+              <w:t>Тестовый случай пройден?</w:t>
+            </w:r>
+          </w:p>
+          <w:p>
+            <w:pPr>
+              <w:rPr>
+                <w:rFonts w:ascii="Times New Roman" w:hAnsi="Times New Roman" w:cs="Times New Roman"/>
+                <w:sz w:val="20"/>
+                <w:szCs w:val="20"/>
+              </w:rPr>
+            </w:pPr>
+            <w:r>
+              <w:rPr>
+                <w:rFonts w:ascii="Times New Roman" w:hAnsi="Times New Roman" w:cs="Times New Roman"/>
+                <w:sz w:val="20"/>
+                <w:szCs w:val="20"/>
+              </w:rPr>
+              <w:t>Да/Нет</w:t>
+            </w:r>
+          </w:p>
+        </w:tc>
+        <w:tc>
+          <w:tcPr>
+            <w:tcW w:w="1411" w:type="dxa"/>
+            <w:vAlign w:val="center"/>
+          </w:tcPr>
+          <w:p>
+            <w:pPr>
+              <w:rPr>
+                <w:rFonts w:ascii="Times New Roman" w:hAnsi="Times New Roman" w:cs="Times New Roman"/>
+                <w:sz w:val="20"/>
+                <w:szCs w:val="20"/>
+                <w:lang w:val="en-US"/>
+              </w:rPr>
+            </w:pPr>
+            <w:r>
+              <w:rPr>
+                <w:rFonts w:ascii="Times New Roman" w:hAnsi="Times New Roman" w:cs="Times New Roman"/>
+                <w:sz w:val="20"/>
+                <w:szCs w:val="20"/>
+                <w:lang w:val="en-US"/>
+              </w:rPr>
+              <w:t>Комментарии</w:t>
+            </w:r>
+          </w:p>
+        </w:tc>
+      </w:tr>
+      <w:tr>
+        <w:tc>
+          <w:tcPr>
+            <w:tcW w:w="421" w:type="dxa"/>
+          </w:tcPr>
+          <w:p>
+            <w:pPr>
+              <w:rPr>
+                <w:sz w:val="20"/>
+                <w:szCs w:val="20"/>
+              </w:rPr>
+            </w:pPr>
+            <w:r>
+              <w:rPr>
+                <w:sz w:val="20"/>
+                <w:szCs w:val="20"/>
+              </w:rPr>
+              <w:t>1</w:t>
+            </w:r>
+          </w:p>
+        </w:tc>
+        <w:tc>
+          <w:tcPr>
+            <w:tcW w:w="1559" w:type="dxa"/>
+          </w:tcPr>
+          <w:p>
+            <w:pPr>
+              <w:rPr>
+                <w:sz w:val="20"/>
+                <w:szCs w:val="20"/>
+              </w:rPr>
+            </w:pPr>
+            <w:r>
+              <w:rPr>
+                <w:sz w:val="20"/>
+                <w:szCs w:val="20"/>
+              </w:rPr>
+              <w:t>Страница регистрации</w:t>
+            </w:r>
+          </w:p>
+        </w:tc>
+        <w:tc>
+          <w:tcPr>
+            <w:tcW w:w="2693" w:type="dxa"/>
+          </w:tcPr>
+          <w:p>
+            <w:pPr>
+              <w:rPr>
+                <w:sz w:val="20"/>
+                <w:szCs w:val="20"/>
+              </w:rPr>
+            </w:pPr>
+            <w:r>
+              <w:rPr>
+                <w:sz w:val="20"/>
+                <w:szCs w:val="20"/>
+              </w:rPr>
+              <w:t>Регистрация:</w:t>
+            </w:r>
+          </w:p>
+          <w:p>
+            <w:pPr>
+              <w:rPr>
+                <w:sz w:val="20"/>
+                <w:szCs w:val="20"/>
+              </w:rPr>
+            </w:pPr>
+            <w:r>
+              <w:rPr>
+                <w:sz w:val="20"/>
+                <w:szCs w:val="20"/>
+              </w:rPr>
+              <w:t>1) Перейти по ссылке «</w:t>
+            </w:r>
+            <w:proofErr w:type="spellStart"/>
+            <w:r>
+              <w:rPr>
+                <w:sz w:val="20"/>
+                <w:szCs w:val="20"/>
+              </w:rPr>
+              <w:t>Register</w:t>
+            </w:r>
+            <w:proofErr w:type="spellEnd"/>
+            <w:r>
+              <w:rPr>
+                <w:sz w:val="20"/>
+                <w:szCs w:val="20"/>
+              </w:rPr>
+              <w:t>» в верхнем меню</w:t>
+            </w:r>
+          </w:p>
+          <w:p>
+            <w:pPr>
+              <w:rPr>
+                <w:sz w:val="20"/>
+                <w:szCs w:val="20"/>
+              </w:rPr>
+            </w:pPr>
+            <w:r>
+              <w:rPr>
+                <w:sz w:val="20"/>
+                <w:szCs w:val="20"/>
+              </w:rPr>
+              <w:t>2) Заполнить поля формы:</w:t>
+            </w:r>
+          </w:p>
+          <w:p>
+            <w:pPr>
+              <w:rPr>
+                <w:sz w:val="20"/>
+                <w:szCs w:val="20"/>
+              </w:rPr>
+            </w:pPr>
+            <w:r>
+              <w:rPr>
+                <w:sz w:val="20"/>
+                <w:szCs w:val="20"/>
+              </w:rPr>
+              <w:t xml:space="preserve">- </w:t>
+            </w:r>
+            <w:proofErr w:type="spellStart"/>
+            <w:r>
+              <w:rPr>
+                <w:sz w:val="20"/>
+                <w:szCs w:val="20"/>
+              </w:rPr>
+              <w:t>Username</w:t>
+            </w:r>
+            <w:proofErr w:type="spellEnd"/>
+            <w:r>
+              <w:rPr>
+                <w:sz w:val="20"/>
+                <w:szCs w:val="20"/>
+              </w:rPr>
+              <w:t xml:space="preserve"> — произвольное имя пользователя длиной не менее шести символов</w:t>
+            </w:r>
+          </w:p>
+          <w:p>
+            <w:pPr>
+              <w:rPr>
+                <w:sz w:val="20"/>
+                <w:szCs w:val="20"/>
+              </w:rPr>
+            </w:pPr>
+            <w:r>
+              <w:rPr>
+                <w:sz w:val="20"/>
+                <w:szCs w:val="20"/>
+              </w:rPr>
+              <w:t xml:space="preserve">- </w:t>
+            </w:r>
+            <w:proofErr w:type="spellStart"/>
+            <w:r>
+              <w:rPr>
+                <w:sz w:val="20"/>
+                <w:szCs w:val="20"/>
+              </w:rPr>
+              <w:t>Email</w:t>
+            </w:r>
+            <w:proofErr w:type="spellEnd"/>
+            <w:r>
+              <w:rPr>
+                <w:sz w:val="20"/>
+                <w:szCs w:val="20"/>
+              </w:rPr>
+              <w:t xml:space="preserve"> — адрес электронной почты</w:t>
+            </w:r>
+          </w:p>
+          <w:p>
+            <w:pPr>
+              <w:rPr>
+                <w:sz w:val="20"/>
+                <w:szCs w:val="20"/>
+              </w:rPr>
+            </w:pPr>
+            <w:r>
+              <w:rPr>
+                <w:sz w:val="20"/>
+                <w:szCs w:val="20"/>
+              </w:rPr>
+              <w:t xml:space="preserve">- </w:t>
+            </w:r>
+            <w:proofErr w:type="spellStart"/>
+            <w:r>
+              <w:rPr>
+                <w:sz w:val="20"/>
+                <w:szCs w:val="20"/>
+              </w:rPr>
+              <w:t>Password</w:t>
+            </w:r>
+            <w:proofErr w:type="spellEnd"/>
+            <w:r>
+              <w:rPr>
+                <w:sz w:val="20"/>
+                <w:szCs w:val="20"/>
+              </w:rPr>
+              <w:t xml:space="preserve"> – произвольный пароль длиной не менее шести символов</w:t>
+            </w:r>
+          </w:p>
+          <w:p>
+            <w:pPr>
+              <w:rPr>
+                <w:sz w:val="20"/>
+                <w:szCs w:val="20"/>
+              </w:rPr>
+            </w:pPr>
+            <w:r>
+              <w:rPr>
+                <w:sz w:val="20"/>
+                <w:szCs w:val="20"/>
+              </w:rPr>
+              <w:t>3) Нажать на кнопку «</w:t>
+            </w:r>
+            <w:r>
+              <w:rPr>
+                <w:sz w:val="20"/>
+                <w:szCs w:val="20"/>
+                <w:lang w:val="en-US"/>
+              </w:rPr>
+              <w:t>Register</w:t>
+            </w:r>
+            <w:r>
+              <w:rPr>
+                <w:sz w:val="20"/>
+                <w:szCs w:val="20"/>
+              </w:rPr>
+              <w:t>»</w:t>
+            </w:r>
+          </w:p>
+        </w:tc>
+        <w:tc>
+          <w:tcPr>
+            <w:tcW w:w="2505" w:type="dxa"/>
+          </w:tcPr>
+          <w:p>
+            <w:pPr>
+              <w:rPr>
+                <w:sz w:val="20"/>
+                <w:szCs w:val="20"/>
+              </w:rPr>
+            </w:pPr>
+          </w:p>
+          <w:p>
+            <w:pPr>
+              <w:rPr>
+                <w:sz w:val="20"/>
+                <w:szCs w:val="20"/>
+              </w:rPr>
+            </w:pPr>
+            <w:r>
+              <w:rPr>
+                <w:sz w:val="20"/>
+                <w:szCs w:val="20"/>
+              </w:rPr>
+              <w:t xml:space="preserve">1) Откроется </w:t>
+            </w:r>
+            <w:r>
+              <w:rPr>
+                <w:sz w:val="20"/>
+                <w:szCs w:val="20"/>
+              </w:rPr>
+              <w:t>страница</w:t>
+            </w:r>
+            <w:r>
+              <w:rPr>
+                <w:sz w:val="20"/>
+                <w:szCs w:val="20"/>
+              </w:rPr>
+              <w:t xml:space="preserve"> регистрации</w:t>
+            </w:r>
+          </w:p>
+          <w:p>
+            <w:pPr>
+              <w:rPr>
+                <w:sz w:val="20"/>
+                <w:szCs w:val="20"/>
+              </w:rPr>
+            </w:pPr>
+            <w:r>
+              <w:rPr>
+                <w:sz w:val="20"/>
+                <w:szCs w:val="20"/>
+              </w:rPr>
+              <w:t xml:space="preserve">2) </w:t>
+            </w:r>
+            <w:r>
+              <w:rPr>
+                <w:sz w:val="20"/>
+                <w:szCs w:val="20"/>
+              </w:rPr>
+              <w:t>Поля заполняются</w:t>
+            </w:r>
+          </w:p>
+          <w:p>
+            <w:pPr>
+              <w:rPr>
+                <w:sz w:val="20"/>
+                <w:szCs w:val="20"/>
+              </w:rPr>
+            </w:pPr>
+          </w:p>
+          <w:p>
+            <w:pPr>
+              <w:rPr>
+                <w:sz w:val="20"/>
+                <w:szCs w:val="20"/>
+              </w:rPr>
+            </w:pPr>
+          </w:p>
+          <w:p>
+            <w:pPr>
+              <w:rPr>
+                <w:sz w:val="20"/>
+                <w:szCs w:val="20"/>
+              </w:rPr>
+            </w:pPr>
+          </w:p>
+          <w:p>
+            <w:pPr>
+              <w:rPr>
+                <w:sz w:val="20"/>
+                <w:szCs w:val="20"/>
+              </w:rPr>
+            </w:pPr>
+          </w:p>
+          <w:p>
+            <w:pPr>
+              <w:rPr>
+                <w:sz w:val="20"/>
+                <w:szCs w:val="20"/>
+              </w:rPr>
+            </w:pPr>
+          </w:p>
+          <w:p>
+            <w:pPr>
+              <w:rPr>
+                <w:sz w:val="20"/>
+                <w:szCs w:val="20"/>
+              </w:rPr>
+            </w:pPr>
+          </w:p>
+          <w:p>
+            <w:pPr>
+              <w:rPr>
+                <w:sz w:val="20"/>
+                <w:szCs w:val="20"/>
+              </w:rPr>
+            </w:pPr>
+          </w:p>
+          <w:p>
+            <w:pPr>
+              <w:rPr>
+                <w:sz w:val="20"/>
+                <w:szCs w:val="20"/>
+              </w:rPr>
+            </w:pPr>
+          </w:p>
+          <w:p>
+            <w:pPr>
+              <w:rPr>
+                <w:sz w:val="20"/>
+                <w:szCs w:val="20"/>
+              </w:rPr>
+            </w:pPr>
+            <w:r>
+              <w:rPr>
+                <w:sz w:val="20"/>
+                <w:szCs w:val="20"/>
+              </w:rPr>
+              <w:t>3) Пользователь создан, возможен вход в систему</w:t>
+            </w:r>
+          </w:p>
+        </w:tc>
+        <w:tc>
+          <w:tcPr>
+            <w:tcW w:w="1039" w:type="dxa"/>
+          </w:tcPr>
+          <w:p>
+            <w:pPr>
+              <w:rPr>
+                <w:sz w:val="20"/>
+                <w:szCs w:val="20"/>
+              </w:rPr>
+            </w:pPr>
+            <w:r>
+              <w:rPr>
+                <w:sz w:val="20"/>
+                <w:szCs w:val="20"/>
+              </w:rPr>
+              <w:t>Да</w:t>
+            </w:r>
+          </w:p>
+        </w:tc>
+        <w:tc>
+          <w:tcPr>
+            <w:tcW w:w="1411" w:type="dxa"/>
+          </w:tcPr>
+          <w:p>
+            <w:pPr>
+              <w:rPr>
+                <w:sz w:val="20"/>
+                <w:szCs w:val="20"/>
+              </w:rPr>
+            </w:pPr>
+          </w:p>
+        </w:tc>
+      </w:tr>
+      <w:tr>
+        <w:tc>
+          <w:tcPr>
+            <w:tcW w:w="421" w:type="dxa"/>
+          </w:tcPr>
+          <w:p>
+            <w:pPr>
+              <w:rPr>
+                <w:sz w:val="20"/>
+                <w:szCs w:val="20"/>
+              </w:rPr>
+            </w:pPr>
+            <w:r>
+              <w:rPr>
+                <w:sz w:val="20"/>
+                <w:szCs w:val="20"/>
+              </w:rPr>
+              <w:t>2</w:t>
+            </w:r>
+          </w:p>
+        </w:tc>
+        <w:tc>
+          <w:tcPr>
+            <w:tcW w:w="1559" w:type="dxa"/>
+          </w:tcPr>
+          <w:p>
+            <w:pPr>
+              <w:rPr>
+                <w:sz w:val="20"/>
+                <w:szCs w:val="20"/>
+              </w:rPr>
+            </w:pPr>
+            <w:r>
+              <w:rPr>
+                <w:sz w:val="20"/>
+                <w:szCs w:val="20"/>
+              </w:rPr>
+              <w:t>Страница входа</w:t>
+            </w:r>
+          </w:p>
+        </w:tc>
+        <w:tc>
+          <w:tcPr>
+            <w:tcW w:w="2693" w:type="dxa"/>
+          </w:tcPr>
+          <w:p>
+            <w:pPr>
+              <w:rPr>
+                <w:sz w:val="20"/>
+                <w:szCs w:val="20"/>
+              </w:rPr>
+            </w:pPr>
+            <w:r>
+              <w:rPr>
+                <w:sz w:val="20"/>
+                <w:szCs w:val="20"/>
+              </w:rPr>
+              <w:t>Вход:</w:t>
+            </w:r>
+          </w:p>
+          <w:p>
+            <w:pPr>
+              <w:rPr>
+                <w:sz w:val="20"/>
+                <w:szCs w:val="20"/>
+              </w:rPr>
+            </w:pPr>
+            <w:r>
+              <w:rPr>
+                <w:sz w:val="20"/>
+                <w:szCs w:val="20"/>
+              </w:rPr>
+              <w:t>1) Перейти по ссылке «</w:t>
+            </w:r>
+            <w:r>
+              <w:rPr>
+                <w:sz w:val="20"/>
+                <w:szCs w:val="20"/>
+                <w:lang w:val="en-US"/>
+              </w:rPr>
+              <w:t>Log</w:t>
+            </w:r>
+            <w:r>
+              <w:rPr>
+                <w:sz w:val="20"/>
+                <w:szCs w:val="20"/>
+              </w:rPr>
+              <w:t xml:space="preserve"> </w:t>
+            </w:r>
+            <w:r>
+              <w:rPr>
+                <w:sz w:val="20"/>
+                <w:szCs w:val="20"/>
+                <w:lang w:val="en-US"/>
+              </w:rPr>
+              <w:t>in</w:t>
+            </w:r>
+            <w:r>
+              <w:rPr>
+                <w:sz w:val="20"/>
+                <w:szCs w:val="20"/>
+              </w:rPr>
+              <w:t>» в верхнем меню</w:t>
+            </w:r>
+          </w:p>
+          <w:p>
+            <w:pPr>
+              <w:rPr>
+                <w:sz w:val="20"/>
+                <w:szCs w:val="20"/>
+              </w:rPr>
+            </w:pPr>
+            <w:r>
+              <w:rPr>
+                <w:sz w:val="20"/>
+                <w:szCs w:val="20"/>
+              </w:rPr>
+              <w:t>2) Заполнить поля формы:</w:t>
+            </w:r>
+          </w:p>
+          <w:p>
+            <w:pPr>
+              <w:rPr>
+                <w:sz w:val="20"/>
+                <w:szCs w:val="20"/>
+              </w:rPr>
+            </w:pPr>
+            <w:r>
+              <w:rPr>
+                <w:sz w:val="20"/>
+                <w:szCs w:val="20"/>
+              </w:rPr>
+              <w:t xml:space="preserve">- </w:t>
+            </w:r>
+            <w:proofErr w:type="spellStart"/>
+            <w:r>
+              <w:rPr>
+                <w:sz w:val="20"/>
+                <w:szCs w:val="20"/>
+              </w:rPr>
+              <w:t>Email</w:t>
+            </w:r>
+            <w:proofErr w:type="spellEnd"/>
+            <w:r>
+              <w:rPr>
+                <w:sz w:val="20"/>
+                <w:szCs w:val="20"/>
+              </w:rPr>
+              <w:t xml:space="preserve"> — а</w:t>
+            </w:r>
+            <w:r>
+              <w:rPr>
+                <w:sz w:val="20"/>
+                <w:szCs w:val="20"/>
+              </w:rPr>
+              <w:t>д</w:t>
+            </w:r>
+            <w:r>
+              <w:rPr>
+                <w:sz w:val="20"/>
+                <w:szCs w:val="20"/>
+              </w:rPr>
+              <w:t>рес электронной почты</w:t>
+            </w:r>
+            <w:r>
+              <w:rPr>
+                <w:sz w:val="20"/>
+                <w:szCs w:val="20"/>
+              </w:rPr>
+              <w:t xml:space="preserve"> существующего пользователя</w:t>
+            </w:r>
+          </w:p>
+          <w:p>
+            <w:pPr>
+              <w:rPr>
+                <w:sz w:val="20"/>
+                <w:szCs w:val="20"/>
+              </w:rPr>
+            </w:pPr>
+            <w:r>
+              <w:rPr>
+                <w:sz w:val="20"/>
+                <w:szCs w:val="20"/>
+              </w:rPr>
+              <w:t xml:space="preserve">- </w:t>
+            </w:r>
+            <w:proofErr w:type="spellStart"/>
+            <w:r>
+              <w:rPr>
+                <w:sz w:val="20"/>
+                <w:szCs w:val="20"/>
+              </w:rPr>
+              <w:t>Password</w:t>
+            </w:r>
+            <w:proofErr w:type="spellEnd"/>
+            <w:r>
+              <w:rPr>
+                <w:sz w:val="20"/>
+                <w:szCs w:val="20"/>
+              </w:rPr>
+              <w:t xml:space="preserve"> –</w:t>
+            </w:r>
+            <w:r>
+              <w:rPr>
+                <w:sz w:val="20"/>
+                <w:szCs w:val="20"/>
+              </w:rPr>
+              <w:t xml:space="preserve"> </w:t>
+            </w:r>
+            <w:r>
+              <w:rPr>
+                <w:sz w:val="20"/>
+                <w:szCs w:val="20"/>
+              </w:rPr>
+              <w:t xml:space="preserve">пароль </w:t>
+            </w:r>
+            <w:r>
+              <w:rPr>
+                <w:sz w:val="20"/>
+                <w:szCs w:val="20"/>
+              </w:rPr>
+              <w:t>существующего пользователя</w:t>
+            </w:r>
+            <w:r>
+              <w:rPr>
+                <w:sz w:val="20"/>
+                <w:szCs w:val="20"/>
+              </w:rPr>
+              <w:t xml:space="preserve"> </w:t>
+            </w:r>
+          </w:p>
+          <w:p>
+            <w:pPr>
+              <w:rPr>
+                <w:sz w:val="20"/>
+                <w:szCs w:val="20"/>
+              </w:rPr>
+            </w:pPr>
+            <w:r>
+              <w:rPr>
+                <w:sz w:val="20"/>
+                <w:szCs w:val="20"/>
+              </w:rPr>
+              <w:lastRenderedPageBreak/>
+              <w:t>3) Нажать на кнопку «</w:t>
+            </w:r>
+            <w:r>
+              <w:rPr>
+                <w:sz w:val="20"/>
+                <w:szCs w:val="20"/>
+                <w:lang w:val="en-US"/>
+              </w:rPr>
+              <w:t>Log</w:t>
+            </w:r>
+            <w:r>
+              <w:rPr>
+                <w:sz w:val="20"/>
+                <w:szCs w:val="20"/>
+              </w:rPr>
+              <w:t xml:space="preserve"> </w:t>
+            </w:r>
+            <w:r>
+              <w:rPr>
+                <w:sz w:val="20"/>
+                <w:szCs w:val="20"/>
+                <w:lang w:val="en-US"/>
+              </w:rPr>
+              <w:t>in</w:t>
+            </w:r>
+            <w:r>
+              <w:rPr>
+                <w:sz w:val="20"/>
+                <w:szCs w:val="20"/>
+              </w:rPr>
+              <w:t>»</w:t>
+            </w:r>
+          </w:p>
+        </w:tc>
+        <w:tc>
+          <w:tcPr>
+            <w:tcW w:w="2505" w:type="dxa"/>
+          </w:tcPr>
+          <w:p>
+            <w:pPr>
+              <w:rPr>
+                <w:sz w:val="20"/>
+                <w:szCs w:val="20"/>
+              </w:rPr>
+            </w:pPr>
+          </w:p>
+          <w:p>
+            <w:pPr>
+              <w:rPr>
+                <w:sz w:val="20"/>
+                <w:szCs w:val="20"/>
+              </w:rPr>
+            </w:pPr>
+            <w:r>
+              <w:rPr>
+                <w:sz w:val="20"/>
+                <w:szCs w:val="20"/>
+              </w:rPr>
+              <w:t xml:space="preserve">1) Откроется </w:t>
+            </w:r>
+            <w:r>
+              <w:rPr>
+                <w:sz w:val="20"/>
+                <w:szCs w:val="20"/>
+              </w:rPr>
+              <w:t>страница</w:t>
+            </w:r>
+            <w:r>
+              <w:rPr>
+                <w:sz w:val="20"/>
+                <w:szCs w:val="20"/>
+              </w:rPr>
+              <w:t xml:space="preserve"> </w:t>
+            </w:r>
+            <w:r>
+              <w:rPr>
+                <w:sz w:val="20"/>
+                <w:szCs w:val="20"/>
+              </w:rPr>
+              <w:t>входа</w:t>
+            </w:r>
+          </w:p>
+          <w:p>
+            <w:pPr>
+              <w:rPr>
+                <w:sz w:val="20"/>
+                <w:szCs w:val="20"/>
+              </w:rPr>
+            </w:pPr>
+            <w:r>
+              <w:rPr>
+                <w:sz w:val="20"/>
+                <w:szCs w:val="20"/>
+              </w:rPr>
+              <w:t xml:space="preserve">2) </w:t>
+            </w:r>
+            <w:r>
+              <w:rPr>
+                <w:sz w:val="20"/>
+                <w:szCs w:val="20"/>
+              </w:rPr>
+              <w:t>Поля заполняются</w:t>
+            </w:r>
+          </w:p>
+          <w:p>
+            <w:pPr>
+              <w:rPr>
+                <w:sz w:val="20"/>
+                <w:szCs w:val="20"/>
+              </w:rPr>
+            </w:pPr>
+          </w:p>
+          <w:p>
+            <w:pPr>
+              <w:rPr>
+                <w:sz w:val="20"/>
+                <w:szCs w:val="20"/>
+              </w:rPr>
+            </w:pPr>
+          </w:p>
+          <w:p>
+            <w:pPr>
+              <w:rPr>
+                <w:sz w:val="20"/>
+                <w:szCs w:val="20"/>
+              </w:rPr>
+            </w:pPr>
+          </w:p>
+          <w:p>
+            <w:pPr>
+              <w:rPr>
+                <w:sz w:val="20"/>
+                <w:szCs w:val="20"/>
+              </w:rPr>
+            </w:pPr>
+          </w:p>
+          <w:p>
+            <w:pPr>
+              <w:rPr>
+                <w:sz w:val="20"/>
+                <w:szCs w:val="20"/>
+              </w:rPr>
+            </w:pPr>
+          </w:p>
+          <w:p>
+            <w:pPr>
+              <w:rPr>
+                <w:sz w:val="20"/>
+                <w:szCs w:val="20"/>
+              </w:rPr>
+            </w:pPr>
+            <w:r>
+              <w:rPr>
+                <w:sz w:val="20"/>
+                <w:szCs w:val="20"/>
+              </w:rPr>
+              <w:t xml:space="preserve">3)  Произведен вход </w:t>
+            </w:r>
+          </w:p>
+        </w:tc>
+        <w:tc>
+          <w:tcPr>
+            <w:tcW w:w="1039" w:type="dxa"/>
+          </w:tcPr>
+          <w:p>
+            <w:pPr>
+              <w:rPr>
+                <w:sz w:val="20"/>
+                <w:szCs w:val="20"/>
+              </w:rPr>
+            </w:pPr>
+            <w:r>
+              <w:rPr>
+                <w:sz w:val="20"/>
+                <w:szCs w:val="20"/>
+              </w:rPr>
+              <w:t>Да</w:t>
+            </w:r>
+          </w:p>
+        </w:tc>
+        <w:tc>
+          <w:tcPr>
+            <w:tcW w:w="1411" w:type="dxa"/>
+          </w:tcPr>
+          <w:p>
+            <w:pPr>
+              <w:rPr>
+                <w:sz w:val="20"/>
+                <w:szCs w:val="20"/>
+              </w:rPr>
+            </w:pPr>
+          </w:p>
+        </w:tc>
+      </w:tr>
+      <w:tr>
+        <w:tc>
+          <w:tcPr>
+            <w:tcW w:w="421" w:type="dxa"/>
+          </w:tcPr>
+          <w:p>
+            <w:pPr>
+              <w:rPr>
+                <w:sz w:val="20"/>
+                <w:szCs w:val="20"/>
+              </w:rPr>
+            </w:pPr>
+            <w:r>
+              <w:rPr>
+                <w:sz w:val="20"/>
+                <w:szCs w:val="20"/>
+              </w:rPr>
+              <w:t>3</w:t>
+            </w:r>
+          </w:p>
+        </w:tc>
+        <w:tc>
+          <w:tcPr>
+            <w:tcW w:w="1559" w:type="dxa"/>
+          </w:tcPr>
+          <w:p>
+            <w:pPr>
+              <w:rPr>
+                <w:sz w:val="20"/>
+                <w:szCs w:val="20"/>
+              </w:rPr>
+            </w:pPr>
+            <w:r>
+              <w:rPr>
+                <w:sz w:val="20"/>
+                <w:szCs w:val="20"/>
+              </w:rPr>
+              <w:t>Страница создания документа</w:t>
+            </w:r>
+          </w:p>
+        </w:tc>
+        <w:tc>
+          <w:tcPr>
+            <w:tcW w:w="2693" w:type="dxa"/>
+          </w:tcPr>
+          <w:p>
+            <w:pPr>
+              <w:rPr>
+                <w:sz w:val="20"/>
+                <w:szCs w:val="20"/>
+              </w:rPr>
+            </w:pPr>
+            <w:r>
+              <w:rPr>
+                <w:sz w:val="20"/>
+                <w:szCs w:val="20"/>
+              </w:rPr>
+              <w:t>Создание документа:</w:t>
+            </w:r>
+          </w:p>
+          <w:p>
+            <w:pPr>
+              <w:rPr>
+                <w:sz w:val="20"/>
+                <w:szCs w:val="20"/>
+              </w:rPr>
+            </w:pPr>
+            <w:r>
+              <w:rPr>
+                <w:sz w:val="20"/>
+                <w:szCs w:val="20"/>
+              </w:rPr>
+              <w:t>1) Войти в систему и перейти на главную страницу</w:t>
+            </w:r>
+          </w:p>
+          <w:p>
+            <w:pPr>
+              <w:rPr>
+                <w:sz w:val="20"/>
+                <w:szCs w:val="20"/>
+              </w:rPr>
+            </w:pPr>
+            <w:r>
+              <w:rPr>
+                <w:sz w:val="20"/>
+                <w:szCs w:val="20"/>
+              </w:rPr>
+              <w:t>2) Нажать на кнопку «</w:t>
+            </w:r>
+            <w:r>
+              <w:rPr>
+                <w:sz w:val="20"/>
+                <w:szCs w:val="20"/>
+                <w:lang w:val="en-US"/>
+              </w:rPr>
+              <w:t>New</w:t>
+            </w:r>
+            <w:r>
+              <w:rPr>
+                <w:sz w:val="20"/>
+                <w:szCs w:val="20"/>
+              </w:rPr>
+              <w:t xml:space="preserve"> </w:t>
+            </w:r>
+            <w:r>
+              <w:rPr>
+                <w:sz w:val="20"/>
+                <w:szCs w:val="20"/>
+                <w:lang w:val="en-US"/>
+              </w:rPr>
+              <w:t>document</w:t>
+            </w:r>
+            <w:r>
+              <w:rPr>
+                <w:sz w:val="20"/>
+                <w:szCs w:val="20"/>
+              </w:rPr>
+              <w:t>»</w:t>
+            </w:r>
+          </w:p>
+          <w:p>
+            <w:pPr>
+              <w:rPr>
+                <w:sz w:val="20"/>
+                <w:szCs w:val="20"/>
+              </w:rPr>
+            </w:pPr>
+            <w:r>
+              <w:rPr>
+                <w:sz w:val="20"/>
+                <w:szCs w:val="20"/>
+              </w:rPr>
+              <w:t xml:space="preserve">3) </w:t>
+            </w:r>
+            <w:r>
+              <w:rPr>
+                <w:sz w:val="20"/>
+                <w:szCs w:val="20"/>
+              </w:rPr>
+              <w:t>Заполнить поля формы:</w:t>
+            </w:r>
+          </w:p>
+          <w:p>
+            <w:pPr>
+              <w:rPr>
+                <w:sz w:val="20"/>
+                <w:szCs w:val="20"/>
+              </w:rPr>
+            </w:pPr>
+            <w:r>
+              <w:rPr>
+                <w:sz w:val="20"/>
+                <w:szCs w:val="20"/>
+              </w:rPr>
+              <w:t xml:space="preserve">- </w:t>
+            </w:r>
+            <w:r>
+              <w:rPr>
+                <w:sz w:val="20"/>
+                <w:szCs w:val="20"/>
+                <w:lang w:val="en-US"/>
+              </w:rPr>
+              <w:t>Short</w:t>
+            </w:r>
+            <w:r>
+              <w:rPr>
+                <w:sz w:val="20"/>
+                <w:szCs w:val="20"/>
+              </w:rPr>
+              <w:t xml:space="preserve"> </w:t>
+            </w:r>
+            <w:r>
+              <w:rPr>
+                <w:sz w:val="20"/>
+                <w:szCs w:val="20"/>
+                <w:lang w:val="en-US"/>
+              </w:rPr>
+              <w:t>name</w:t>
+            </w:r>
+            <w:r>
+              <w:rPr>
+                <w:sz w:val="20"/>
+                <w:szCs w:val="20"/>
+              </w:rPr>
+              <w:t xml:space="preserve"> — </w:t>
+            </w:r>
+            <w:r>
+              <w:rPr>
+                <w:sz w:val="20"/>
+                <w:szCs w:val="20"/>
+              </w:rPr>
+              <w:t>произвольный текст</w:t>
+            </w:r>
+          </w:p>
+          <w:p>
+            <w:pPr>
+              <w:rPr>
+                <w:sz w:val="20"/>
+                <w:szCs w:val="20"/>
+              </w:rPr>
+            </w:pPr>
+            <w:r>
+              <w:rPr>
+                <w:sz w:val="20"/>
+                <w:szCs w:val="20"/>
+              </w:rPr>
+              <w:t xml:space="preserve">- </w:t>
+            </w:r>
+            <w:r>
+              <w:rPr>
+                <w:sz w:val="20"/>
+                <w:szCs w:val="20"/>
+                <w:lang w:val="en-US"/>
+              </w:rPr>
+              <w:t>Short</w:t>
+            </w:r>
+            <w:r>
+              <w:rPr>
+                <w:sz w:val="20"/>
+                <w:szCs w:val="20"/>
+              </w:rPr>
+              <w:t xml:space="preserve"> </w:t>
+            </w:r>
+            <w:r>
+              <w:rPr>
+                <w:sz w:val="20"/>
+                <w:szCs w:val="20"/>
+                <w:lang w:val="en-US"/>
+              </w:rPr>
+              <w:t>name</w:t>
+            </w:r>
+            <w:r>
+              <w:rPr>
+                <w:sz w:val="20"/>
+                <w:szCs w:val="20"/>
+              </w:rPr>
+              <w:t xml:space="preserve"> — </w:t>
+            </w:r>
+            <w:r>
+              <w:rPr>
+                <w:sz w:val="20"/>
+                <w:szCs w:val="20"/>
+              </w:rPr>
+              <w:t>произвольный текст</w:t>
+            </w:r>
+          </w:p>
+          <w:p>
+            <w:pPr>
+              <w:rPr>
+                <w:sz w:val="20"/>
+                <w:szCs w:val="20"/>
+              </w:rPr>
+            </w:pPr>
+            <w:r>
+              <w:rPr>
+                <w:sz w:val="20"/>
+                <w:szCs w:val="20"/>
+              </w:rPr>
+              <w:t xml:space="preserve">4) </w:t>
+            </w:r>
+            <w:r>
+              <w:rPr>
+                <w:sz w:val="20"/>
+                <w:szCs w:val="20"/>
+              </w:rPr>
+              <w:t>Нажать на кнопку «</w:t>
+            </w:r>
+            <w:r>
+              <w:rPr>
+                <w:sz w:val="20"/>
+                <w:szCs w:val="20"/>
+                <w:lang w:val="en-US"/>
+              </w:rPr>
+              <w:t>Create</w:t>
+            </w:r>
+            <w:r>
+              <w:rPr>
+                <w:sz w:val="20"/>
+                <w:szCs w:val="20"/>
+              </w:rPr>
+              <w:t>»</w:t>
+            </w:r>
+          </w:p>
+        </w:tc>
+        <w:tc>
+          <w:tcPr>
+            <w:tcW w:w="2505" w:type="dxa"/>
+          </w:tcPr>
+          <w:p>
+            <w:pPr>
+              <w:rPr>
+                <w:sz w:val="20"/>
+                <w:szCs w:val="20"/>
+              </w:rPr>
+            </w:pPr>
+          </w:p>
+          <w:p>
+            <w:pPr>
+              <w:rPr>
+                <w:sz w:val="20"/>
+                <w:szCs w:val="20"/>
+              </w:rPr>
+            </w:pPr>
+            <w:r>
+              <w:rPr>
+                <w:sz w:val="20"/>
+                <w:szCs w:val="20"/>
+              </w:rPr>
+              <w:t>1) Откроется главная страница</w:t>
+            </w:r>
+          </w:p>
+          <w:p>
+            <w:pPr>
+              <w:rPr>
+                <w:sz w:val="20"/>
+                <w:szCs w:val="20"/>
+              </w:rPr>
+            </w:pPr>
+            <w:r>
+              <w:rPr>
+                <w:sz w:val="20"/>
+                <w:szCs w:val="20"/>
+              </w:rPr>
+              <w:t xml:space="preserve">2) </w:t>
+            </w:r>
+            <w:r>
+              <w:rPr>
+                <w:sz w:val="20"/>
+                <w:szCs w:val="20"/>
+              </w:rPr>
+              <w:t xml:space="preserve">Откроется </w:t>
+            </w:r>
+            <w:r>
+              <w:rPr>
+                <w:sz w:val="20"/>
+                <w:szCs w:val="20"/>
+              </w:rPr>
+              <w:t>страница создания документа</w:t>
+            </w:r>
+          </w:p>
+          <w:p>
+            <w:pPr>
+              <w:rPr>
+                <w:sz w:val="20"/>
+                <w:szCs w:val="20"/>
+              </w:rPr>
+            </w:pPr>
+            <w:r>
+              <w:rPr>
+                <w:sz w:val="20"/>
+                <w:szCs w:val="20"/>
+              </w:rPr>
+              <w:t xml:space="preserve">3) </w:t>
+            </w:r>
+            <w:r>
+              <w:rPr>
+                <w:sz w:val="20"/>
+                <w:szCs w:val="20"/>
+              </w:rPr>
+              <w:t>Поля заполняются</w:t>
+            </w:r>
+          </w:p>
+          <w:p>
+            <w:pPr>
+              <w:rPr>
+                <w:sz w:val="20"/>
+                <w:szCs w:val="20"/>
+              </w:rPr>
+            </w:pPr>
+          </w:p>
+          <w:p>
+            <w:pPr>
+              <w:rPr>
+                <w:sz w:val="20"/>
+                <w:szCs w:val="20"/>
+              </w:rPr>
+            </w:pPr>
+          </w:p>
+          <w:p>
+            <w:pPr>
+              <w:rPr>
+                <w:sz w:val="20"/>
+                <w:szCs w:val="20"/>
+              </w:rPr>
+            </w:pPr>
+          </w:p>
+          <w:p>
+            <w:pPr>
+              <w:rPr>
+                <w:sz w:val="20"/>
+                <w:szCs w:val="20"/>
+              </w:rPr>
+            </w:pPr>
+          </w:p>
+          <w:p>
+            <w:pPr>
+              <w:rPr>
+                <w:sz w:val="20"/>
+                <w:szCs w:val="20"/>
+              </w:rPr>
+            </w:pPr>
+            <w:r>
+              <w:rPr>
+                <w:sz w:val="20"/>
+                <w:szCs w:val="20"/>
+              </w:rPr>
+              <w:t>4) Открывается созданный документ</w:t>
+            </w:r>
+          </w:p>
+        </w:tc>
+        <w:tc>
+          <w:tcPr>
+            <w:tcW w:w="1039" w:type="dxa"/>
+          </w:tcPr>
+          <w:p>
+            <w:pPr>
+              <w:rPr>
+                <w:sz w:val="20"/>
+                <w:szCs w:val="20"/>
+              </w:rPr>
+            </w:pPr>
+            <w:r>
+              <w:rPr>
+                <w:sz w:val="20"/>
+                <w:szCs w:val="20"/>
+              </w:rPr>
+              <w:t>Да</w:t>
+            </w:r>
+          </w:p>
+        </w:tc>
+        <w:tc>
+          <w:tcPr>
+            <w:tcW w:w="1411" w:type="dxa"/>
+          </w:tcPr>
+          <w:p>
+            <w:pPr>
+              <w:rPr>
+                <w:sz w:val="20"/>
+                <w:szCs w:val="20"/>
+              </w:rPr>
+            </w:pPr>
+          </w:p>
+        </w:tc>
+      </w:tr>
+    </w:tbl>
+    <w:p>
+      <w:pPr>
+        <w:tabs>
+          <w:tab w:val="left" w:pos="4363"/>
+        </w:tabs>
+      </w:pPr>
     </w:p>
     <w:sectPr>
       <w:headerReference w:type="even" r:id="rId24"/>
@@ -14471,6 +17006,95 @@
     </w:lvl>
   </w:abstractNum>
   <w:abstractNum w:abstractNumId="21" w15:restartNumberingAfterBreak="0">
+    <w:nsid w:val="43804980"/>
+    <w:multiLevelType w:val="hybridMultilevel"/>
+    <w:tmpl w:val="EAFA1890"/>
+    <w:lvl w:ilvl="0" w:tplc="04190011">
+      <w:start w:val="1"/>
+      <w:numFmt w:val="decimal"/>
+      <w:lvlText w:val="%1)"/>
+      <w:lvlJc w:val="left"/>
+      <w:pPr>
+        <w:ind w:left="1068" w:hanging="360"/>
+      </w:pPr>
+      <w:rPr>
+        <w:rFonts w:hint="default"/>
+      </w:rPr>
+    </w:lvl>
+    <w:lvl w:ilvl="1" w:tplc="04190019" w:tentative="1">
+      <w:start w:val="1"/>
+      <w:numFmt w:val="lowerLetter"/>
+      <w:lvlText w:val="%2."/>
+      <w:lvlJc w:val="left"/>
+      <w:pPr>
+        <w:ind w:left="1788" w:hanging="360"/>
+      </w:pPr>
+    </w:lvl>
+    <w:lvl w:ilvl="2" w:tplc="0419001B" w:tentative="1">
+      <w:start w:val="1"/>
+      <w:numFmt w:val="lowerRoman"/>
+      <w:lvlText w:val="%3."/>
+      <w:lvlJc w:val="right"/>
+      <w:pPr>
+        <w:ind w:left="2508" w:hanging="180"/>
+      </w:pPr>
+    </w:lvl>
+    <w:lvl w:ilvl="3" w:tplc="0419000F" w:tentative="1">
+      <w:start w:val="1"/>
+      <w:numFmt w:val="decimal"/>
+      <w:lvlText w:val="%4."/>
+      <w:lvlJc w:val="left"/>
+      <w:pPr>
+        <w:ind w:left="3228" w:hanging="360"/>
+      </w:pPr>
+    </w:lvl>
+    <w:lvl w:ilvl="4" w:tplc="04190019" w:tentative="1">
+      <w:start w:val="1"/>
+      <w:numFmt w:val="lowerLetter"/>
+      <w:lvlText w:val="%5."/>
+      <w:lvlJc w:val="left"/>
+      <w:pPr>
+        <w:ind w:left="3948" w:hanging="360"/>
+      </w:pPr>
+    </w:lvl>
+    <w:lvl w:ilvl="5" w:tplc="0419001B" w:tentative="1">
+      <w:start w:val="1"/>
+      <w:numFmt w:val="lowerRoman"/>
+      <w:lvlText w:val="%6."/>
+      <w:lvlJc w:val="right"/>
+      <w:pPr>
+        <w:ind w:left="4668" w:hanging="180"/>
+      </w:pPr>
+    </w:lvl>
+    <w:lvl w:ilvl="6" w:tplc="0419000F" w:tentative="1">
+      <w:start w:val="1"/>
+      <w:numFmt w:val="decimal"/>
+      <w:lvlText w:val="%7."/>
+      <w:lvlJc w:val="left"/>
+      <w:pPr>
+        <w:ind w:left="5388" w:hanging="360"/>
+      </w:pPr>
+    </w:lvl>
+    <w:lvl w:ilvl="7" w:tplc="04190019" w:tentative="1">
+      <w:start w:val="1"/>
+      <w:numFmt w:val="lowerLetter"/>
+      <w:lvlText w:val="%8."/>
+      <w:lvlJc w:val="left"/>
+      <w:pPr>
+        <w:ind w:left="6108" w:hanging="360"/>
+      </w:pPr>
+    </w:lvl>
+    <w:lvl w:ilvl="8" w:tplc="0419001B" w:tentative="1">
+      <w:start w:val="1"/>
+      <w:numFmt w:val="lowerRoman"/>
+      <w:lvlText w:val="%9."/>
+      <w:lvlJc w:val="right"/>
+      <w:pPr>
+        <w:ind w:left="6828" w:hanging="180"/>
+      </w:pPr>
+    </w:lvl>
+  </w:abstractNum>
+  <w:abstractNum w:abstractNumId="22" w15:restartNumberingAfterBreak="0">
     <w:nsid w:val="43BB163F"/>
     <w:multiLevelType w:val="hybridMultilevel"/>
     <w:tmpl w:val="C3FE6964"/>
@@ -14584,7 +17208,7 @@
       </w:rPr>
     </w:lvl>
   </w:abstractNum>
-  <w:abstractNum w:abstractNumId="22" w15:restartNumberingAfterBreak="0">
+  <w:abstractNum w:abstractNumId="23" w15:restartNumberingAfterBreak="0">
     <w:nsid w:val="47CC2F2F"/>
     <w:multiLevelType w:val="hybridMultilevel"/>
     <w:tmpl w:val="9F063E12"/>
@@ -14697,7 +17321,7 @@
       </w:rPr>
     </w:lvl>
   </w:abstractNum>
-  <w:abstractNum w:abstractNumId="23" w15:restartNumberingAfterBreak="0">
+  <w:abstractNum w:abstractNumId="24" w15:restartNumberingAfterBreak="0">
     <w:nsid w:val="4857745A"/>
     <w:multiLevelType w:val="multilevel"/>
     <w:tmpl w:val="0423001F"/>
@@ -14783,7 +17407,7 @@
       </w:pPr>
     </w:lvl>
   </w:abstractNum>
-  <w:abstractNum w:abstractNumId="24" w15:restartNumberingAfterBreak="0">
+  <w:abstractNum w:abstractNumId="25" w15:restartNumberingAfterBreak="0">
     <w:nsid w:val="4A515521"/>
     <w:multiLevelType w:val="hybridMultilevel"/>
     <w:tmpl w:val="372CF8DA"/>
@@ -14923,7 +17547,7 @@
       </w:rPr>
     </w:lvl>
   </w:abstractNum>
-  <w:abstractNum w:abstractNumId="25" w15:restartNumberingAfterBreak="0">
+  <w:abstractNum w:abstractNumId="26" w15:restartNumberingAfterBreak="0">
     <w:nsid w:val="4F553FCC"/>
     <w:multiLevelType w:val="multilevel"/>
     <w:tmpl w:val="0423001F"/>
@@ -15009,7 +17633,7 @@
       </w:pPr>
     </w:lvl>
   </w:abstractNum>
-  <w:abstractNum w:abstractNumId="26" w15:restartNumberingAfterBreak="0">
+  <w:abstractNum w:abstractNumId="27" w15:restartNumberingAfterBreak="0">
     <w:nsid w:val="52706133"/>
     <w:multiLevelType w:val="hybridMultilevel"/>
     <w:tmpl w:val="594E7030"/>
@@ -15122,7 +17746,7 @@
       </w:rPr>
     </w:lvl>
   </w:abstractNum>
-  <w:abstractNum w:abstractNumId="27" w15:restartNumberingAfterBreak="0">
+  <w:abstractNum w:abstractNumId="28" w15:restartNumberingAfterBreak="0">
     <w:nsid w:val="53494D26"/>
     <w:multiLevelType w:val="multilevel"/>
     <w:tmpl w:val="0423001F"/>
@@ -15208,7 +17832,7 @@
       </w:pPr>
     </w:lvl>
   </w:abstractNum>
-  <w:abstractNum w:abstractNumId="28" w15:restartNumberingAfterBreak="0">
+  <w:abstractNum w:abstractNumId="29" w15:restartNumberingAfterBreak="0">
     <w:nsid w:val="53EB189C"/>
     <w:multiLevelType w:val="hybridMultilevel"/>
     <w:tmpl w:val="DCCE50EC"/>
@@ -15348,7 +17972,7 @@
       </w:rPr>
     </w:lvl>
   </w:abstractNum>
-  <w:abstractNum w:abstractNumId="29" w15:restartNumberingAfterBreak="0">
+  <w:abstractNum w:abstractNumId="30" w15:restartNumberingAfterBreak="0">
     <w:nsid w:val="66701619"/>
     <w:multiLevelType w:val="multilevel"/>
     <w:tmpl w:val="0423001F"/>
@@ -15434,7 +18058,7 @@
       </w:pPr>
     </w:lvl>
   </w:abstractNum>
-  <w:abstractNum w:abstractNumId="30" w15:restartNumberingAfterBreak="0">
+  <w:abstractNum w:abstractNumId="31" w15:restartNumberingAfterBreak="0">
     <w:nsid w:val="6DFA4CBE"/>
     <w:multiLevelType w:val="multilevel"/>
     <w:tmpl w:val="7F42AEDC"/>
@@ -15547,7 +18171,7 @@
       </w:rPr>
     </w:lvl>
   </w:abstractNum>
-  <w:abstractNum w:abstractNumId="31" w15:restartNumberingAfterBreak="0">
+  <w:abstractNum w:abstractNumId="32" w15:restartNumberingAfterBreak="0">
     <w:nsid w:val="7261362D"/>
     <w:multiLevelType w:val="multilevel"/>
     <w:tmpl w:val="0423001F"/>
@@ -15633,7 +18257,7 @@
       </w:pPr>
     </w:lvl>
   </w:abstractNum>
-  <w:abstractNum w:abstractNumId="32" w15:restartNumberingAfterBreak="0">
+  <w:abstractNum w:abstractNumId="33" w15:restartNumberingAfterBreak="0">
     <w:nsid w:val="7859488B"/>
     <w:multiLevelType w:val="multilevel"/>
     <w:tmpl w:val="0423001F"/>
@@ -15719,7 +18343,7 @@
       </w:pPr>
     </w:lvl>
   </w:abstractNum>
-  <w:abstractNum w:abstractNumId="33" w15:restartNumberingAfterBreak="0">
+  <w:abstractNum w:abstractNumId="34" w15:restartNumberingAfterBreak="0">
     <w:nsid w:val="7B500FA4"/>
     <w:multiLevelType w:val="hybridMultilevel"/>
     <w:tmpl w:val="2E0E4B24"/>
@@ -15835,7 +18459,7 @@
       </w:rPr>
     </w:lvl>
   </w:abstractNum>
-  <w:abstractNum w:abstractNumId="34" w15:restartNumberingAfterBreak="0">
+  <w:abstractNum w:abstractNumId="35" w15:restartNumberingAfterBreak="0">
     <w:nsid w:val="7C4838B9"/>
     <w:multiLevelType w:val="multilevel"/>
     <w:tmpl w:val="FA7273F6"/>
@@ -15948,7 +18572,7 @@
       </w:rPr>
     </w:lvl>
   </w:abstractNum>
-  <w:abstractNum w:abstractNumId="35" w15:restartNumberingAfterBreak="0">
+  <w:abstractNum w:abstractNumId="36" w15:restartNumberingAfterBreak="0">
     <w:nsid w:val="7C4C3DCD"/>
     <w:multiLevelType w:val="multilevel"/>
     <w:tmpl w:val="0423001F"/>
@@ -16047,7 +18671,7 @@
     <w:abstractNumId w:val="19"/>
   </w:num>
   <w:num w:numId="5">
-    <w:abstractNumId w:val="33"/>
+    <w:abstractNumId w:val="34"/>
   </w:num>
   <w:num w:numId="6">
     <w:abstractNumId w:val="8"/>
@@ -16059,10 +18683,10 @@
     <w:abstractNumId w:val="12"/>
   </w:num>
   <w:num w:numId="9">
-    <w:abstractNumId w:val="28"/>
+    <w:abstractNumId w:val="29"/>
   </w:num>
   <w:num w:numId="10">
-    <w:abstractNumId w:val="24"/>
+    <w:abstractNumId w:val="25"/>
   </w:num>
   <w:num w:numId="11">
     <w:abstractNumId w:val="20"/>
@@ -16074,28 +18698,28 @@
     <w:abstractNumId w:val="6"/>
   </w:num>
   <w:num w:numId="14">
-    <w:abstractNumId w:val="26"/>
+    <w:abstractNumId w:val="27"/>
   </w:num>
   <w:num w:numId="15">
     <w:abstractNumId w:val="16"/>
   </w:num>
   <w:num w:numId="16">
-    <w:abstractNumId w:val="35"/>
+    <w:abstractNumId w:val="36"/>
   </w:num>
   <w:num w:numId="17">
     <w:abstractNumId w:val="10"/>
   </w:num>
   <w:num w:numId="18">
-    <w:abstractNumId w:val="31"/>
+    <w:abstractNumId w:val="32"/>
   </w:num>
   <w:num w:numId="19">
-    <w:abstractNumId w:val="34"/>
+    <w:abstractNumId w:val="35"/>
   </w:num>
   <w:num w:numId="20">
-    <w:abstractNumId w:val="23"/>
+    <w:abstractNumId w:val="24"/>
   </w:num>
   <w:num w:numId="21">
-    <w:abstractNumId w:val="32"/>
+    <w:abstractNumId w:val="33"/>
   </w:num>
   <w:num w:numId="22">
     <w:abstractNumId w:val="15"/>
@@ -16267,7 +18891,7 @@
     <w:abstractNumId w:val="2"/>
   </w:num>
   <w:num w:numId="25">
-    <w:abstractNumId w:val="27"/>
+    <w:abstractNumId w:val="28"/>
   </w:num>
   <w:num w:numId="26">
     <w:abstractNumId w:val="11"/>
@@ -16312,16 +18936,16 @@
     <w:abstractNumId w:val="7"/>
   </w:num>
   <w:num w:numId="31">
-    <w:abstractNumId w:val="29"/>
+    <w:abstractNumId w:val="30"/>
   </w:num>
   <w:num w:numId="32">
     <w:abstractNumId w:val="4"/>
   </w:num>
   <w:num w:numId="33">
-    <w:abstractNumId w:val="25"/>
+    <w:abstractNumId w:val="26"/>
   </w:num>
   <w:num w:numId="34">
-    <w:abstractNumId w:val="22"/>
+    <w:abstractNumId w:val="23"/>
   </w:num>
   <w:num w:numId="35">
     <w:abstractNumId w:val="5"/>
@@ -16493,9 +19117,12 @@
     </w:lvlOverride>
   </w:num>
   <w:num w:numId="38">
-    <w:abstractNumId w:val="30"/>
+    <w:abstractNumId w:val="31"/>
   </w:num>
   <w:num w:numId="39">
+    <w:abstractNumId w:val="22"/>
+  </w:num>
+  <w:num w:numId="40">
     <w:abstractNumId w:val="21"/>
   </w:num>
 </w:numbering>
@@ -16663,6 +19290,7 @@
     <w:lsdException w:name="Table Web 2" w:semiHidden="1" w:unhideWhenUsed="1"/>
     <w:lsdException w:name="Table Web 3" w:semiHidden="1" w:unhideWhenUsed="1"/>
     <w:lsdException w:name="Balloon Text" w:semiHidden="1" w:unhideWhenUsed="1"/>
+    <w:lsdException w:name="Table Grid" w:uiPriority="39"/>
     <w:lsdException w:name="Table Theme" w:semiHidden="1" w:unhideWhenUsed="1"/>
     <w:lsdException w:name="Placeholder Text" w:semiHidden="1" w:uiPriority="99"/>
     <w:lsdException w:name="No Spacing" w:uiPriority="1" w:qFormat="1"/>
@@ -17768,6 +20396,68 @@
       <w:lang w:eastAsia="en-US"/>
     </w:rPr>
   </w:style>
+  <w:style w:type="paragraph" w:customStyle="1" w:styleId="a9">
+    <w:name w:val="!Подраздел"/>
+    <w:basedOn w:val="Heading2"/>
+    <w:next w:val="Normal"/>
+    <w:qFormat/>
+    <w:rsid w:val="00923F79"/>
+    <w:pPr>
+      <w:keepNext w:val="0"/>
+      <w:keepLines w:val="0"/>
+      <w:widowControl/>
+      <w:numPr>
+        <w:ilvl w:val="0"/>
+        <w:numId w:val="0"/>
+      </w:numPr>
+      <w:autoSpaceDE/>
+      <w:autoSpaceDN/>
+      <w:adjustRightInd/>
+      <w:spacing w:before="0" w:line="360" w:lineRule="auto"/>
+      <w:ind w:firstLine="851"/>
+    </w:pPr>
+    <w:rPr>
+      <w:rFonts w:eastAsia="Calibri" w:cs="Times New Roman"/>
+      <w:bCs w:val="0"/>
+      <w:szCs w:val="24"/>
+      <w:lang w:eastAsia="en-US"/>
+    </w:rPr>
+  </w:style>
+  <w:style w:type="paragraph" w:customStyle="1" w:styleId="TableText">
+    <w:name w:val="TableText"/>
+    <w:rsid w:val="00101C99"/>
+    <w:pPr>
+      <w:spacing w:before="60" w:after="60"/>
+    </w:pPr>
+    <w:rPr>
+      <w:noProof/>
+      <w:sz w:val="20"/>
+      <w:szCs w:val="20"/>
+      <w:lang w:val="en-US" w:eastAsia="en-US"/>
+    </w:rPr>
+  </w:style>
+  <w:style w:type="table" w:styleId="TableGrid">
+    <w:name w:val="Table Grid"/>
+    <w:basedOn w:val="TableNormal"/>
+    <w:uiPriority w:val="39"/>
+    <w:rsid w:val="00F35139"/>
+    <w:rPr>
+      <w:rFonts w:asciiTheme="minorHAnsi" w:eastAsia="SimSun" w:hAnsiTheme="minorHAnsi" w:cstheme="minorBidi"/>
+      <w:sz w:val="22"/>
+      <w:szCs w:val="22"/>
+      <w:lang w:eastAsia="en-US"/>
+    </w:rPr>
+    <w:tblPr>
+      <w:tblBorders>
+        <w:top w:val="single" w:sz="4" w:space="0" w:color="auto"/>
+        <w:left w:val="single" w:sz="4" w:space="0" w:color="auto"/>
+        <w:bottom w:val="single" w:sz="4" w:space="0" w:color="auto"/>
+        <w:right w:val="single" w:sz="4" w:space="0" w:color="auto"/>
+        <w:insideH w:val="single" w:sz="4" w:space="0" w:color="auto"/>
+        <w:insideV w:val="single" w:sz="4" w:space="0" w:color="auto"/>
+      </w:tblBorders>
+    </w:tblPr>
+  </w:style>
 </w:styles>
 </file>
 
@@ -18061,7 +20751,7 @@
 </file>
 
 <file path=customXml/itemProps1.xml><?xml version="1.0" encoding="utf-8"?>
-<ds:datastoreItem xmlns:ds="http://schemas.openxmlformats.org/officeDocument/2006/customXml" ds:itemID="{55D67FA9-7A29-42CE-892E-7CE95046CF01}">
+<ds:datastoreItem xmlns:ds="http://schemas.openxmlformats.org/officeDocument/2006/customXml" ds:itemID="{B067FDDC-5368-4A8E-A4BB-A1634A4DC5FE}">
   <ds:schemaRefs>
     <ds:schemaRef ds:uri="http://schemas.openxmlformats.org/officeDocument/2006/bibliography"/>
   </ds:schemaRefs>
